--- a/DataSubsetWAN/Docs/RealTimeDataOverWAN-UserGuideAndCodeDetails.docx
+++ b/DataSubsetWAN/Docs/RealTimeDataOverWAN-UserGuideAndCodeDetails.docx
@@ -46,27 +46,7 @@
           <w:sz w:val="19"/>
           <w:szCs w:val="19"/>
         </w:rPr>
-        <w:t xml:space="preserve">This use case applies if you are trying to connect multiple real-time local networks together, or if you are trying to connect a single real-time local network to another network over a wide area network (WAN). This solution supports use cases where each local area network (LAN) site may be a cluster of many RTI </w:t>
-      </w:r>
-      <w:proofErr w:type="spellStart"/>
-      <w:r>
-        <w:rPr>
-          <w:rFonts w:ascii="Arial" w:hAnsi="Arial" w:cs="Arial"/>
-          <w:color w:val="000000"/>
-          <w:sz w:val="19"/>
-          <w:szCs w:val="19"/>
-        </w:rPr>
-        <w:t>Connext</w:t>
-      </w:r>
-      <w:proofErr w:type="spellEnd"/>
-      <w:r>
-        <w:rPr>
-          <w:rFonts w:ascii="Arial" w:hAnsi="Arial" w:cs="Arial"/>
-          <w:color w:val="000000"/>
-          <w:sz w:val="19"/>
-          <w:szCs w:val="19"/>
-        </w:rPr>
-        <w:t xml:space="preserve"> DDS applications distributing large amounts of data that should not be sent across the WAN. This solution also supports use cases where sites are geographically distant from each other, and where bandwidth must be conserved. A few examples of this include:</w:t>
+        <w:t>This use case applies if you are trying to connect multiple real-time local networks together, or if you are trying to connect a single real-time local network to another network over a wide area network (WAN). This solution supports use cases where each local area network (LAN) site may be a cluster of many RTI Connext DDS applications distributing large amounts of data that should not be sent across the WAN. This solution also supports use cases where sites are geographically distant from each other, and where bandwidth must be conserved. A few examples of this include:</w:t>
       </w:r>
     </w:p>
     <w:p>
@@ -217,47 +197,7 @@
           <w:sz w:val="19"/>
           <w:szCs w:val="19"/>
         </w:rPr>
-        <w:t xml:space="preserve">RTI </w:t>
-      </w:r>
-      <w:proofErr w:type="spellStart"/>
-      <w:r>
-        <w:rPr>
-          <w:rFonts w:ascii="Arial" w:hAnsi="Arial" w:cs="Arial"/>
-          <w:color w:val="000000"/>
-          <w:sz w:val="19"/>
-          <w:szCs w:val="19"/>
-        </w:rPr>
-        <w:t>Connext</w:t>
-      </w:r>
-      <w:proofErr w:type="spellEnd"/>
-      <w:r>
-        <w:rPr>
-          <w:rFonts w:ascii="Arial" w:hAnsi="Arial" w:cs="Arial"/>
-          <w:color w:val="000000"/>
-          <w:sz w:val="19"/>
-          <w:szCs w:val="19"/>
-        </w:rPr>
-        <w:t xml:space="preserve"> DDS is a high-performance, peer-to-peer middleware that can send real-time data within your LAN, or optionally over a WAN. Part of the RTI </w:t>
-      </w:r>
-      <w:proofErr w:type="spellStart"/>
-      <w:r>
-        <w:rPr>
-          <w:rFonts w:ascii="Arial" w:hAnsi="Arial" w:cs="Arial"/>
-          <w:color w:val="000000"/>
-          <w:sz w:val="19"/>
-          <w:szCs w:val="19"/>
-        </w:rPr>
-        <w:t>Connext</w:t>
-      </w:r>
-      <w:proofErr w:type="spellEnd"/>
-      <w:r>
-        <w:rPr>
-          <w:rFonts w:ascii="Arial" w:hAnsi="Arial" w:cs="Arial"/>
-          <w:color w:val="000000"/>
-          <w:sz w:val="19"/>
-          <w:szCs w:val="19"/>
-        </w:rPr>
-        <w:t xml:space="preserve"> family, the RTI Routing Service allows you to bridge a subset of data between different subsystems. The Routing Service is being used here to send a subset of your local data over a wide area network.</w:t>
+        <w:t>RTI Connext DDS is a high-performance, peer-to-peer middleware that can send real-time data within your LAN, or optionally over a WAN. Part of the RTI Connext family, the RTI Routing Service allows you to bridge a subset of data between different subsystems. The Routing Service is being used here to send a subset of your local data over a wide area network.</w:t>
       </w:r>
     </w:p>
     <w:p>
@@ -327,19 +267,9 @@
           <w:sz w:val="19"/>
           <w:szCs w:val="19"/>
         </w:rPr>
-        <w:t xml:space="preserve">This example shows two logical subsystems that represent two LAN environments. </w:t>
-      </w:r>
-      <w:proofErr w:type="gramStart"/>
-      <w:r>
-        <w:rPr>
-          <w:rFonts w:ascii="Arial" w:hAnsi="Arial" w:cs="Arial"/>
-          <w:color w:val="000000"/>
-          <w:sz w:val="19"/>
-          <w:szCs w:val="19"/>
-        </w:rPr>
-        <w:t>These LAN environments are logically separated by DDS </w:t>
-      </w:r>
-      <w:hyperlink r:id="rId6" w:history="1">
+        <w:t>This example shows two logical subsystems that represent two LAN environments. These LAN environments are logically separated by DDS </w:t>
+      </w:r>
+      <w:hyperlink r:id="rId8" w:history="1">
         <w:r>
           <w:rPr>
             <w:rFonts w:ascii="Arial" w:hAnsi="Arial" w:cs="Arial"/>
@@ -350,7 +280,6 @@
           </w:rPr>
           <w:t>domains</w:t>
         </w:r>
-        <w:proofErr w:type="gramEnd"/>
       </w:hyperlink>
       <w:r>
         <w:rPr>
@@ -395,244 +324,6 @@
                 <pic:pic xmlns:pic="http://schemas.openxmlformats.org/drawingml/2006/picture">
                   <pic:nvPicPr>
                     <pic:cNvPr id="0" name="Picture 1" descr="Macintosh HD:Users:rose:Documents:Polaris:GraphicDesignerImages-1to3:usecase2_1.jpg"/>
-                    <pic:cNvPicPr>
-                      <a:picLocks noChangeAspect="1" noChangeArrowheads="1"/>
-                    </pic:cNvPicPr>
-                  </pic:nvPicPr>
-                  <pic:blipFill>
-                    <a:blip r:embed="rId7">
-                      <a:extLst>
-                        <a:ext uri="{28A0092B-C50C-407E-A947-70E740481C1C}">
-                          <a14:useLocalDpi xmlns:a14="http://schemas.microsoft.com/office/drawing/2010/main" val="0"/>
-                        </a:ext>
-                      </a:extLst>
-                    </a:blip>
-                    <a:srcRect/>
-                    <a:stretch>
-                      <a:fillRect/>
-                    </a:stretch>
-                  </pic:blipFill>
-                  <pic:spPr bwMode="auto">
-                    <a:xfrm>
-                      <a:off x="0" y="0"/>
-                      <a:ext cx="5486400" cy="1778000"/>
-                    </a:xfrm>
-                    <a:prstGeom prst="rect">
-                      <a:avLst/>
-                    </a:prstGeom>
-                    <a:noFill/>
-                    <a:ln>
-                      <a:noFill/>
-                    </a:ln>
-                  </pic:spPr>
-                </pic:pic>
-              </a:graphicData>
-            </a:graphic>
-          </wp:inline>
-        </w:drawing>
-      </w:r>
-    </w:p>
-    <w:p>
-      <w:pPr>
-        <w:shd w:val="clear" w:color="auto" w:fill="FFFFFF"/>
-        <w:spacing w:after="240" w:line="218" w:lineRule="atLeast"/>
-        <w:rPr>
-          <w:rFonts w:ascii="Arial" w:hAnsi="Arial" w:cs="Arial"/>
-          <w:color w:val="000000"/>
-          <w:sz w:val="19"/>
-          <w:szCs w:val="19"/>
-        </w:rPr>
-      </w:pPr>
-      <w:r>
-        <w:rPr>
-          <w:rFonts w:ascii="Arial" w:hAnsi="Arial" w:cs="Arial"/>
-          <w:color w:val="000000"/>
-          <w:sz w:val="19"/>
-          <w:szCs w:val="19"/>
-        </w:rPr>
-        <w:t>Applications running in one LAN are producing example data from a temperature sensor and an alarm. These two data streams are modeled using DDS Topics named "Temperature" and "Alarm." The temperature sensor is writing "Temperature" data periodically. The alarm writer is also writing "Alarm" data, but it only sends an Alarm when the temperature goes above 100 degrees or below 32 degrees.</w:t>
-      </w:r>
-    </w:p>
-    <w:p>
-      <w:pPr>
-        <w:shd w:val="clear" w:color="auto" w:fill="FFFFFF"/>
-        <w:spacing w:line="218" w:lineRule="atLeast"/>
-        <w:jc w:val="center"/>
-        <w:rPr>
-          <w:rFonts w:ascii="Arial" w:eastAsia="Times New Roman" w:hAnsi="Arial" w:cs="Arial"/>
-          <w:color w:val="000000"/>
-          <w:sz w:val="19"/>
-          <w:szCs w:val="19"/>
-        </w:rPr>
-      </w:pPr>
-    </w:p>
-    <w:p>
-      <w:pPr>
-        <w:shd w:val="clear" w:color="auto" w:fill="FFFFFF"/>
-        <w:spacing w:before="360" w:line="218" w:lineRule="atLeast"/>
-        <w:jc w:val="center"/>
-        <w:rPr>
-          <w:rFonts w:ascii="Arial" w:hAnsi="Arial" w:cs="Arial"/>
-          <w:i/>
-          <w:iCs/>
-          <w:color w:val="000000"/>
-          <w:sz w:val="18"/>
-          <w:szCs w:val="18"/>
-        </w:rPr>
-      </w:pPr>
-      <w:r>
-        <w:rPr>
-          <w:rFonts w:ascii="Arial" w:hAnsi="Arial" w:cs="Arial"/>
-          <w:i/>
-          <w:iCs/>
-          <w:noProof/>
-          <w:color w:val="000000"/>
-          <w:sz w:val="18"/>
-          <w:szCs w:val="18"/>
-        </w:rPr>
-        <w:lastRenderedPageBreak/>
-        <w:drawing>
-          <wp:inline distT="0" distB="0" distL="0" distR="0" wp14:anchorId="06D27471" wp14:editId="52C9D476">
-            <wp:extent cx="2095500" cy="1508760"/>
-            <wp:effectExtent l="0" t="0" r="12700" b="0"/>
-            <wp:docPr id="11" name="Picture 11" descr="Macintosh HD:Users:rose:Documents:Polaris:GraphicDesignerImages-1to3:small:usecase2_2.jpg"/>
-            <wp:cNvGraphicFramePr>
-              <a:graphicFrameLocks xmlns:a="http://schemas.openxmlformats.org/drawingml/2006/main" noChangeAspect="1"/>
-            </wp:cNvGraphicFramePr>
-            <a:graphic xmlns:a="http://schemas.openxmlformats.org/drawingml/2006/main">
-              <a:graphicData uri="http://schemas.openxmlformats.org/drawingml/2006/picture">
-                <pic:pic xmlns:pic="http://schemas.openxmlformats.org/drawingml/2006/picture">
-                  <pic:nvPicPr>
-                    <pic:cNvPr id="0" name="Picture 2" descr="Macintosh HD:Users:rose:Documents:Polaris:GraphicDesignerImages-1to3:small:usecase2_2.jpg"/>
-                    <pic:cNvPicPr>
-                      <a:picLocks noChangeAspect="1" noChangeArrowheads="1"/>
-                    </pic:cNvPicPr>
-                  </pic:nvPicPr>
-                  <pic:blipFill>
-                    <a:blip r:embed="rId8">
-                      <a:extLst>
-                        <a:ext uri="{28A0092B-C50C-407E-A947-70E740481C1C}">
-                          <a14:useLocalDpi xmlns:a14="http://schemas.microsoft.com/office/drawing/2010/main" val="0"/>
-                        </a:ext>
-                      </a:extLst>
-                    </a:blip>
-                    <a:srcRect/>
-                    <a:stretch>
-                      <a:fillRect/>
-                    </a:stretch>
-                  </pic:blipFill>
-                  <pic:spPr bwMode="auto">
-                    <a:xfrm>
-                      <a:off x="0" y="0"/>
-                      <a:ext cx="2095500" cy="1508760"/>
-                    </a:xfrm>
-                    <a:prstGeom prst="rect">
-                      <a:avLst/>
-                    </a:prstGeom>
-                    <a:noFill/>
-                    <a:ln>
-                      <a:noFill/>
-                    </a:ln>
-                  </pic:spPr>
-                </pic:pic>
-              </a:graphicData>
-            </a:graphic>
-          </wp:inline>
-        </w:drawing>
-      </w:r>
-    </w:p>
-    <w:p>
-      <w:pPr>
-        <w:shd w:val="clear" w:color="auto" w:fill="FFFFFF"/>
-        <w:spacing w:before="360" w:line="218" w:lineRule="atLeast"/>
-        <w:jc w:val="center"/>
-        <w:rPr>
-          <w:rFonts w:ascii="Arial" w:hAnsi="Arial" w:cs="Arial"/>
-          <w:i/>
-          <w:iCs/>
-          <w:color w:val="000000"/>
-          <w:sz w:val="18"/>
-          <w:szCs w:val="18"/>
-        </w:rPr>
-      </w:pPr>
-      <w:r>
-        <w:rPr>
-          <w:rFonts w:ascii="Arial" w:hAnsi="Arial" w:cs="Arial"/>
-          <w:i/>
-          <w:iCs/>
-          <w:color w:val="000000"/>
-          <w:sz w:val="18"/>
-          <w:szCs w:val="18"/>
-        </w:rPr>
-        <w:t>Detail of the Writer Application</w:t>
-      </w:r>
-    </w:p>
-    <w:p>
-      <w:pPr>
-        <w:shd w:val="clear" w:color="auto" w:fill="FFFFFF"/>
-        <w:spacing w:after="240" w:line="218" w:lineRule="atLeast"/>
-        <w:rPr>
-          <w:rFonts w:ascii="Arial" w:hAnsi="Arial" w:cs="Arial"/>
-          <w:color w:val="000000"/>
-          <w:sz w:val="19"/>
-          <w:szCs w:val="19"/>
-        </w:rPr>
-      </w:pPr>
-    </w:p>
-    <w:p>
-      <w:pPr>
-        <w:shd w:val="clear" w:color="auto" w:fill="FFFFFF"/>
-        <w:spacing w:after="240" w:line="218" w:lineRule="atLeast"/>
-        <w:rPr>
-          <w:rFonts w:ascii="Arial" w:hAnsi="Arial" w:cs="Arial"/>
-          <w:color w:val="000000"/>
-          <w:sz w:val="19"/>
-          <w:szCs w:val="19"/>
-        </w:rPr>
-      </w:pPr>
-      <w:r>
-        <w:rPr>
-          <w:rFonts w:ascii="Arial" w:hAnsi="Arial" w:cs="Arial"/>
-          <w:color w:val="000000"/>
-          <w:sz w:val="19"/>
-          <w:szCs w:val="19"/>
-        </w:rPr>
-        <w:t>The Routing Service is configured to allow all Alarm data to go across the WAN, but to filter out Temperature data that is within the range of 32 to 100 degrees, to prevent data within this range from being sent over the WAN. This conserves bandwidth by only sending data that's outside that range.</w:t>
-      </w:r>
-    </w:p>
-    <w:p>
-      <w:pPr>
-        <w:shd w:val="clear" w:color="auto" w:fill="FFFFFF"/>
-        <w:spacing w:line="218" w:lineRule="atLeast"/>
-        <w:jc w:val="center"/>
-        <w:rPr>
-          <w:rFonts w:ascii="Arial" w:eastAsia="Times New Roman" w:hAnsi="Arial" w:cs="Arial"/>
-          <w:color w:val="000000"/>
-          <w:sz w:val="19"/>
-          <w:szCs w:val="19"/>
-        </w:rPr>
-      </w:pPr>
-      <w:r>
-        <w:rPr>
-          <w:rFonts w:ascii="Arial" w:eastAsia="Times New Roman" w:hAnsi="Arial" w:cs="Arial"/>
-          <w:noProof/>
-          <w:color w:val="000000"/>
-          <w:sz w:val="19"/>
-          <w:szCs w:val="19"/>
-        </w:rPr>
-        <w:drawing>
-          <wp:inline distT="0" distB="0" distL="0" distR="0" wp14:anchorId="23E8A2AA" wp14:editId="2EB50789">
-            <wp:extent cx="5486400" cy="1778000"/>
-            <wp:effectExtent l="0" t="0" r="0" b="0"/>
-            <wp:docPr id="13" name="Picture 13" descr="Macintosh HD:Users:rose:Documents:Polaris:GraphicDesignerImages-1to3:usecase2_3.jpg"/>
-            <wp:cNvGraphicFramePr>
-              <a:graphicFrameLocks xmlns:a="http://schemas.openxmlformats.org/drawingml/2006/main" noChangeAspect="1"/>
-            </wp:cNvGraphicFramePr>
-            <a:graphic xmlns:a="http://schemas.openxmlformats.org/drawingml/2006/main">
-              <a:graphicData uri="http://schemas.openxmlformats.org/drawingml/2006/picture">
-                <pic:pic xmlns:pic="http://schemas.openxmlformats.org/drawingml/2006/picture">
-                  <pic:nvPicPr>
-                    <pic:cNvPr id="0" name="Picture 4" descr="Macintosh HD:Users:rose:Documents:Polaris:GraphicDesignerImages-1to3:usecase2_3.jpg"/>
                     <pic:cNvPicPr>
                       <a:picLocks noChangeAspect="1" noChangeArrowheads="1"/>
                     </pic:cNvPicPr>
@@ -688,7 +379,7 @@
           <w:sz w:val="19"/>
           <w:szCs w:val="19"/>
         </w:rPr>
-        <w:t>This example also shows you how to update the Routing Service configuration at run time. You can use this in multiple ways such as updating the IP addresses that the Routing Service is contacting, or changing the data that is being filtered to allow different data over the WAN.</w:t>
+        <w:t>Applications running in one LAN are producing example data from a temperature sensor and an alarm. These two data streams are modeled using DDS Topics named "Temperature" and "Alarm." The temperature sensor is writing "Temperature" data periodically. The alarm writer is also writing "Alarm" data, but it only sends an Alarm when the temperature goes above 100 degrees or below 32 degrees.</w:t>
       </w:r>
     </w:p>
     <w:p>
@@ -703,19 +394,37 @@
           <w:szCs w:val="19"/>
         </w:rPr>
       </w:pPr>
-      <w:r>
-        <w:rPr>
-          <w:rFonts w:ascii="Arial" w:eastAsia="Times New Roman" w:hAnsi="Arial" w:cs="Arial"/>
+    </w:p>
+    <w:p>
+      <w:pPr>
+        <w:shd w:val="clear" w:color="auto" w:fill="FFFFFF"/>
+        <w:spacing w:before="360" w:line="218" w:lineRule="atLeast"/>
+        <w:jc w:val="center"/>
+        <w:rPr>
+          <w:rFonts w:ascii="Arial" w:hAnsi="Arial" w:cs="Arial"/>
+          <w:i/>
+          <w:iCs/>
+          <w:color w:val="000000"/>
+          <w:sz w:val="18"/>
+          <w:szCs w:val="18"/>
+        </w:rPr>
+      </w:pPr>
+      <w:r>
+        <w:rPr>
+          <w:rFonts w:ascii="Arial" w:hAnsi="Arial" w:cs="Arial"/>
+          <w:i/>
+          <w:iCs/>
           <w:noProof/>
           <w:color w:val="000000"/>
-          <w:sz w:val="19"/>
-          <w:szCs w:val="19"/>
-        </w:rPr>
+          <w:sz w:val="18"/>
+          <w:szCs w:val="18"/>
+        </w:rPr>
+        <w:lastRenderedPageBreak/>
         <w:drawing>
-          <wp:inline distT="0" distB="0" distL="0" distR="0" wp14:anchorId="71EED9F3" wp14:editId="732C2E8B">
-            <wp:extent cx="3212997" cy="3445044"/>
-            <wp:effectExtent l="0" t="0" r="0" b="9525"/>
-            <wp:docPr id="14" name="Picture 14" descr="Macintosh HD:Users:rose:Documents:Polaris:GraphicDesignerImages-1to3:usecase2_4.jpg"/>
+          <wp:inline distT="0" distB="0" distL="0" distR="0" wp14:anchorId="06D27471" wp14:editId="52C9D476">
+            <wp:extent cx="2095500" cy="1508760"/>
+            <wp:effectExtent l="0" t="0" r="12700" b="0"/>
+            <wp:docPr id="11" name="Picture 11" descr="Macintosh HD:Users:rose:Documents:Polaris:GraphicDesignerImages-1to3:small:usecase2_2.jpg"/>
             <wp:cNvGraphicFramePr>
               <a:graphicFrameLocks xmlns:a="http://schemas.openxmlformats.org/drawingml/2006/main" noChangeAspect="1"/>
             </wp:cNvGraphicFramePr>
@@ -723,7 +432,7 @@
               <a:graphicData uri="http://schemas.openxmlformats.org/drawingml/2006/picture">
                 <pic:pic xmlns:pic="http://schemas.openxmlformats.org/drawingml/2006/picture">
                   <pic:nvPicPr>
-                    <pic:cNvPr id="0" name="Picture 5" descr="Macintosh HD:Users:rose:Documents:Polaris:GraphicDesignerImages-1to3:usecase2_4.jpg"/>
+                    <pic:cNvPr id="0" name="Picture 2" descr="Macintosh HD:Users:rose:Documents:Polaris:GraphicDesignerImages-1to3:small:usecase2_2.jpg"/>
                     <pic:cNvPicPr>
                       <a:picLocks noChangeAspect="1" noChangeArrowheads="1"/>
                     </pic:cNvPicPr>
@@ -744,7 +453,7 @@
                   <pic:spPr bwMode="auto">
                     <a:xfrm>
                       <a:off x="0" y="0"/>
-                      <a:ext cx="3214418" cy="3446568"/>
+                      <a:ext cx="2095500" cy="1508760"/>
                     </a:xfrm>
                     <a:prstGeom prst="rect">
                       <a:avLst/>
@@ -764,6 +473,228 @@
     <w:p>
       <w:pPr>
         <w:shd w:val="clear" w:color="auto" w:fill="FFFFFF"/>
+        <w:spacing w:before="360" w:line="218" w:lineRule="atLeast"/>
+        <w:jc w:val="center"/>
+        <w:rPr>
+          <w:rFonts w:ascii="Arial" w:hAnsi="Arial" w:cs="Arial"/>
+          <w:i/>
+          <w:iCs/>
+          <w:color w:val="000000"/>
+          <w:sz w:val="18"/>
+          <w:szCs w:val="18"/>
+        </w:rPr>
+      </w:pPr>
+      <w:r>
+        <w:rPr>
+          <w:rFonts w:ascii="Arial" w:hAnsi="Arial" w:cs="Arial"/>
+          <w:i/>
+          <w:iCs/>
+          <w:color w:val="000000"/>
+          <w:sz w:val="18"/>
+          <w:szCs w:val="18"/>
+        </w:rPr>
+        <w:t>Detail of the Writer Application</w:t>
+      </w:r>
+    </w:p>
+    <w:p>
+      <w:pPr>
+        <w:shd w:val="clear" w:color="auto" w:fill="FFFFFF"/>
+        <w:spacing w:after="240" w:line="218" w:lineRule="atLeast"/>
+        <w:rPr>
+          <w:rFonts w:ascii="Arial" w:hAnsi="Arial" w:cs="Arial"/>
+          <w:color w:val="000000"/>
+          <w:sz w:val="19"/>
+          <w:szCs w:val="19"/>
+        </w:rPr>
+      </w:pPr>
+    </w:p>
+    <w:p>
+      <w:pPr>
+        <w:shd w:val="clear" w:color="auto" w:fill="FFFFFF"/>
+        <w:spacing w:after="240" w:line="218" w:lineRule="atLeast"/>
+        <w:rPr>
+          <w:rFonts w:ascii="Arial" w:hAnsi="Arial" w:cs="Arial"/>
+          <w:color w:val="000000"/>
+          <w:sz w:val="19"/>
+          <w:szCs w:val="19"/>
+        </w:rPr>
+      </w:pPr>
+      <w:r>
+        <w:rPr>
+          <w:rFonts w:ascii="Arial" w:hAnsi="Arial" w:cs="Arial"/>
+          <w:color w:val="000000"/>
+          <w:sz w:val="19"/>
+          <w:szCs w:val="19"/>
+        </w:rPr>
+        <w:t>The Routing Service is configured to allow all Alarm data to go across the WAN, but to filter out Temperature data that is within the range of 32 to 100 degrees, to prevent data within this range from being sent over the WAN. This conserves bandwidth by only sending data that's outside that range.</w:t>
+      </w:r>
+    </w:p>
+    <w:p>
+      <w:pPr>
+        <w:shd w:val="clear" w:color="auto" w:fill="FFFFFF"/>
+        <w:spacing w:line="218" w:lineRule="atLeast"/>
+        <w:jc w:val="center"/>
+        <w:rPr>
+          <w:rFonts w:ascii="Arial" w:eastAsia="Times New Roman" w:hAnsi="Arial" w:cs="Arial"/>
+          <w:color w:val="000000"/>
+          <w:sz w:val="19"/>
+          <w:szCs w:val="19"/>
+        </w:rPr>
+      </w:pPr>
+      <w:r>
+        <w:rPr>
+          <w:rFonts w:ascii="Arial" w:eastAsia="Times New Roman" w:hAnsi="Arial" w:cs="Arial"/>
+          <w:noProof/>
+          <w:color w:val="000000"/>
+          <w:sz w:val="19"/>
+          <w:szCs w:val="19"/>
+        </w:rPr>
+        <w:drawing>
+          <wp:inline distT="0" distB="0" distL="0" distR="0" wp14:anchorId="23E8A2AA" wp14:editId="2EB50789">
+            <wp:extent cx="5486400" cy="1778000"/>
+            <wp:effectExtent l="0" t="0" r="0" b="0"/>
+            <wp:docPr id="13" name="Picture 13" descr="Macintosh HD:Users:rose:Documents:Polaris:GraphicDesignerImages-1to3:usecase2_3.jpg"/>
+            <wp:cNvGraphicFramePr>
+              <a:graphicFrameLocks xmlns:a="http://schemas.openxmlformats.org/drawingml/2006/main" noChangeAspect="1"/>
+            </wp:cNvGraphicFramePr>
+            <a:graphic xmlns:a="http://schemas.openxmlformats.org/drawingml/2006/main">
+              <a:graphicData uri="http://schemas.openxmlformats.org/drawingml/2006/picture">
+                <pic:pic xmlns:pic="http://schemas.openxmlformats.org/drawingml/2006/picture">
+                  <pic:nvPicPr>
+                    <pic:cNvPr id="0" name="Picture 4" descr="Macintosh HD:Users:rose:Documents:Polaris:GraphicDesignerImages-1to3:usecase2_3.jpg"/>
+                    <pic:cNvPicPr>
+                      <a:picLocks noChangeAspect="1" noChangeArrowheads="1"/>
+                    </pic:cNvPicPr>
+                  </pic:nvPicPr>
+                  <pic:blipFill>
+                    <a:blip r:embed="rId11">
+                      <a:extLst>
+                        <a:ext uri="{28A0092B-C50C-407E-A947-70E740481C1C}">
+                          <a14:useLocalDpi xmlns:a14="http://schemas.microsoft.com/office/drawing/2010/main" val="0"/>
+                        </a:ext>
+                      </a:extLst>
+                    </a:blip>
+                    <a:srcRect/>
+                    <a:stretch>
+                      <a:fillRect/>
+                    </a:stretch>
+                  </pic:blipFill>
+                  <pic:spPr bwMode="auto">
+                    <a:xfrm>
+                      <a:off x="0" y="0"/>
+                      <a:ext cx="5486400" cy="1778000"/>
+                    </a:xfrm>
+                    <a:prstGeom prst="rect">
+                      <a:avLst/>
+                    </a:prstGeom>
+                    <a:noFill/>
+                    <a:ln>
+                      <a:noFill/>
+                    </a:ln>
+                  </pic:spPr>
+                </pic:pic>
+              </a:graphicData>
+            </a:graphic>
+          </wp:inline>
+        </w:drawing>
+      </w:r>
+    </w:p>
+    <w:p>
+      <w:pPr>
+        <w:shd w:val="clear" w:color="auto" w:fill="FFFFFF"/>
+        <w:spacing w:after="240" w:line="218" w:lineRule="atLeast"/>
+        <w:rPr>
+          <w:rFonts w:ascii="Arial" w:hAnsi="Arial" w:cs="Arial"/>
+          <w:color w:val="000000"/>
+          <w:sz w:val="19"/>
+          <w:szCs w:val="19"/>
+        </w:rPr>
+      </w:pPr>
+      <w:r>
+        <w:rPr>
+          <w:rFonts w:ascii="Arial" w:hAnsi="Arial" w:cs="Arial"/>
+          <w:color w:val="000000"/>
+          <w:sz w:val="19"/>
+          <w:szCs w:val="19"/>
+        </w:rPr>
+        <w:t>This example also shows you how to update the Routing Service configuration at run time. You can use this in multiple ways such as updating the IP addresses that the Routing Service is contacting, or changing the data that is being filtered to allow different data over the WAN.</w:t>
+      </w:r>
+    </w:p>
+    <w:p>
+      <w:pPr>
+        <w:shd w:val="clear" w:color="auto" w:fill="FFFFFF"/>
+        <w:spacing w:line="218" w:lineRule="atLeast"/>
+        <w:jc w:val="center"/>
+        <w:rPr>
+          <w:rFonts w:ascii="Arial" w:eastAsia="Times New Roman" w:hAnsi="Arial" w:cs="Arial"/>
+          <w:color w:val="000000"/>
+          <w:sz w:val="19"/>
+          <w:szCs w:val="19"/>
+        </w:rPr>
+      </w:pPr>
+      <w:r>
+        <w:rPr>
+          <w:rFonts w:ascii="Arial" w:eastAsia="Times New Roman" w:hAnsi="Arial" w:cs="Arial"/>
+          <w:noProof/>
+          <w:color w:val="000000"/>
+          <w:sz w:val="19"/>
+          <w:szCs w:val="19"/>
+        </w:rPr>
+        <w:drawing>
+          <wp:inline distT="0" distB="0" distL="0" distR="0" wp14:anchorId="71EED9F3" wp14:editId="1DAA8743">
+            <wp:extent cx="2806700" cy="3009403"/>
+            <wp:effectExtent l="0" t="0" r="0" b="0"/>
+            <wp:docPr id="14" name="Picture 14" descr="Macintosh HD:Users:rose:Documents:Polaris:GraphicDesignerImages-1to3:usecase2_4.jpg"/>
+            <wp:cNvGraphicFramePr>
+              <a:graphicFrameLocks xmlns:a="http://schemas.openxmlformats.org/drawingml/2006/main" noChangeAspect="1"/>
+            </wp:cNvGraphicFramePr>
+            <a:graphic xmlns:a="http://schemas.openxmlformats.org/drawingml/2006/main">
+              <a:graphicData uri="http://schemas.openxmlformats.org/drawingml/2006/picture">
+                <pic:pic xmlns:pic="http://schemas.openxmlformats.org/drawingml/2006/picture">
+                  <pic:nvPicPr>
+                    <pic:cNvPr id="0" name="Picture 5" descr="Macintosh HD:Users:rose:Documents:Polaris:GraphicDesignerImages-1to3:usecase2_4.jpg"/>
+                    <pic:cNvPicPr>
+                      <a:picLocks noChangeAspect="1" noChangeArrowheads="1"/>
+                    </pic:cNvPicPr>
+                  </pic:nvPicPr>
+                  <pic:blipFill>
+                    <a:blip r:embed="rId12">
+                      <a:extLst>
+                        <a:ext uri="{28A0092B-C50C-407E-A947-70E740481C1C}">
+                          <a14:useLocalDpi xmlns:a14="http://schemas.microsoft.com/office/drawing/2010/main" val="0"/>
+                        </a:ext>
+                      </a:extLst>
+                    </a:blip>
+                    <a:srcRect/>
+                    <a:stretch>
+                      <a:fillRect/>
+                    </a:stretch>
+                  </pic:blipFill>
+                  <pic:spPr bwMode="auto">
+                    <a:xfrm>
+                      <a:off x="0" y="0"/>
+                      <a:ext cx="2808678" cy="3011524"/>
+                    </a:xfrm>
+                    <a:prstGeom prst="rect">
+                      <a:avLst/>
+                    </a:prstGeom>
+                    <a:noFill/>
+                    <a:ln>
+                      <a:noFill/>
+                    </a:ln>
+                  </pic:spPr>
+                </pic:pic>
+              </a:graphicData>
+            </a:graphic>
+          </wp:inline>
+        </w:drawing>
+      </w:r>
+      <w:bookmarkStart w:id="1" w:name="_GoBack"/>
+      <w:bookmarkEnd w:id="1"/>
+    </w:p>
+    <w:p>
+      <w:pPr>
+        <w:shd w:val="clear" w:color="auto" w:fill="FFFFFF"/>
         <w:spacing w:before="480" w:after="240" w:line="218" w:lineRule="atLeast"/>
         <w:outlineLvl w:val="2"/>
         <w:rPr>
@@ -831,73 +762,20 @@
           <w:sz w:val="19"/>
           <w:szCs w:val="19"/>
         </w:rPr>
-        <w:t xml:space="preserve">Download the example </w:t>
-      </w:r>
-      <w:proofErr w:type="gramStart"/>
-      <w:r>
-        <w:rPr>
-          <w:rFonts w:ascii="Arial" w:hAnsi="Arial" w:cs="Arial"/>
-          <w:color w:val="000000"/>
-          <w:sz w:val="19"/>
-          <w:szCs w:val="19"/>
-        </w:rPr>
-        <w:t>files [ </w:t>
-      </w:r>
-      <w:proofErr w:type="gramEnd"/>
-      <w:r>
-        <w:rPr>
-          <w:rFonts w:ascii="Arial" w:hAnsi="Arial" w:cs="Arial"/>
-          <w:color w:val="000000"/>
-          <w:sz w:val="19"/>
-          <w:szCs w:val="19"/>
-        </w:rPr>
-        <w:fldChar w:fldCharType="begin"/>
-      </w:r>
-      <w:r>
-        <w:rPr>
-          <w:rFonts w:ascii="Arial" w:hAnsi="Arial" w:cs="Arial"/>
-          <w:color w:val="000000"/>
-          <w:sz w:val="19"/>
-          <w:szCs w:val="19"/>
-        </w:rPr>
-        <w:instrText xml:space="preserve"> HYPERLINK "http://s3.amazonaws.com/RTI/UseCases/DataSubsetWAN.tar.gz" </w:instrText>
-      </w:r>
-      <w:r>
-        <w:rPr>
-          <w:rFonts w:ascii="Arial" w:hAnsi="Arial" w:cs="Arial"/>
-          <w:color w:val="000000"/>
-          <w:sz w:val="19"/>
-          <w:szCs w:val="19"/>
-        </w:rPr>
-      </w:r>
-      <w:r>
-        <w:rPr>
-          <w:rFonts w:ascii="Arial" w:hAnsi="Arial" w:cs="Arial"/>
-          <w:color w:val="000000"/>
-          <w:sz w:val="19"/>
-          <w:szCs w:val="19"/>
-        </w:rPr>
-        <w:fldChar w:fldCharType="separate"/>
-      </w:r>
-      <w:r>
-        <w:rPr>
-          <w:rFonts w:ascii="Arial" w:hAnsi="Arial" w:cs="Arial"/>
-          <w:color w:val="145683"/>
-          <w:sz w:val="19"/>
-          <w:szCs w:val="19"/>
-          <w:u w:val="single"/>
-        </w:rPr>
-        <w:t>Linux</w:t>
-      </w:r>
-      <w:r>
-        <w:rPr>
-          <w:rFonts w:ascii="Arial" w:hAnsi="Arial" w:cs="Arial"/>
-          <w:color w:val="000000"/>
-          <w:sz w:val="19"/>
-          <w:szCs w:val="19"/>
-        </w:rPr>
-        <w:fldChar w:fldCharType="end"/>
-      </w:r>
+        <w:t>Download the example files [ </w:t>
+      </w:r>
+      <w:hyperlink r:id="rId13" w:history="1">
+        <w:r>
+          <w:rPr>
+            <w:rFonts w:ascii="Arial" w:hAnsi="Arial" w:cs="Arial"/>
+            <w:color w:val="145683"/>
+            <w:sz w:val="19"/>
+            <w:szCs w:val="19"/>
+            <w:u w:val="single"/>
+          </w:rPr>
+          <w:t>Linux</w:t>
+        </w:r>
+      </w:hyperlink>
       <w:r>
         <w:rPr>
           <w:rFonts w:ascii="Arial" w:hAnsi="Arial" w:cs="Arial"/>
@@ -907,7 +785,7 @@
         </w:rPr>
         <w:t>  | </w:t>
       </w:r>
-      <w:hyperlink r:id="rId11" w:history="1">
+      <w:hyperlink r:id="rId14" w:history="1">
         <w:r>
           <w:rPr>
             <w:rFonts w:ascii="Arial" w:hAnsi="Arial" w:cs="Arial"/>
@@ -999,47 +877,7 @@
           <w:sz w:val="19"/>
           <w:szCs w:val="19"/>
         </w:rPr>
-        <w:t xml:space="preserve">Running RTI </w:t>
-      </w:r>
-      <w:proofErr w:type="spellStart"/>
-      <w:r>
-        <w:rPr>
-          <w:rFonts w:ascii="Arial" w:eastAsia="Times New Roman" w:hAnsi="Arial" w:cs="Arial"/>
-          <w:color w:val="000000"/>
-          <w:sz w:val="19"/>
-          <w:szCs w:val="19"/>
-        </w:rPr>
-        <w:t>Prototyper</w:t>
-      </w:r>
-      <w:proofErr w:type="spellEnd"/>
-      <w:r>
-        <w:rPr>
-          <w:rFonts w:ascii="Arial" w:eastAsia="Times New Roman" w:hAnsi="Arial" w:cs="Arial"/>
-          <w:color w:val="000000"/>
-          <w:sz w:val="19"/>
-          <w:szCs w:val="19"/>
-        </w:rPr>
-        <w:t xml:space="preserve"> with </w:t>
-      </w:r>
-      <w:proofErr w:type="spellStart"/>
-      <w:r>
-        <w:rPr>
-          <w:rFonts w:ascii="Arial" w:eastAsia="Times New Roman" w:hAnsi="Arial" w:cs="Arial"/>
-          <w:color w:val="000000"/>
-          <w:sz w:val="19"/>
-          <w:szCs w:val="19"/>
-        </w:rPr>
-        <w:t>Lua</w:t>
-      </w:r>
-      <w:proofErr w:type="spellEnd"/>
-      <w:r>
-        <w:rPr>
-          <w:rFonts w:ascii="Arial" w:eastAsia="Times New Roman" w:hAnsi="Arial" w:cs="Arial"/>
-          <w:color w:val="000000"/>
-          <w:sz w:val="19"/>
-          <w:szCs w:val="19"/>
-        </w:rPr>
-        <w:t xml:space="preserve"> to provide interesting data</w:t>
+        <w:t>Running RTI Prototyper with Lua to provide interesting data</w:t>
       </w:r>
     </w:p>
     <w:p>
@@ -1065,31 +903,7 @@
           <w:sz w:val="19"/>
           <w:szCs w:val="19"/>
         </w:rPr>
-        <w:t xml:space="preserve">Download RTI </w:t>
-      </w:r>
-      <w:proofErr w:type="spellStart"/>
-      <w:r>
-        <w:rPr>
-          <w:rFonts w:ascii="Arial" w:eastAsia="Times New Roman" w:hAnsi="Arial" w:cs="Arial"/>
-          <w:b/>
-          <w:bCs/>
-          <w:color w:val="7FA2B5"/>
-          <w:sz w:val="19"/>
-          <w:szCs w:val="19"/>
-        </w:rPr>
-        <w:t>Connext</w:t>
-      </w:r>
-      <w:proofErr w:type="spellEnd"/>
-      <w:r>
-        <w:rPr>
-          <w:rFonts w:ascii="Arial" w:eastAsia="Times New Roman" w:hAnsi="Arial" w:cs="Arial"/>
-          <w:b/>
-          <w:bCs/>
-          <w:color w:val="7FA2B5"/>
-          <w:sz w:val="19"/>
-          <w:szCs w:val="19"/>
-        </w:rPr>
-        <w:t xml:space="preserve"> DDS</w:t>
+        <w:t>Download RTI Connext DDS</w:t>
       </w:r>
     </w:p>
     <w:p>
@@ -1110,29 +924,9 @@
           <w:sz w:val="19"/>
           <w:szCs w:val="19"/>
         </w:rPr>
-        <w:t xml:space="preserve">If you do not already have RTI </w:t>
-      </w:r>
-      <w:proofErr w:type="spellStart"/>
-      <w:r>
-        <w:rPr>
-          <w:rFonts w:ascii="Arial" w:hAnsi="Arial" w:cs="Arial"/>
-          <w:color w:val="000000"/>
-          <w:sz w:val="19"/>
-          <w:szCs w:val="19"/>
-        </w:rPr>
-        <w:t>Connext</w:t>
-      </w:r>
-      <w:proofErr w:type="spellEnd"/>
-      <w:r>
-        <w:rPr>
-          <w:rFonts w:ascii="Arial" w:hAnsi="Arial" w:cs="Arial"/>
-          <w:color w:val="000000"/>
-          <w:sz w:val="19"/>
-          <w:szCs w:val="19"/>
-        </w:rPr>
-        <w:t xml:space="preserve"> DDS installed, download and install it now. You can use a </w:t>
-      </w:r>
-      <w:hyperlink r:id="rId12" w:history="1">
+        <w:t>If you do not already have RTI Connext DDS installed, download and install it now. You can use a </w:t>
+      </w:r>
+      <w:hyperlink r:id="rId15" w:history="1">
         <w:r>
           <w:rPr>
             <w:rFonts w:ascii="Arial" w:hAnsi="Arial" w:cs="Arial"/>
@@ -1198,45 +992,8 @@
           <w:sz w:val="19"/>
           <w:szCs w:val="19"/>
         </w:rPr>
-        <w:t xml:space="preserve">Download RTI </w:t>
-      </w:r>
-      <w:proofErr w:type="spellStart"/>
-      <w:r>
-        <w:rPr>
-          <w:rFonts w:ascii="Arial" w:eastAsia="Times New Roman" w:hAnsi="Arial" w:cs="Arial"/>
-          <w:b/>
-          <w:bCs/>
-          <w:color w:val="7FA2B5"/>
-          <w:sz w:val="19"/>
-          <w:szCs w:val="19"/>
-        </w:rPr>
-        <w:t>Prototyper</w:t>
-      </w:r>
-      <w:proofErr w:type="spellEnd"/>
-      <w:r>
-        <w:rPr>
-          <w:rFonts w:ascii="Arial" w:eastAsia="Times New Roman" w:hAnsi="Arial" w:cs="Arial"/>
-          <w:b/>
-          <w:bCs/>
-          <w:color w:val="7FA2B5"/>
-          <w:sz w:val="19"/>
-          <w:szCs w:val="19"/>
-        </w:rPr>
-        <w:t xml:space="preserve"> with </w:t>
-      </w:r>
-      <w:proofErr w:type="spellStart"/>
-      <w:r>
-        <w:rPr>
-          <w:rFonts w:ascii="Arial" w:eastAsia="Times New Roman" w:hAnsi="Arial" w:cs="Arial"/>
-          <w:b/>
-          <w:bCs/>
-          <w:color w:val="7FA2B5"/>
-          <w:sz w:val="19"/>
-          <w:szCs w:val="19"/>
-        </w:rPr>
-        <w:t>Lua</w:t>
-      </w:r>
-      <w:proofErr w:type="spellEnd"/>
+        <w:t>Download RTI Prototyper with Lua</w:t>
+      </w:r>
     </w:p>
     <w:p>
       <w:pPr>
@@ -1258,7 +1015,7 @@
         </w:rPr>
         <w:t>You must also </w:t>
       </w:r>
-      <w:hyperlink r:id="rId13" w:history="1">
+      <w:hyperlink r:id="rId16" w:history="1">
         <w:r>
           <w:rPr>
             <w:rFonts w:ascii="Arial" w:hAnsi="Arial" w:cs="Arial"/>
@@ -1267,42 +1024,8 @@
             <w:szCs w:val="19"/>
             <w:u w:val="single"/>
           </w:rPr>
-          <w:t xml:space="preserve">download the RTI </w:t>
+          <w:t>download the RTI Prototyper with Lua</w:t>
         </w:r>
-        <w:proofErr w:type="spellStart"/>
-        <w:r>
-          <w:rPr>
-            <w:rFonts w:ascii="Arial" w:hAnsi="Arial" w:cs="Arial"/>
-            <w:color w:val="145683"/>
-            <w:sz w:val="19"/>
-            <w:szCs w:val="19"/>
-            <w:u w:val="single"/>
-          </w:rPr>
-          <w:t>Prototyper</w:t>
-        </w:r>
-        <w:proofErr w:type="spellEnd"/>
-        <w:r>
-          <w:rPr>
-            <w:rFonts w:ascii="Arial" w:hAnsi="Arial" w:cs="Arial"/>
-            <w:color w:val="145683"/>
-            <w:sz w:val="19"/>
-            <w:szCs w:val="19"/>
-            <w:u w:val="single"/>
-          </w:rPr>
-          <w:t xml:space="preserve"> with </w:t>
-        </w:r>
-        <w:proofErr w:type="spellStart"/>
-        <w:r>
-          <w:rPr>
-            <w:rFonts w:ascii="Arial" w:hAnsi="Arial" w:cs="Arial"/>
-            <w:color w:val="145683"/>
-            <w:sz w:val="19"/>
-            <w:szCs w:val="19"/>
-            <w:u w:val="single"/>
-          </w:rPr>
-          <w:t>Lua</w:t>
-        </w:r>
-        <w:proofErr w:type="spellEnd"/>
       </w:hyperlink>
       <w:r>
         <w:rPr>
@@ -1332,67 +1055,7 @@
           <w:sz w:val="19"/>
           <w:szCs w:val="19"/>
         </w:rPr>
-        <w:t xml:space="preserve">This provides RTI </w:t>
-      </w:r>
-      <w:proofErr w:type="spellStart"/>
-      <w:r>
-        <w:rPr>
-          <w:rFonts w:ascii="Arial" w:hAnsi="Arial" w:cs="Arial"/>
-          <w:color w:val="000000"/>
-          <w:sz w:val="19"/>
-          <w:szCs w:val="19"/>
-        </w:rPr>
-        <w:t>Prototyper</w:t>
-      </w:r>
-      <w:proofErr w:type="spellEnd"/>
-      <w:r>
-        <w:rPr>
-          <w:rFonts w:ascii="Arial" w:hAnsi="Arial" w:cs="Arial"/>
-          <w:color w:val="000000"/>
-          <w:sz w:val="19"/>
-          <w:szCs w:val="19"/>
-        </w:rPr>
-        <w:t xml:space="preserve"> with </w:t>
-      </w:r>
-      <w:proofErr w:type="spellStart"/>
-      <w:r>
-        <w:rPr>
-          <w:rFonts w:ascii="Arial" w:hAnsi="Arial" w:cs="Arial"/>
-          <w:color w:val="000000"/>
-          <w:sz w:val="19"/>
-          <w:szCs w:val="19"/>
-        </w:rPr>
-        <w:t>Lua</w:t>
-      </w:r>
-      <w:proofErr w:type="spellEnd"/>
-      <w:r>
-        <w:rPr>
-          <w:rFonts w:ascii="Arial" w:hAnsi="Arial" w:cs="Arial"/>
-          <w:color w:val="000000"/>
-          <w:sz w:val="19"/>
-          <w:szCs w:val="19"/>
-        </w:rPr>
-        <w:t xml:space="preserve">, which has the functionality to generate and receive interesting-looking data. This is not required for you to send data over the WAN, but the data simulation in this example uses </w:t>
-      </w:r>
-      <w:proofErr w:type="spellStart"/>
-      <w:r>
-        <w:rPr>
-          <w:rFonts w:ascii="Arial" w:hAnsi="Arial" w:cs="Arial"/>
-          <w:color w:val="000000"/>
-          <w:sz w:val="19"/>
-          <w:szCs w:val="19"/>
-        </w:rPr>
-        <w:t>Lua</w:t>
-      </w:r>
-      <w:proofErr w:type="spellEnd"/>
-      <w:r>
-        <w:rPr>
-          <w:rFonts w:ascii="Arial" w:hAnsi="Arial" w:cs="Arial"/>
-          <w:color w:val="000000"/>
-          <w:sz w:val="19"/>
-          <w:szCs w:val="19"/>
-        </w:rPr>
-        <w:t xml:space="preserve"> scripting.</w:t>
+        <w:t>This provides RTI Prototyper with Lua, which has the functionality to generate and receive interesting-looking data. This is not required for you to send data over the WAN, but the data simulation in this example uses Lua scripting.</w:t>
       </w:r>
     </w:p>
     <w:p>
@@ -1460,29 +1123,9 @@
           <w:sz w:val="19"/>
           <w:szCs w:val="19"/>
         </w:rPr>
-        <w:t xml:space="preserve">The first thing you must do is set an environment variable called ROUTER_HOME. This environment variable must point to the RTI_Routing_Service_5.0.0 directory inside your RTI </w:t>
-      </w:r>
-      <w:proofErr w:type="spellStart"/>
-      <w:r>
-        <w:rPr>
-          <w:rFonts w:ascii="Arial" w:hAnsi="Arial" w:cs="Arial"/>
-          <w:color w:val="000000"/>
-          <w:sz w:val="19"/>
-          <w:szCs w:val="19"/>
-        </w:rPr>
-        <w:t>Connext</w:t>
-      </w:r>
-      <w:proofErr w:type="spellEnd"/>
-      <w:r>
-        <w:rPr>
-          <w:rFonts w:ascii="Arial" w:hAnsi="Arial" w:cs="Arial"/>
-          <w:color w:val="000000"/>
-          <w:sz w:val="19"/>
-          <w:szCs w:val="19"/>
-        </w:rPr>
-        <w:t xml:space="preserve"> DDS installation. For more information on how to set an environment variable, please see the </w:t>
-      </w:r>
-      <w:hyperlink r:id="rId14" w:history="1">
+        <w:t>The first thing you must do is set an environment variable called ROUTER_HOME. This environment variable must point to the RTI_Routing_Service_5.0.0 directory inside your RTI Connext DDS installation. For more information on how to set an environment variable, please see the </w:t>
+      </w:r>
+      <w:hyperlink r:id="rId17" w:history="1">
         <w:r>
           <w:rPr>
             <w:rFonts w:ascii="Arial" w:hAnsi="Arial" w:cs="Arial"/>
@@ -1522,47 +1165,7 @@
           <w:sz w:val="19"/>
           <w:szCs w:val="19"/>
         </w:rPr>
-        <w:t xml:space="preserve">For this example, you must also set an environment variable called PROTOTYPER_HOME. This must be set to the directory where you installed RTI </w:t>
-      </w:r>
-      <w:proofErr w:type="spellStart"/>
-      <w:r>
-        <w:rPr>
-          <w:rFonts w:ascii="Arial" w:hAnsi="Arial" w:cs="Arial"/>
-          <w:color w:val="000000"/>
-          <w:sz w:val="19"/>
-          <w:szCs w:val="19"/>
-        </w:rPr>
-        <w:t>Prototyper</w:t>
-      </w:r>
-      <w:proofErr w:type="spellEnd"/>
-      <w:r>
-        <w:rPr>
-          <w:rFonts w:ascii="Arial" w:hAnsi="Arial" w:cs="Arial"/>
-          <w:color w:val="000000"/>
-          <w:sz w:val="19"/>
-          <w:szCs w:val="19"/>
-        </w:rPr>
-        <w:t xml:space="preserve"> with </w:t>
-      </w:r>
-      <w:proofErr w:type="spellStart"/>
-      <w:r>
-        <w:rPr>
-          <w:rFonts w:ascii="Arial" w:hAnsi="Arial" w:cs="Arial"/>
-          <w:color w:val="000000"/>
-          <w:sz w:val="19"/>
-          <w:szCs w:val="19"/>
-        </w:rPr>
-        <w:t>Lua</w:t>
-      </w:r>
-      <w:proofErr w:type="spellEnd"/>
-      <w:r>
-        <w:rPr>
-          <w:rFonts w:ascii="Arial" w:hAnsi="Arial" w:cs="Arial"/>
-          <w:color w:val="000000"/>
-          <w:sz w:val="19"/>
-          <w:szCs w:val="19"/>
-        </w:rPr>
-        <w:t>.</w:t>
+        <w:t>For this example, you must also set an environment variable called PROTOTYPER_HOME. This must be set to the directory where you installed RTI Prototyper with Lua.</w:t>
       </w:r>
     </w:p>
     <w:p>
@@ -1590,7 +1193,7 @@
         </w:rPr>
         <w:t>Sending Real-Time Data over the WAN Example - Overview [</w:t>
       </w:r>
-      <w:hyperlink r:id="rId15" w:history="1">
+      <w:hyperlink r:id="rId18" w:history="1">
         <w:r>
           <w:rPr>
             <w:rFonts w:ascii="Arial" w:hAnsi="Arial" w:cs="Arial"/>
@@ -1972,6 +1575,7 @@
       <w:r>
         <w:rPr>
           <w:rFonts w:ascii="Arial" w:hAnsi="Arial" w:cs="Arial"/>
+          <w:noProof/>
           <w:color w:val="000000"/>
           <w:sz w:val="19"/>
           <w:szCs w:val="19"/>
@@ -1994,7 +1598,7 @@
                     </pic:cNvPicPr>
                   </pic:nvPicPr>
                   <pic:blipFill>
-                    <a:blip r:embed="rId16">
+                    <a:blip r:embed="rId19">
                       <a:extLst>
                         <a:ext uri="{28A0092B-C50C-407E-A947-70E740481C1C}">
                           <a14:useLocalDpi xmlns:a14="http://schemas.microsoft.com/office/drawing/2010/main" val="0"/>
@@ -2124,7 +1728,7 @@
                     </pic:cNvPicPr>
                   </pic:nvPicPr>
                   <pic:blipFill>
-                    <a:blip r:embed="rId16">
+                    <a:blip r:embed="rId19">
                       <a:extLst>
                         <a:ext uri="{28A0092B-C50C-407E-A947-70E740481C1C}">
                           <a14:useLocalDpi xmlns:a14="http://schemas.microsoft.com/office/drawing/2010/main" val="0"/>
@@ -2254,7 +1858,7 @@
                     </pic:cNvPicPr>
                   </pic:nvPicPr>
                   <pic:blipFill>
-                    <a:blip r:embed="rId17">
+                    <a:blip r:embed="rId20">
                       <a:extLst>
                         <a:ext uri="{28A0092B-C50C-407E-A947-70E740481C1C}">
                           <a14:useLocalDpi xmlns:a14="http://schemas.microsoft.com/office/drawing/2010/main" val="0"/>
@@ -2381,25 +1985,14 @@
           <w:szCs w:val="19"/>
         </w:rPr>
       </w:pPr>
-      <w:proofErr w:type="gramStart"/>
-      <w:r>
-        <w:rPr>
-          <w:rFonts w:ascii="Courier" w:hAnsi="Courier" w:cs="Courier"/>
-          <w:color w:val="000000"/>
-          <w:sz w:val="19"/>
-          <w:szCs w:val="19"/>
-        </w:rPr>
-        <w:t>scripts</w:t>
-      </w:r>
-      <w:proofErr w:type="gramEnd"/>
-      <w:r>
-        <w:rPr>
-          <w:rFonts w:ascii="Courier" w:hAnsi="Courier" w:cs="Courier"/>
-          <w:color w:val="000000"/>
-          <w:sz w:val="19"/>
-          <w:szCs w:val="19"/>
-        </w:rPr>
-        <w:t>\StartRouterLUDPAN</w:t>
+      <w:r>
+        <w:rPr>
+          <w:rFonts w:ascii="Courier" w:hAnsi="Courier" w:cs="Courier"/>
+          <w:color w:val="000000"/>
+          <w:sz w:val="19"/>
+          <w:szCs w:val="19"/>
+        </w:rPr>
+        <w:t>scripts\StartRouterLUDPAN</w:t>
       </w:r>
       <w:r>
         <w:rPr>
@@ -2509,27 +2102,7 @@
           <w:sz w:val="19"/>
           <w:szCs w:val="19"/>
         </w:rPr>
-        <w:t xml:space="preserve">Once you have changed the XML files and started all of the applications, you should see output similar to this. Note that </w:t>
-      </w:r>
-      <w:proofErr w:type="gramStart"/>
-      <w:r>
-        <w:rPr>
-          <w:rFonts w:ascii="Arial" w:hAnsi="Arial" w:cs="Arial"/>
-          <w:color w:val="000000"/>
-          <w:sz w:val="19"/>
-          <w:szCs w:val="19"/>
-        </w:rPr>
-        <w:t>temperature data is being filtered by the Routing Service</w:t>
-      </w:r>
-      <w:proofErr w:type="gramEnd"/>
-      <w:r>
-        <w:rPr>
-          <w:rFonts w:ascii="Arial" w:hAnsi="Arial" w:cs="Arial"/>
-          <w:color w:val="000000"/>
-          <w:sz w:val="19"/>
-          <w:szCs w:val="19"/>
-        </w:rPr>
-        <w:t xml:space="preserve"> if it is between 100 and 32 degrees, so you may not see output immediately. You can change the filtering in the XML file to disable content filtering, or change the filter values.</w:t>
+        <w:t>Once you have changed the XML files and started all of the applications, you should see output similar to this. Note that temperature data is being filtered by the Routing Service if it is between 100 and 32 degrees, so you may not see output immediately. You can change the filtering in the XML file to disable content filtering, or change the filter values.</w:t>
       </w:r>
     </w:p>
     <w:p>
@@ -2542,7 +2115,6 @@
           <w:szCs w:val="18"/>
         </w:rPr>
       </w:pPr>
-      <w:proofErr w:type="spellStart"/>
       <w:r>
         <w:rPr>
           <w:rFonts w:ascii="Courier" w:eastAsia="Times New Roman" w:hAnsi="Courier" w:cs="Times New Roman"/>
@@ -2550,9 +2122,8 @@
           <w:sz w:val="18"/>
           <w:szCs w:val="18"/>
         </w:rPr>
-        <w:t>DataReader</w:t>
-      </w:r>
-      <w:proofErr w:type="spellEnd"/>
+        <w:t>DataReader "AlarmReader" received sample 3 on Topic "Alarm" sent at 1373936124.699991 s</w:t>
+      </w:r>
       <w:r>
         <w:rPr>
           <w:rFonts w:ascii="Courier" w:eastAsia="Times New Roman" w:hAnsi="Courier" w:cs="Times New Roman"/>
@@ -2560,9 +2131,9 @@
           <w:sz w:val="18"/>
           <w:szCs w:val="18"/>
         </w:rPr>
-        <w:t xml:space="preserve"> "</w:t>
-      </w:r>
-      <w:proofErr w:type="spellStart"/>
+        <w:br/>
+        <w:t>appID: 234</w:t>
+      </w:r>
       <w:r>
         <w:rPr>
           <w:rFonts w:ascii="Courier" w:eastAsia="Times New Roman" w:hAnsi="Courier" w:cs="Times New Roman"/>
@@ -2570,9 +2141,9 @@
           <w:sz w:val="18"/>
           <w:szCs w:val="18"/>
         </w:rPr>
-        <w:t>AlarmReader</w:t>
-      </w:r>
-      <w:proofErr w:type="spellEnd"/>
+        <w:br/>
+        <w:t>alarmType: TOO_COLD</w:t>
+      </w:r>
       <w:r>
         <w:rPr>
           <w:rFonts w:ascii="Courier" w:eastAsia="Times New Roman" w:hAnsi="Courier" w:cs="Times New Roman"/>
@@ -2580,7 +2151,8 @@
           <w:sz w:val="18"/>
           <w:szCs w:val="18"/>
         </w:rPr>
-        <w:t>" received sample 3 on Topic "Alarm" sent at 1373936124.699991 s</w:t>
+        <w:br/>
+        <w:t>alarmLevel: WARNING</w:t>
       </w:r>
       <w:r>
         <w:rPr>
@@ -2591,7 +2163,6 @@
         </w:rPr>
         <w:br/>
       </w:r>
-      <w:proofErr w:type="spellStart"/>
       <w:r>
         <w:rPr>
           <w:rFonts w:ascii="Courier" w:eastAsia="Times New Roman" w:hAnsi="Courier" w:cs="Times New Roman"/>
@@ -2599,9 +2170,9 @@
           <w:sz w:val="18"/>
           <w:szCs w:val="18"/>
         </w:rPr>
-        <w:t>appID</w:t>
-      </w:r>
-      <w:proofErr w:type="spellEnd"/>
+        <w:br/>
+        <w:t>DataReader "TemperatureReader" received sample 16 on Topic "Temperature" sent at 1373936125.699991 s</w:t>
+      </w:r>
       <w:r>
         <w:rPr>
           <w:rFonts w:ascii="Courier" w:eastAsia="Times New Roman" w:hAnsi="Courier" w:cs="Times New Roman"/>
@@ -2609,7 +2180,8 @@
           <w:sz w:val="18"/>
           <w:szCs w:val="18"/>
         </w:rPr>
-        <w:t>: 234</w:t>
+        <w:br/>
+        <w:t>appID: 234</w:t>
       </w:r>
       <w:r>
         <w:rPr>
@@ -2619,8 +2191,8 @@
           <w:szCs w:val="18"/>
         </w:rPr>
         <w:br/>
-      </w:r>
-      <w:proofErr w:type="spellStart"/>
+        <w:t>value: 30.000000</w:t>
+      </w:r>
       <w:r>
         <w:rPr>
           <w:rFonts w:ascii="Courier" w:eastAsia="Times New Roman" w:hAnsi="Courier" w:cs="Times New Roman"/>
@@ -2628,9 +2200,8 @@
           <w:sz w:val="18"/>
           <w:szCs w:val="18"/>
         </w:rPr>
-        <w:t>alarmType</w:t>
-      </w:r>
-      <w:proofErr w:type="spellEnd"/>
+        <w:br/>
+      </w:r>
       <w:r>
         <w:rPr>
           <w:rFonts w:ascii="Courier" w:eastAsia="Times New Roman" w:hAnsi="Courier" w:cs="Times New Roman"/>
@@ -2638,7 +2209,8 @@
           <w:sz w:val="18"/>
           <w:szCs w:val="18"/>
         </w:rPr>
-        <w:t>: TOO_COLD</w:t>
+        <w:br/>
+        <w:t>DataReader "TemperatureReader" received sample 17 on Topic "Temperature" sent at 1373936126.699991 s</w:t>
       </w:r>
       <w:r>
         <w:rPr>
@@ -2648,8 +2220,8 @@
           <w:szCs w:val="18"/>
         </w:rPr>
         <w:br/>
-      </w:r>
-      <w:proofErr w:type="spellStart"/>
+        <w:t>appID: 234</w:t>
+      </w:r>
       <w:r>
         <w:rPr>
           <w:rFonts w:ascii="Courier" w:eastAsia="Times New Roman" w:hAnsi="Courier" w:cs="Times New Roman"/>
@@ -2657,9 +2229,9 @@
           <w:sz w:val="18"/>
           <w:szCs w:val="18"/>
         </w:rPr>
-        <w:t>alarmLevel</w:t>
-      </w:r>
-      <w:proofErr w:type="spellEnd"/>
+        <w:br/>
+        <w:t>value: 29.000000</w:t>
+      </w:r>
       <w:r>
         <w:rPr>
           <w:rFonts w:ascii="Courier" w:eastAsia="Times New Roman" w:hAnsi="Courier" w:cs="Times New Roman"/>
@@ -2667,7 +2239,7 @@
           <w:sz w:val="18"/>
           <w:szCs w:val="18"/>
         </w:rPr>
-        <w:t>: WARNING</w:t>
+        <w:br/>
       </w:r>
       <w:r>
         <w:rPr>
@@ -2677,6 +2249,7 @@
           <w:szCs w:val="18"/>
         </w:rPr>
         <w:br/>
+        <w:t>DataReader "TemperatureReader" received sample 18 on Topic "Temperature" sent at 1373936127.699991 s</w:t>
       </w:r>
       <w:r>
         <w:rPr>
@@ -2686,269 +2259,7 @@
           <w:szCs w:val="18"/>
         </w:rPr>
         <w:br/>
-      </w:r>
-      <w:proofErr w:type="spellStart"/>
-      <w:r>
-        <w:rPr>
-          <w:rFonts w:ascii="Courier" w:eastAsia="Times New Roman" w:hAnsi="Courier" w:cs="Times New Roman"/>
-          <w:color w:val="000000"/>
-          <w:sz w:val="18"/>
-          <w:szCs w:val="18"/>
-        </w:rPr>
-        <w:t>DataReader</w:t>
-      </w:r>
-      <w:proofErr w:type="spellEnd"/>
-      <w:r>
-        <w:rPr>
-          <w:rFonts w:ascii="Courier" w:eastAsia="Times New Roman" w:hAnsi="Courier" w:cs="Times New Roman"/>
-          <w:color w:val="000000"/>
-          <w:sz w:val="18"/>
-          <w:szCs w:val="18"/>
-        </w:rPr>
-        <w:t xml:space="preserve"> "</w:t>
-      </w:r>
-      <w:proofErr w:type="spellStart"/>
-      <w:r>
-        <w:rPr>
-          <w:rFonts w:ascii="Courier" w:eastAsia="Times New Roman" w:hAnsi="Courier" w:cs="Times New Roman"/>
-          <w:color w:val="000000"/>
-          <w:sz w:val="18"/>
-          <w:szCs w:val="18"/>
-        </w:rPr>
-        <w:t>TemperatureReader</w:t>
-      </w:r>
-      <w:proofErr w:type="spellEnd"/>
-      <w:r>
-        <w:rPr>
-          <w:rFonts w:ascii="Courier" w:eastAsia="Times New Roman" w:hAnsi="Courier" w:cs="Times New Roman"/>
-          <w:color w:val="000000"/>
-          <w:sz w:val="18"/>
-          <w:szCs w:val="18"/>
-        </w:rPr>
-        <w:t>" received sample 16 on Topic "Temperature" sent at 1373936125.699991 s</w:t>
-      </w:r>
-      <w:r>
-        <w:rPr>
-          <w:rFonts w:ascii="Courier" w:eastAsia="Times New Roman" w:hAnsi="Courier" w:cs="Times New Roman"/>
-          <w:color w:val="000000"/>
-          <w:sz w:val="18"/>
-          <w:szCs w:val="18"/>
-        </w:rPr>
-        <w:br/>
-      </w:r>
-      <w:proofErr w:type="spellStart"/>
-      <w:r>
-        <w:rPr>
-          <w:rFonts w:ascii="Courier" w:eastAsia="Times New Roman" w:hAnsi="Courier" w:cs="Times New Roman"/>
-          <w:color w:val="000000"/>
-          <w:sz w:val="18"/>
-          <w:szCs w:val="18"/>
-        </w:rPr>
-        <w:t>appID</w:t>
-      </w:r>
-      <w:proofErr w:type="spellEnd"/>
-      <w:r>
-        <w:rPr>
-          <w:rFonts w:ascii="Courier" w:eastAsia="Times New Roman" w:hAnsi="Courier" w:cs="Times New Roman"/>
-          <w:color w:val="000000"/>
-          <w:sz w:val="18"/>
-          <w:szCs w:val="18"/>
-        </w:rPr>
-        <w:t>: 234</w:t>
-      </w:r>
-      <w:r>
-        <w:rPr>
-          <w:rFonts w:ascii="Courier" w:eastAsia="Times New Roman" w:hAnsi="Courier" w:cs="Times New Roman"/>
-          <w:color w:val="000000"/>
-          <w:sz w:val="18"/>
-          <w:szCs w:val="18"/>
-        </w:rPr>
-        <w:br/>
-        <w:t>value: 30.000000</w:t>
-      </w:r>
-      <w:r>
-        <w:rPr>
-          <w:rFonts w:ascii="Courier" w:eastAsia="Times New Roman" w:hAnsi="Courier" w:cs="Times New Roman"/>
-          <w:color w:val="000000"/>
-          <w:sz w:val="18"/>
-          <w:szCs w:val="18"/>
-        </w:rPr>
-        <w:br/>
-      </w:r>
-      <w:r>
-        <w:rPr>
-          <w:rFonts w:ascii="Courier" w:eastAsia="Times New Roman" w:hAnsi="Courier" w:cs="Times New Roman"/>
-          <w:color w:val="000000"/>
-          <w:sz w:val="18"/>
-          <w:szCs w:val="18"/>
-        </w:rPr>
-        <w:br/>
-      </w:r>
-      <w:proofErr w:type="spellStart"/>
-      <w:r>
-        <w:rPr>
-          <w:rFonts w:ascii="Courier" w:eastAsia="Times New Roman" w:hAnsi="Courier" w:cs="Times New Roman"/>
-          <w:color w:val="000000"/>
-          <w:sz w:val="18"/>
-          <w:szCs w:val="18"/>
-        </w:rPr>
-        <w:t>DataReader</w:t>
-      </w:r>
-      <w:proofErr w:type="spellEnd"/>
-      <w:r>
-        <w:rPr>
-          <w:rFonts w:ascii="Courier" w:eastAsia="Times New Roman" w:hAnsi="Courier" w:cs="Times New Roman"/>
-          <w:color w:val="000000"/>
-          <w:sz w:val="18"/>
-          <w:szCs w:val="18"/>
-        </w:rPr>
-        <w:t xml:space="preserve"> "</w:t>
-      </w:r>
-      <w:proofErr w:type="spellStart"/>
-      <w:r>
-        <w:rPr>
-          <w:rFonts w:ascii="Courier" w:eastAsia="Times New Roman" w:hAnsi="Courier" w:cs="Times New Roman"/>
-          <w:color w:val="000000"/>
-          <w:sz w:val="18"/>
-          <w:szCs w:val="18"/>
-        </w:rPr>
-        <w:t>TemperatureReader</w:t>
-      </w:r>
-      <w:proofErr w:type="spellEnd"/>
-      <w:r>
-        <w:rPr>
-          <w:rFonts w:ascii="Courier" w:eastAsia="Times New Roman" w:hAnsi="Courier" w:cs="Times New Roman"/>
-          <w:color w:val="000000"/>
-          <w:sz w:val="18"/>
-          <w:szCs w:val="18"/>
-        </w:rPr>
-        <w:t>" received sample 17 on Topic "Temperature" sent at 1373936126.699991 s</w:t>
-      </w:r>
-      <w:r>
-        <w:rPr>
-          <w:rFonts w:ascii="Courier" w:eastAsia="Times New Roman" w:hAnsi="Courier" w:cs="Times New Roman"/>
-          <w:color w:val="000000"/>
-          <w:sz w:val="18"/>
-          <w:szCs w:val="18"/>
-        </w:rPr>
-        <w:br/>
-      </w:r>
-      <w:proofErr w:type="spellStart"/>
-      <w:r>
-        <w:rPr>
-          <w:rFonts w:ascii="Courier" w:eastAsia="Times New Roman" w:hAnsi="Courier" w:cs="Times New Roman"/>
-          <w:color w:val="000000"/>
-          <w:sz w:val="18"/>
-          <w:szCs w:val="18"/>
-        </w:rPr>
-        <w:t>appID</w:t>
-      </w:r>
-      <w:proofErr w:type="spellEnd"/>
-      <w:r>
-        <w:rPr>
-          <w:rFonts w:ascii="Courier" w:eastAsia="Times New Roman" w:hAnsi="Courier" w:cs="Times New Roman"/>
-          <w:color w:val="000000"/>
-          <w:sz w:val="18"/>
-          <w:szCs w:val="18"/>
-        </w:rPr>
-        <w:t>: 234</w:t>
-      </w:r>
-      <w:r>
-        <w:rPr>
-          <w:rFonts w:ascii="Courier" w:eastAsia="Times New Roman" w:hAnsi="Courier" w:cs="Times New Roman"/>
-          <w:color w:val="000000"/>
-          <w:sz w:val="18"/>
-          <w:szCs w:val="18"/>
-        </w:rPr>
-        <w:br/>
-        <w:t>value: 29.000000</w:t>
-      </w:r>
-      <w:r>
-        <w:rPr>
-          <w:rFonts w:ascii="Courier" w:eastAsia="Times New Roman" w:hAnsi="Courier" w:cs="Times New Roman"/>
-          <w:color w:val="000000"/>
-          <w:sz w:val="18"/>
-          <w:szCs w:val="18"/>
-        </w:rPr>
-        <w:br/>
-      </w:r>
-      <w:r>
-        <w:rPr>
-          <w:rFonts w:ascii="Courier" w:eastAsia="Times New Roman" w:hAnsi="Courier" w:cs="Times New Roman"/>
-          <w:color w:val="000000"/>
-          <w:sz w:val="18"/>
-          <w:szCs w:val="18"/>
-        </w:rPr>
-        <w:br/>
-      </w:r>
-      <w:proofErr w:type="spellStart"/>
-      <w:r>
-        <w:rPr>
-          <w:rFonts w:ascii="Courier" w:eastAsia="Times New Roman" w:hAnsi="Courier" w:cs="Times New Roman"/>
-          <w:color w:val="000000"/>
-          <w:sz w:val="18"/>
-          <w:szCs w:val="18"/>
-        </w:rPr>
-        <w:t>DataReader</w:t>
-      </w:r>
-      <w:proofErr w:type="spellEnd"/>
-      <w:r>
-        <w:rPr>
-          <w:rFonts w:ascii="Courier" w:eastAsia="Times New Roman" w:hAnsi="Courier" w:cs="Times New Roman"/>
-          <w:color w:val="000000"/>
-          <w:sz w:val="18"/>
-          <w:szCs w:val="18"/>
-        </w:rPr>
-        <w:t xml:space="preserve"> "</w:t>
-      </w:r>
-      <w:proofErr w:type="spellStart"/>
-      <w:r>
-        <w:rPr>
-          <w:rFonts w:ascii="Courier" w:eastAsia="Times New Roman" w:hAnsi="Courier" w:cs="Times New Roman"/>
-          <w:color w:val="000000"/>
-          <w:sz w:val="18"/>
-          <w:szCs w:val="18"/>
-        </w:rPr>
-        <w:t>TemperatureReader</w:t>
-      </w:r>
-      <w:proofErr w:type="spellEnd"/>
-      <w:r>
-        <w:rPr>
-          <w:rFonts w:ascii="Courier" w:eastAsia="Times New Roman" w:hAnsi="Courier" w:cs="Times New Roman"/>
-          <w:color w:val="000000"/>
-          <w:sz w:val="18"/>
-          <w:szCs w:val="18"/>
-        </w:rPr>
-        <w:t>" received sample 18 on Topic "Temperature" sent at 1373936127.699991 s</w:t>
-      </w:r>
-      <w:r>
-        <w:rPr>
-          <w:rFonts w:ascii="Courier" w:eastAsia="Times New Roman" w:hAnsi="Courier" w:cs="Times New Roman"/>
-          <w:color w:val="000000"/>
-          <w:sz w:val="18"/>
-          <w:szCs w:val="18"/>
-        </w:rPr>
-        <w:br/>
-      </w:r>
-      <w:proofErr w:type="spellStart"/>
-      <w:r>
-        <w:rPr>
-          <w:rFonts w:ascii="Courier" w:eastAsia="Times New Roman" w:hAnsi="Courier" w:cs="Times New Roman"/>
-          <w:color w:val="000000"/>
-          <w:sz w:val="18"/>
-          <w:szCs w:val="18"/>
-        </w:rPr>
-        <w:t>appID</w:t>
-      </w:r>
-      <w:proofErr w:type="spellEnd"/>
-      <w:r>
-        <w:rPr>
-          <w:rFonts w:ascii="Courier" w:eastAsia="Times New Roman" w:hAnsi="Courier" w:cs="Times New Roman"/>
-          <w:color w:val="000000"/>
-          <w:sz w:val="18"/>
-          <w:szCs w:val="18"/>
-        </w:rPr>
-        <w:t>: 234</w:t>
+        <w:t>appID: 234</w:t>
       </w:r>
       <w:r>
         <w:rPr>
@@ -2984,31 +2295,7 @@
           <w:sz w:val="19"/>
           <w:szCs w:val="19"/>
         </w:rPr>
-        <w:t xml:space="preserve">To Start the Routing Services with Configuration 2: TCP LAN </w:t>
-      </w:r>
-      <w:proofErr w:type="gramStart"/>
-      <w:r>
-        <w:rPr>
-          <w:rFonts w:ascii="Arial" w:eastAsia="Times New Roman" w:hAnsi="Arial" w:cs="Arial"/>
-          <w:b/>
-          <w:bCs/>
-          <w:color w:val="7FA2B5"/>
-          <w:sz w:val="19"/>
-          <w:szCs w:val="19"/>
-        </w:rPr>
-        <w:t>Configuration[</w:t>
-      </w:r>
-      <w:proofErr w:type="gramEnd"/>
-      <w:r>
-        <w:rPr>
-          <w:rFonts w:ascii="Arial" w:eastAsia="Times New Roman" w:hAnsi="Arial" w:cs="Arial"/>
-          <w:b/>
-          <w:bCs/>
-          <w:color w:val="7FA2B5"/>
-          <w:sz w:val="19"/>
-          <w:szCs w:val="19"/>
-        </w:rPr>
-        <w:t>6]</w:t>
+        <w:t>To Start the Routing Services with Configuration 2: TCP LAN Configuration[6]</w:t>
       </w:r>
     </w:p>
     <w:p>
@@ -3104,27 +2391,7 @@
           <w:sz w:val="19"/>
           <w:szCs w:val="19"/>
         </w:rPr>
-        <w:t>&lt;</w:t>
-      </w:r>
-      <w:proofErr w:type="gramStart"/>
-      <w:r>
-        <w:rPr>
-          <w:rFonts w:ascii="Courier" w:hAnsi="Courier" w:cs="Courier"/>
-          <w:color w:val="880000"/>
-          <w:sz w:val="19"/>
-          <w:szCs w:val="19"/>
-        </w:rPr>
-        <w:t>!-</w:t>
-      </w:r>
-      <w:proofErr w:type="gramEnd"/>
-      <w:r>
-        <w:rPr>
-          <w:rFonts w:ascii="Courier" w:hAnsi="Courier" w:cs="Courier"/>
-          <w:color w:val="880000"/>
-          <w:sz w:val="19"/>
-          <w:szCs w:val="19"/>
-        </w:rPr>
-        <w:t>- CHANGE THIS TO THE MACHINE YOU WANT TO CONTACT --&gt;</w:t>
+        <w:t>&lt;!-- CHANGE THIS TO THE MACHINE YOU WANT TO CONTACT --&gt;</w:t>
       </w:r>
     </w:p>
     <w:p>
@@ -3178,27 +2445,7 @@
           <w:sz w:val="19"/>
           <w:szCs w:val="19"/>
         </w:rPr>
-        <w:t>&lt;</w:t>
-      </w:r>
-      <w:proofErr w:type="gramStart"/>
-      <w:r>
-        <w:rPr>
-          <w:rFonts w:ascii="Courier" w:hAnsi="Courier" w:cs="Courier"/>
-          <w:color w:val="880000"/>
-          <w:sz w:val="19"/>
-          <w:szCs w:val="19"/>
-        </w:rPr>
-        <w:t>!-</w:t>
-      </w:r>
-      <w:proofErr w:type="gramEnd"/>
-      <w:r>
-        <w:rPr>
-          <w:rFonts w:ascii="Courier" w:hAnsi="Courier" w:cs="Courier"/>
-          <w:color w:val="880000"/>
-          <w:sz w:val="19"/>
-          <w:szCs w:val="19"/>
-        </w:rPr>
-        <w:t>- NOTE: do not change the port unless you change --&gt;</w:t>
+        <w:t>&lt;!-- NOTE: do not change the port unless you change --&gt;</w:t>
       </w:r>
     </w:p>
     <w:p>
@@ -3252,47 +2499,7 @@
           <w:sz w:val="19"/>
           <w:szCs w:val="19"/>
         </w:rPr>
-        <w:t>&lt;</w:t>
-      </w:r>
-      <w:proofErr w:type="gramStart"/>
-      <w:r>
-        <w:rPr>
-          <w:rFonts w:ascii="Courier" w:hAnsi="Courier" w:cs="Courier"/>
-          <w:color w:val="880000"/>
-          <w:sz w:val="19"/>
-          <w:szCs w:val="19"/>
-        </w:rPr>
-        <w:t>!-</w:t>
-      </w:r>
-      <w:proofErr w:type="gramEnd"/>
-      <w:r>
-        <w:rPr>
-          <w:rFonts w:ascii="Courier" w:hAnsi="Courier" w:cs="Courier"/>
-          <w:color w:val="880000"/>
-          <w:sz w:val="19"/>
-          <w:szCs w:val="19"/>
-        </w:rPr>
-        <w:t xml:space="preserve">- the </w:t>
-      </w:r>
-      <w:proofErr w:type="spellStart"/>
-      <w:r>
-        <w:rPr>
-          <w:rFonts w:ascii="Courier" w:hAnsi="Courier" w:cs="Courier"/>
-          <w:color w:val="880000"/>
-          <w:sz w:val="19"/>
-          <w:szCs w:val="19"/>
-        </w:rPr>
-        <w:t>server_bind_port</w:t>
-      </w:r>
-      <w:proofErr w:type="spellEnd"/>
-      <w:r>
-        <w:rPr>
-          <w:rFonts w:ascii="Courier" w:hAnsi="Courier" w:cs="Courier"/>
-          <w:color w:val="880000"/>
-          <w:sz w:val="19"/>
-          <w:szCs w:val="19"/>
-        </w:rPr>
-        <w:t xml:space="preserve"> the OTHER configuration   --&gt;</w:t>
+        <w:t>&lt;!-- the server_bind_port the OTHER configuration   --&gt;</w:t>
       </w:r>
     </w:p>
     <w:p>
@@ -3346,27 +2553,7 @@
           <w:sz w:val="19"/>
           <w:szCs w:val="19"/>
         </w:rPr>
-        <w:t>&lt;</w:t>
-      </w:r>
-      <w:proofErr w:type="gramStart"/>
-      <w:r>
-        <w:rPr>
-          <w:rFonts w:ascii="Courier" w:hAnsi="Courier" w:cs="Courier"/>
-          <w:color w:val="880000"/>
-          <w:sz w:val="19"/>
-          <w:szCs w:val="19"/>
-        </w:rPr>
-        <w:t>!-</w:t>
-      </w:r>
-      <w:proofErr w:type="gramEnd"/>
-      <w:r>
-        <w:rPr>
-          <w:rFonts w:ascii="Courier" w:hAnsi="Courier" w:cs="Courier"/>
-          <w:color w:val="880000"/>
-          <w:sz w:val="19"/>
-          <w:szCs w:val="19"/>
-        </w:rPr>
-        <w:t>- specifies                                      --&gt;</w:t>
+        <w:t>&lt;!-- specifies                                      --&gt;</w:t>
       </w:r>
     </w:p>
     <w:p>
@@ -3420,27 +2607,7 @@
           <w:sz w:val="19"/>
           <w:szCs w:val="19"/>
         </w:rPr>
-        <w:t>&lt;</w:t>
-      </w:r>
-      <w:proofErr w:type="gramStart"/>
-      <w:r>
-        <w:rPr>
-          <w:rFonts w:ascii="Courier" w:hAnsi="Courier" w:cs="Courier"/>
-          <w:color w:val="000088"/>
-          <w:sz w:val="19"/>
-          <w:szCs w:val="19"/>
-        </w:rPr>
-        <w:t>element</w:t>
-      </w:r>
-      <w:proofErr w:type="gramEnd"/>
-      <w:r>
-        <w:rPr>
-          <w:rFonts w:ascii="Courier" w:hAnsi="Courier" w:cs="Courier"/>
-          <w:color w:val="000088"/>
-          <w:sz w:val="19"/>
-          <w:szCs w:val="19"/>
-        </w:rPr>
-        <w:t>&gt;</w:t>
+        <w:t>&lt;element&gt;</w:t>
       </w:r>
       <w:r>
         <w:rPr>
@@ -3545,27 +2712,7 @@
           <w:sz w:val="19"/>
           <w:szCs w:val="19"/>
         </w:rPr>
-        <w:t>&lt;</w:t>
-      </w:r>
-      <w:proofErr w:type="gramStart"/>
-      <w:r>
-        <w:rPr>
-          <w:rFonts w:ascii="Courier" w:hAnsi="Courier" w:cs="Courier"/>
-          <w:color w:val="880000"/>
-          <w:sz w:val="19"/>
-          <w:szCs w:val="19"/>
-        </w:rPr>
-        <w:t>!-</w:t>
-      </w:r>
-      <w:proofErr w:type="gramEnd"/>
-      <w:r>
-        <w:rPr>
-          <w:rFonts w:ascii="Courier" w:hAnsi="Courier" w:cs="Courier"/>
-          <w:color w:val="880000"/>
-          <w:sz w:val="19"/>
-          <w:szCs w:val="19"/>
-        </w:rPr>
-        <w:t>- Change this to the local port you want to use   --&gt;</w:t>
+        <w:t>&lt;!-- Change this to the local port you want to use   --&gt;</w:t>
       </w:r>
     </w:p>
     <w:p>
@@ -3619,27 +2766,7 @@
           <w:sz w:val="19"/>
           <w:szCs w:val="19"/>
         </w:rPr>
-        <w:t>&lt;</w:t>
-      </w:r>
-      <w:proofErr w:type="gramStart"/>
-      <w:r>
-        <w:rPr>
-          <w:rFonts w:ascii="Courier" w:hAnsi="Courier" w:cs="Courier"/>
-          <w:color w:val="880000"/>
-          <w:sz w:val="19"/>
-          <w:szCs w:val="19"/>
-        </w:rPr>
-        <w:t>!-</w:t>
-      </w:r>
-      <w:proofErr w:type="gramEnd"/>
-      <w:r>
-        <w:rPr>
-          <w:rFonts w:ascii="Courier" w:hAnsi="Courier" w:cs="Courier"/>
-          <w:color w:val="880000"/>
-          <w:sz w:val="19"/>
-          <w:szCs w:val="19"/>
-        </w:rPr>
-        <w:t>- If you change this, you must change the initial --&gt;</w:t>
+        <w:t>&lt;!-- If you change this, you must change the initial --&gt;</w:t>
       </w:r>
     </w:p>
     <w:p>
@@ -3693,27 +2820,7 @@
           <w:sz w:val="19"/>
           <w:szCs w:val="19"/>
         </w:rPr>
-        <w:t>&lt;</w:t>
-      </w:r>
-      <w:proofErr w:type="gramStart"/>
-      <w:r>
-        <w:rPr>
-          <w:rFonts w:ascii="Courier" w:hAnsi="Courier" w:cs="Courier"/>
-          <w:color w:val="880000"/>
-          <w:sz w:val="19"/>
-          <w:szCs w:val="19"/>
-        </w:rPr>
-        <w:t>!-</w:t>
-      </w:r>
-      <w:proofErr w:type="gramEnd"/>
-      <w:r>
-        <w:rPr>
-          <w:rFonts w:ascii="Courier" w:hAnsi="Courier" w:cs="Courier"/>
-          <w:color w:val="880000"/>
-          <w:sz w:val="19"/>
-          <w:szCs w:val="19"/>
-        </w:rPr>
-        <w:t>- peers of the OTHER Routing Service configur</w:t>
+        <w:t>&lt;!-- peers of the OTHER Routing Service configur</w:t>
       </w:r>
       <w:r>
         <w:rPr>
@@ -3785,27 +2892,7 @@
           <w:sz w:val="19"/>
           <w:szCs w:val="19"/>
         </w:rPr>
-        <w:t>&lt;</w:t>
-      </w:r>
-      <w:proofErr w:type="gramStart"/>
-      <w:r>
-        <w:rPr>
-          <w:rFonts w:ascii="Courier" w:hAnsi="Courier" w:cs="Courier"/>
-          <w:color w:val="000088"/>
-          <w:sz w:val="19"/>
-          <w:szCs w:val="19"/>
-        </w:rPr>
-        <w:t>element</w:t>
-      </w:r>
-      <w:proofErr w:type="gramEnd"/>
-      <w:r>
-        <w:rPr>
-          <w:rFonts w:ascii="Courier" w:hAnsi="Courier" w:cs="Courier"/>
-          <w:color w:val="000088"/>
-          <w:sz w:val="19"/>
-          <w:szCs w:val="19"/>
-        </w:rPr>
-        <w:t>&gt;</w:t>
+        <w:t>&lt;element&gt;</w:t>
       </w:r>
     </w:p>
     <w:p>
@@ -3859,27 +2946,7 @@
           <w:sz w:val="19"/>
           <w:szCs w:val="19"/>
         </w:rPr>
-        <w:t>&lt;</w:t>
-      </w:r>
-      <w:proofErr w:type="gramStart"/>
-      <w:r>
-        <w:rPr>
-          <w:rFonts w:ascii="Courier" w:hAnsi="Courier" w:cs="Courier"/>
-          <w:color w:val="000088"/>
-          <w:sz w:val="19"/>
-          <w:szCs w:val="19"/>
-        </w:rPr>
-        <w:t>name</w:t>
-      </w:r>
-      <w:proofErr w:type="gramEnd"/>
-      <w:r>
-        <w:rPr>
-          <w:rFonts w:ascii="Courier" w:hAnsi="Courier" w:cs="Courier"/>
-          <w:color w:val="000088"/>
-          <w:sz w:val="19"/>
-          <w:szCs w:val="19"/>
-        </w:rPr>
-        <w:t>&gt;</w:t>
+        <w:t>&lt;name&gt;</w:t>
       </w:r>
       <w:r>
         <w:rPr>
@@ -3951,27 +3018,7 @@
           <w:sz w:val="19"/>
           <w:szCs w:val="19"/>
         </w:rPr>
-        <w:t>&lt;</w:t>
-      </w:r>
-      <w:proofErr w:type="gramStart"/>
-      <w:r>
-        <w:rPr>
-          <w:rFonts w:ascii="Courier" w:hAnsi="Courier" w:cs="Courier"/>
-          <w:color w:val="000088"/>
-          <w:sz w:val="19"/>
-          <w:szCs w:val="19"/>
-        </w:rPr>
-        <w:t>value</w:t>
-      </w:r>
-      <w:proofErr w:type="gramEnd"/>
-      <w:r>
-        <w:rPr>
-          <w:rFonts w:ascii="Courier" w:hAnsi="Courier" w:cs="Courier"/>
-          <w:color w:val="000088"/>
-          <w:sz w:val="19"/>
-          <w:szCs w:val="19"/>
-        </w:rPr>
-        <w:t>&gt;</w:t>
+        <w:t>&lt;value&gt;</w:t>
       </w:r>
       <w:r>
         <w:rPr>
@@ -4114,25 +3161,14 @@
           <w:szCs w:val="19"/>
         </w:rPr>
       </w:pPr>
-      <w:proofErr w:type="gramStart"/>
-      <w:r>
-        <w:rPr>
-          <w:rFonts w:ascii="Courier" w:hAnsi="Courier" w:cs="Courier"/>
-          <w:color w:val="000000"/>
-          <w:sz w:val="19"/>
-          <w:szCs w:val="19"/>
-        </w:rPr>
-        <w:t>scripts</w:t>
-      </w:r>
-      <w:proofErr w:type="gramEnd"/>
-      <w:r>
-        <w:rPr>
-          <w:rFonts w:ascii="Courier" w:hAnsi="Courier" w:cs="Courier"/>
-          <w:color w:val="000000"/>
-          <w:sz w:val="19"/>
-          <w:szCs w:val="19"/>
-        </w:rPr>
-        <w:t>\StartRouterTCPLAN</w:t>
+      <w:r>
+        <w:rPr>
+          <w:rFonts w:ascii="Courier" w:hAnsi="Courier" w:cs="Courier"/>
+          <w:color w:val="000000"/>
+          <w:sz w:val="19"/>
+          <w:szCs w:val="19"/>
+        </w:rPr>
+        <w:t>scripts\StartRouterTCPLAN</w:t>
       </w:r>
       <w:r>
         <w:rPr>
@@ -4242,27 +3278,7 @@
           <w:sz w:val="19"/>
           <w:szCs w:val="19"/>
         </w:rPr>
-        <w:t>[</w:t>
-      </w:r>
-      <w:proofErr w:type="gramStart"/>
-      <w:r>
-        <w:rPr>
-          <w:rFonts w:ascii="Arial" w:hAnsi="Arial" w:cs="Arial"/>
-          <w:color w:val="000000"/>
-          <w:sz w:val="19"/>
-          <w:szCs w:val="19"/>
-        </w:rPr>
-        <w:t>alert</w:t>
-      </w:r>
-      <w:proofErr w:type="gramEnd"/>
-      <w:r>
-        <w:rPr>
-          <w:rFonts w:ascii="Arial" w:hAnsi="Arial" w:cs="Arial"/>
-          <w:color w:val="000000"/>
-          <w:sz w:val="19"/>
-          <w:szCs w:val="19"/>
-        </w:rPr>
-        <w:t xml:space="preserve"> icon]</w:t>
+        <w:t>[alert icon]</w:t>
       </w:r>
     </w:p>
     <w:p>
@@ -4285,8 +3301,7 @@
         </w:rPr>
         <w:t>Before you run these files, you must edit the Routing-TCP-WAN.xml configuration file to include the correct IP addresses and public ports. If your network is using NAT, you will also have to configure your router to map a set of public ports to the internal ports used by the RTI Routing Service. There is additional detail about configuring your router below, in the section </w:t>
       </w:r>
-      <w:hyperlink r:id="rId18" w:anchor="DOMAINPARTICIPANTS" w:history="1">
-        <w:proofErr w:type="spellStart"/>
+      <w:hyperlink r:id="rId21" w:anchor="DOMAINPARTICIPANTS" w:history="1">
         <w:r>
           <w:rPr>
             <w:rFonts w:ascii="Arial" w:hAnsi="Arial" w:cs="Arial"/>
@@ -4295,18 +3310,7 @@
             <w:szCs w:val="19"/>
             <w:u w:val="single"/>
           </w:rPr>
-          <w:t>DomainParticipants</w:t>
-        </w:r>
-        <w:proofErr w:type="spellEnd"/>
-        <w:r>
-          <w:rPr>
-            <w:rFonts w:ascii="Arial" w:hAnsi="Arial" w:cs="Arial"/>
-            <w:color w:val="145683"/>
-            <w:sz w:val="19"/>
-            <w:szCs w:val="19"/>
-            <w:u w:val="single"/>
-          </w:rPr>
-          <w:t xml:space="preserve"> and Configuration for WAN</w:t>
+          <w:t>DomainParticipants and Configuration for WAN</w:t>
         </w:r>
       </w:hyperlink>
       <w:r>
@@ -4361,38 +3365,7 @@
           <w:sz w:val="19"/>
           <w:szCs w:val="19"/>
         </w:rPr>
-        <w:t>&lt;</w:t>
-      </w:r>
-      <w:proofErr w:type="spellStart"/>
-      <w:proofErr w:type="gramStart"/>
-      <w:r>
-        <w:rPr>
-          <w:rFonts w:ascii="Courier" w:hAnsi="Courier" w:cs="Courier"/>
-          <w:color w:val="000088"/>
-          <w:sz w:val="19"/>
-          <w:szCs w:val="19"/>
-        </w:rPr>
-        <w:t>initial</w:t>
-      </w:r>
-      <w:proofErr w:type="gramEnd"/>
-      <w:r>
-        <w:rPr>
-          <w:rFonts w:ascii="Courier" w:hAnsi="Courier" w:cs="Courier"/>
-          <w:color w:val="000088"/>
-          <w:sz w:val="19"/>
-          <w:szCs w:val="19"/>
-        </w:rPr>
-        <w:t>_peers</w:t>
-      </w:r>
-      <w:proofErr w:type="spellEnd"/>
-      <w:r>
-        <w:rPr>
-          <w:rFonts w:ascii="Courier" w:hAnsi="Courier" w:cs="Courier"/>
-          <w:color w:val="000088"/>
-          <w:sz w:val="19"/>
-          <w:szCs w:val="19"/>
-        </w:rPr>
-        <w:t>&gt;</w:t>
+        <w:t>&lt;initial_peers&gt;</w:t>
       </w:r>
     </w:p>
     <w:p>
@@ -4446,27 +3419,7 @@
           <w:sz w:val="19"/>
           <w:szCs w:val="19"/>
         </w:rPr>
-        <w:t>&lt;</w:t>
-      </w:r>
-      <w:proofErr w:type="gramStart"/>
-      <w:r>
-        <w:rPr>
-          <w:rFonts w:ascii="Courier" w:hAnsi="Courier" w:cs="Courier"/>
-          <w:color w:val="880000"/>
-          <w:sz w:val="19"/>
-          <w:szCs w:val="19"/>
-        </w:rPr>
-        <w:t>!-</w:t>
-      </w:r>
-      <w:proofErr w:type="gramEnd"/>
-      <w:r>
-        <w:rPr>
-          <w:rFonts w:ascii="Courier" w:hAnsi="Courier" w:cs="Courier"/>
-          <w:color w:val="880000"/>
-          <w:sz w:val="19"/>
-          <w:szCs w:val="19"/>
-        </w:rPr>
-        <w:t>-                                                --&gt;</w:t>
+        <w:t>&lt;!--                                                --&gt;</w:t>
       </w:r>
     </w:p>
     <w:p>
@@ -4520,27 +3473,7 @@
           <w:sz w:val="19"/>
           <w:szCs w:val="19"/>
         </w:rPr>
-        <w:t>&lt;</w:t>
-      </w:r>
-      <w:proofErr w:type="gramStart"/>
-      <w:r>
-        <w:rPr>
-          <w:rFonts w:ascii="Courier" w:hAnsi="Courier" w:cs="Courier"/>
-          <w:color w:val="880000"/>
-          <w:sz w:val="19"/>
-          <w:szCs w:val="19"/>
-        </w:rPr>
-        <w:t>!-</w:t>
-      </w:r>
-      <w:proofErr w:type="gramEnd"/>
-      <w:r>
-        <w:rPr>
-          <w:rFonts w:ascii="Courier" w:hAnsi="Courier" w:cs="Courier"/>
-          <w:color w:val="880000"/>
-          <w:sz w:val="19"/>
-          <w:szCs w:val="19"/>
-        </w:rPr>
-        <w:t>- CHANGE THIS TO THE MACHINE YOU WANT TO CONTACT --&gt;</w:t>
+        <w:t>&lt;!-- CHANGE THIS TO THE MACHINE YOU WANT TO CONTACT --&gt;</w:t>
       </w:r>
     </w:p>
     <w:p>
@@ -4594,27 +3527,7 @@
           <w:sz w:val="19"/>
           <w:szCs w:val="19"/>
         </w:rPr>
-        <w:t>&lt;</w:t>
-      </w:r>
-      <w:proofErr w:type="gramStart"/>
-      <w:r>
-        <w:rPr>
-          <w:rFonts w:ascii="Courier" w:hAnsi="Courier" w:cs="Courier"/>
-          <w:color w:val="880000"/>
-          <w:sz w:val="19"/>
-          <w:szCs w:val="19"/>
-        </w:rPr>
-        <w:t>!-</w:t>
-      </w:r>
-      <w:proofErr w:type="gramEnd"/>
-      <w:r>
-        <w:rPr>
-          <w:rFonts w:ascii="Courier" w:hAnsi="Courier" w:cs="Courier"/>
-          <w:color w:val="880000"/>
-          <w:sz w:val="19"/>
-          <w:szCs w:val="19"/>
-        </w:rPr>
-        <w:t>- NOTE: Both the IP address and port MUST MATCH  --&gt;</w:t>
+        <w:t>&lt;!-- NOTE: Both the IP address and port MUST MATCH  --&gt;</w:t>
       </w:r>
     </w:p>
     <w:p>
@@ -4668,27 +3581,7 @@
           <w:sz w:val="19"/>
           <w:szCs w:val="19"/>
         </w:rPr>
-        <w:t>&lt;</w:t>
-      </w:r>
-      <w:proofErr w:type="gramStart"/>
-      <w:r>
-        <w:rPr>
-          <w:rFonts w:ascii="Courier" w:hAnsi="Courier" w:cs="Courier"/>
-          <w:color w:val="880000"/>
-          <w:sz w:val="19"/>
-          <w:szCs w:val="19"/>
-        </w:rPr>
-        <w:t>!-</w:t>
-      </w:r>
-      <w:proofErr w:type="gramEnd"/>
-      <w:r>
-        <w:rPr>
-          <w:rFonts w:ascii="Courier" w:hAnsi="Courier" w:cs="Courier"/>
-          <w:color w:val="880000"/>
-          <w:sz w:val="19"/>
-          <w:szCs w:val="19"/>
-        </w:rPr>
-        <w:t>- the public address used by the other           --&gt;</w:t>
+        <w:t>&lt;!-- the public address used by the other           --&gt;</w:t>
       </w:r>
     </w:p>
     <w:p>
@@ -4742,27 +3635,7 @@
           <w:sz w:val="19"/>
           <w:szCs w:val="19"/>
         </w:rPr>
-        <w:t>&lt;</w:t>
-      </w:r>
-      <w:proofErr w:type="gramStart"/>
-      <w:r>
-        <w:rPr>
-          <w:rFonts w:ascii="Courier" w:hAnsi="Courier" w:cs="Courier"/>
-          <w:color w:val="880000"/>
-          <w:sz w:val="19"/>
-          <w:szCs w:val="19"/>
-        </w:rPr>
-        <w:t>!-</w:t>
-      </w:r>
-      <w:proofErr w:type="gramEnd"/>
-      <w:r>
-        <w:rPr>
-          <w:rFonts w:ascii="Courier" w:hAnsi="Courier" w:cs="Courier"/>
-          <w:color w:val="880000"/>
-          <w:sz w:val="19"/>
-          <w:szCs w:val="19"/>
-        </w:rPr>
-        <w:t>- configuration                                  --&gt;</w:t>
+        <w:t>&lt;!-- configuration                                  --&gt;</w:t>
       </w:r>
     </w:p>
     <w:p>
@@ -4816,27 +3689,7 @@
           <w:sz w:val="19"/>
           <w:szCs w:val="19"/>
         </w:rPr>
-        <w:t>&lt;</w:t>
-      </w:r>
-      <w:proofErr w:type="gramStart"/>
-      <w:r>
-        <w:rPr>
-          <w:rFonts w:ascii="Courier" w:hAnsi="Courier" w:cs="Courier"/>
-          <w:color w:val="880000"/>
-          <w:sz w:val="19"/>
-          <w:szCs w:val="19"/>
-        </w:rPr>
-        <w:t>!-</w:t>
-      </w:r>
-      <w:proofErr w:type="gramEnd"/>
-      <w:r>
-        <w:rPr>
-          <w:rFonts w:ascii="Courier" w:hAnsi="Courier" w:cs="Courier"/>
-          <w:color w:val="880000"/>
-          <w:sz w:val="19"/>
-          <w:szCs w:val="19"/>
-        </w:rPr>
-        <w:t>-                                                --&gt;</w:t>
+        <w:t>&lt;!--                                                --&gt;</w:t>
       </w:r>
     </w:p>
     <w:p>
@@ -4890,27 +3743,7 @@
           <w:sz w:val="19"/>
           <w:szCs w:val="19"/>
         </w:rPr>
-        <w:t>&lt;</w:t>
-      </w:r>
-      <w:proofErr w:type="gramStart"/>
-      <w:r>
-        <w:rPr>
-          <w:rFonts w:ascii="Courier" w:hAnsi="Courier" w:cs="Courier"/>
-          <w:color w:val="000088"/>
-          <w:sz w:val="19"/>
-          <w:szCs w:val="19"/>
-        </w:rPr>
-        <w:t>element</w:t>
-      </w:r>
-      <w:proofErr w:type="gramEnd"/>
-      <w:r>
-        <w:rPr>
-          <w:rFonts w:ascii="Courier" w:hAnsi="Courier" w:cs="Courier"/>
-          <w:color w:val="000088"/>
-          <w:sz w:val="19"/>
-          <w:szCs w:val="19"/>
-        </w:rPr>
-        <w:t>&gt;</w:t>
+        <w:t>&lt;element&gt;</w:t>
       </w:r>
       <w:r>
         <w:rPr>
@@ -4982,27 +3815,7 @@
           <w:sz w:val="19"/>
           <w:szCs w:val="19"/>
         </w:rPr>
-        <w:t>&lt;/</w:t>
-      </w:r>
-      <w:proofErr w:type="spellStart"/>
-      <w:r>
-        <w:rPr>
-          <w:rFonts w:ascii="Courier" w:hAnsi="Courier" w:cs="Courier"/>
-          <w:color w:val="000088"/>
-          <w:sz w:val="19"/>
-          <w:szCs w:val="19"/>
-        </w:rPr>
-        <w:t>initial_peers</w:t>
-      </w:r>
-      <w:proofErr w:type="spellEnd"/>
-      <w:r>
-        <w:rPr>
-          <w:rFonts w:ascii="Courier" w:hAnsi="Courier" w:cs="Courier"/>
-          <w:color w:val="000088"/>
-          <w:sz w:val="19"/>
-          <w:szCs w:val="19"/>
-        </w:rPr>
-        <w:t>&gt;</w:t>
+        <w:t>&lt;/initial_peers&gt;</w:t>
       </w:r>
     </w:p>
     <w:p>
@@ -5101,27 +3914,7 @@
           <w:sz w:val="19"/>
           <w:szCs w:val="19"/>
         </w:rPr>
-        <w:t>&lt;</w:t>
-      </w:r>
-      <w:proofErr w:type="gramStart"/>
-      <w:r>
-        <w:rPr>
-          <w:rFonts w:ascii="Courier" w:hAnsi="Courier" w:cs="Courier"/>
-          <w:color w:val="880000"/>
-          <w:sz w:val="19"/>
-          <w:szCs w:val="19"/>
-        </w:rPr>
-        <w:t>!-</w:t>
-      </w:r>
-      <w:proofErr w:type="gramEnd"/>
-      <w:r>
-        <w:rPr>
-          <w:rFonts w:ascii="Courier" w:hAnsi="Courier" w:cs="Courier"/>
-          <w:color w:val="880000"/>
-          <w:sz w:val="19"/>
-          <w:szCs w:val="19"/>
-        </w:rPr>
-        <w:t>- CHANGE THIS TO THE PUBLIC ADDRESS OF YOUR  --&gt;</w:t>
+        <w:t>&lt;!-- CHANGE THIS TO THE PUBLIC ADDRESS OF YOUR  --&gt;</w:t>
       </w:r>
     </w:p>
     <w:p>
@@ -5184,27 +3977,7 @@
           <w:sz w:val="19"/>
           <w:szCs w:val="19"/>
         </w:rPr>
-        <w:t>&lt;</w:t>
-      </w:r>
-      <w:proofErr w:type="gramStart"/>
-      <w:r>
-        <w:rPr>
-          <w:rFonts w:ascii="Courier" w:hAnsi="Courier" w:cs="Courier"/>
-          <w:color w:val="880000"/>
-          <w:sz w:val="19"/>
-          <w:szCs w:val="19"/>
-        </w:rPr>
-        <w:t>!-</w:t>
-      </w:r>
-      <w:proofErr w:type="gramEnd"/>
-      <w:r>
-        <w:rPr>
-          <w:rFonts w:ascii="Courier" w:hAnsi="Courier" w:cs="Courier"/>
-          <w:color w:val="880000"/>
-          <w:sz w:val="19"/>
-          <w:szCs w:val="19"/>
-        </w:rPr>
-        <w:t>- LOCAL MACHINE.  YOU WILL HAVE TO FORWARD A --&gt;</w:t>
+        <w:t>&lt;!-- LOCAL MACHINE.  YOU WILL HAVE TO FORWARD A --&gt;</w:t>
       </w:r>
     </w:p>
     <w:p>
@@ -5267,27 +4040,7 @@
           <w:sz w:val="19"/>
           <w:szCs w:val="19"/>
         </w:rPr>
-        <w:t>&lt;</w:t>
-      </w:r>
-      <w:proofErr w:type="gramStart"/>
-      <w:r>
-        <w:rPr>
-          <w:rFonts w:ascii="Courier" w:hAnsi="Courier" w:cs="Courier"/>
-          <w:color w:val="880000"/>
-          <w:sz w:val="19"/>
-          <w:szCs w:val="19"/>
-        </w:rPr>
-        <w:t>!-</w:t>
-      </w:r>
-      <w:proofErr w:type="gramEnd"/>
-      <w:r>
-        <w:rPr>
-          <w:rFonts w:ascii="Courier" w:hAnsi="Courier" w:cs="Courier"/>
-          <w:color w:val="880000"/>
-          <w:sz w:val="19"/>
-          <w:szCs w:val="19"/>
-        </w:rPr>
-        <w:t>- PORT THROUGH YOUR FIREWALL/ROUTER TO MAP   --&gt;</w:t>
+        <w:t>&lt;!-- PORT THROUGH YOUR FIREWALL/ROUTER TO MAP   --&gt;</w:t>
       </w:r>
     </w:p>
     <w:p>
@@ -5350,27 +4103,7 @@
           <w:sz w:val="19"/>
           <w:szCs w:val="19"/>
         </w:rPr>
-        <w:t>&lt;</w:t>
-      </w:r>
-      <w:proofErr w:type="gramStart"/>
-      <w:r>
-        <w:rPr>
-          <w:rFonts w:ascii="Courier" w:hAnsi="Courier" w:cs="Courier"/>
-          <w:color w:val="880000"/>
-          <w:sz w:val="19"/>
-          <w:szCs w:val="19"/>
-        </w:rPr>
-        <w:t>!-</w:t>
-      </w:r>
-      <w:proofErr w:type="gramEnd"/>
-      <w:r>
-        <w:rPr>
-          <w:rFonts w:ascii="Courier" w:hAnsi="Courier" w:cs="Courier"/>
-          <w:color w:val="880000"/>
-          <w:sz w:val="19"/>
-          <w:szCs w:val="19"/>
-        </w:rPr>
-        <w:t>- FROM THIS PUBLIC PORT TO LOCAL PORT 9400   --&gt;</w:t>
+        <w:t>&lt;!-- FROM THIS PUBLIC PORT TO LOCAL PORT 9400   --&gt;</w:t>
       </w:r>
     </w:p>
     <w:p>
@@ -5433,27 +4166,7 @@
           <w:sz w:val="19"/>
           <w:szCs w:val="19"/>
         </w:rPr>
-        <w:t>&lt;</w:t>
-      </w:r>
-      <w:proofErr w:type="gramStart"/>
-      <w:r>
-        <w:rPr>
-          <w:rFonts w:ascii="Courier" w:hAnsi="Courier" w:cs="Courier"/>
-          <w:color w:val="000088"/>
-          <w:sz w:val="19"/>
-          <w:szCs w:val="19"/>
-        </w:rPr>
-        <w:t>element</w:t>
-      </w:r>
-      <w:proofErr w:type="gramEnd"/>
-      <w:r>
-        <w:rPr>
-          <w:rFonts w:ascii="Courier" w:hAnsi="Courier" w:cs="Courier"/>
-          <w:color w:val="000088"/>
-          <w:sz w:val="19"/>
-          <w:szCs w:val="19"/>
-        </w:rPr>
-        <w:t>&gt;</w:t>
+        <w:t>&lt;element&gt;</w:t>
       </w:r>
     </w:p>
     <w:p>
@@ -5525,27 +4238,7 @@
           <w:sz w:val="19"/>
           <w:szCs w:val="19"/>
         </w:rPr>
-        <w:t>&lt;</w:t>
-      </w:r>
-      <w:proofErr w:type="gramStart"/>
-      <w:r>
-        <w:rPr>
-          <w:rFonts w:ascii="Courier" w:hAnsi="Courier" w:cs="Courier"/>
-          <w:color w:val="000088"/>
-          <w:sz w:val="19"/>
-          <w:szCs w:val="19"/>
-        </w:rPr>
-        <w:t>name</w:t>
-      </w:r>
-      <w:proofErr w:type="gramEnd"/>
-      <w:r>
-        <w:rPr>
-          <w:rFonts w:ascii="Courier" w:hAnsi="Courier" w:cs="Courier"/>
-          <w:color w:val="000088"/>
-          <w:sz w:val="19"/>
-          <w:szCs w:val="19"/>
-        </w:rPr>
-        <w:t>&gt;</w:t>
+        <w:t>&lt;name&gt;</w:t>
       </w:r>
       <w:r>
         <w:rPr>
@@ -5626,27 +4319,7 @@
           <w:sz w:val="19"/>
           <w:szCs w:val="19"/>
         </w:rPr>
-        <w:t>&lt;</w:t>
-      </w:r>
-      <w:proofErr w:type="gramStart"/>
-      <w:r>
-        <w:rPr>
-          <w:rFonts w:ascii="Courier" w:hAnsi="Courier" w:cs="Courier"/>
-          <w:color w:val="000088"/>
-          <w:sz w:val="19"/>
-          <w:szCs w:val="19"/>
-        </w:rPr>
-        <w:t>value</w:t>
-      </w:r>
-      <w:proofErr w:type="gramEnd"/>
-      <w:r>
-        <w:rPr>
-          <w:rFonts w:ascii="Courier" w:hAnsi="Courier" w:cs="Courier"/>
-          <w:color w:val="000088"/>
-          <w:sz w:val="19"/>
-          <w:szCs w:val="19"/>
-        </w:rPr>
-        <w:t>&gt;</w:t>
+        <w:t>&lt;value&gt;</w:t>
       </w:r>
       <w:r>
         <w:rPr>
@@ -5781,27 +4454,7 @@
           <w:sz w:val="19"/>
           <w:szCs w:val="19"/>
         </w:rPr>
-        <w:t>&lt;</w:t>
-      </w:r>
-      <w:proofErr w:type="gramStart"/>
-      <w:r>
-        <w:rPr>
-          <w:rFonts w:ascii="Courier" w:hAnsi="Courier" w:cs="Courier"/>
-          <w:color w:val="880000"/>
-          <w:sz w:val="19"/>
-          <w:szCs w:val="19"/>
-        </w:rPr>
-        <w:t>!-</w:t>
-      </w:r>
-      <w:proofErr w:type="gramEnd"/>
-      <w:r>
-        <w:rPr>
-          <w:rFonts w:ascii="Courier" w:hAnsi="Courier" w:cs="Courier"/>
-          <w:color w:val="880000"/>
-          <w:sz w:val="19"/>
-          <w:szCs w:val="19"/>
-        </w:rPr>
-        <w:t>- Change this to the local port you          --&gt;</w:t>
+        <w:t>&lt;!-- Change this to the local port you          --&gt;</w:t>
       </w:r>
     </w:p>
     <w:p>
@@ -5864,27 +4517,7 @@
           <w:sz w:val="19"/>
           <w:szCs w:val="19"/>
         </w:rPr>
-        <w:t>&lt;</w:t>
-      </w:r>
-      <w:proofErr w:type="gramStart"/>
-      <w:r>
-        <w:rPr>
-          <w:rFonts w:ascii="Courier" w:hAnsi="Courier" w:cs="Courier"/>
-          <w:color w:val="880000"/>
-          <w:sz w:val="19"/>
-          <w:szCs w:val="19"/>
-        </w:rPr>
-        <w:t>!-</w:t>
-      </w:r>
-      <w:proofErr w:type="gramEnd"/>
-      <w:r>
-        <w:rPr>
-          <w:rFonts w:ascii="Courier" w:hAnsi="Courier" w:cs="Courier"/>
-          <w:color w:val="880000"/>
-          <w:sz w:val="19"/>
-          <w:szCs w:val="19"/>
-        </w:rPr>
-        <w:t>- configure in your router/firewall          --&gt;</w:t>
+        <w:t>&lt;!-- configure in your router/firewall          --&gt;</w:t>
       </w:r>
     </w:p>
     <w:p>
@@ -5947,27 +4580,7 @@
           <w:sz w:val="19"/>
           <w:szCs w:val="19"/>
         </w:rPr>
-        <w:t>&lt;</w:t>
-      </w:r>
-      <w:proofErr w:type="gramStart"/>
-      <w:r>
-        <w:rPr>
-          <w:rFonts w:ascii="Courier" w:hAnsi="Courier" w:cs="Courier"/>
-          <w:color w:val="000088"/>
-          <w:sz w:val="19"/>
-          <w:szCs w:val="19"/>
-        </w:rPr>
-        <w:t>element</w:t>
-      </w:r>
-      <w:proofErr w:type="gramEnd"/>
-      <w:r>
-        <w:rPr>
-          <w:rFonts w:ascii="Courier" w:hAnsi="Courier" w:cs="Courier"/>
-          <w:color w:val="000088"/>
-          <w:sz w:val="19"/>
-          <w:szCs w:val="19"/>
-        </w:rPr>
-        <w:t>&gt;</w:t>
+        <w:t>&lt;element&gt;</w:t>
       </w:r>
     </w:p>
     <w:p>
@@ -6039,27 +4652,7 @@
           <w:sz w:val="19"/>
           <w:szCs w:val="19"/>
         </w:rPr>
-        <w:t>&lt;</w:t>
-      </w:r>
-      <w:proofErr w:type="gramStart"/>
-      <w:r>
-        <w:rPr>
-          <w:rFonts w:ascii="Courier" w:hAnsi="Courier" w:cs="Courier"/>
-          <w:color w:val="000088"/>
-          <w:sz w:val="19"/>
-          <w:szCs w:val="19"/>
-        </w:rPr>
-        <w:t>name</w:t>
-      </w:r>
-      <w:proofErr w:type="gramEnd"/>
-      <w:r>
-        <w:rPr>
-          <w:rFonts w:ascii="Courier" w:hAnsi="Courier" w:cs="Courier"/>
-          <w:color w:val="000088"/>
-          <w:sz w:val="19"/>
-          <w:szCs w:val="19"/>
-        </w:rPr>
-        <w:t>&gt;</w:t>
+        <w:t>&lt;name&gt;</w:t>
       </w:r>
       <w:r>
         <w:rPr>
@@ -6140,27 +4733,7 @@
           <w:sz w:val="19"/>
           <w:szCs w:val="19"/>
         </w:rPr>
-        <w:t>&lt;</w:t>
-      </w:r>
-      <w:proofErr w:type="gramStart"/>
-      <w:r>
-        <w:rPr>
-          <w:rFonts w:ascii="Courier" w:hAnsi="Courier" w:cs="Courier"/>
-          <w:color w:val="000088"/>
-          <w:sz w:val="19"/>
-          <w:szCs w:val="19"/>
-        </w:rPr>
-        <w:t>value</w:t>
-      </w:r>
-      <w:proofErr w:type="gramEnd"/>
-      <w:r>
-        <w:rPr>
-          <w:rFonts w:ascii="Courier" w:hAnsi="Courier" w:cs="Courier"/>
-          <w:color w:val="000088"/>
-          <w:sz w:val="19"/>
-          <w:szCs w:val="19"/>
-        </w:rPr>
-        <w:t>&gt;</w:t>
+        <w:t>&lt;value&gt;</w:t>
       </w:r>
       <w:r>
         <w:rPr>
@@ -6312,25 +4885,14 @@
           <w:szCs w:val="19"/>
         </w:rPr>
       </w:pPr>
-      <w:proofErr w:type="gramStart"/>
-      <w:r>
-        <w:rPr>
-          <w:rFonts w:ascii="Courier" w:hAnsi="Courier" w:cs="Courier"/>
-          <w:color w:val="000000"/>
-          <w:sz w:val="19"/>
-          <w:szCs w:val="19"/>
-        </w:rPr>
-        <w:t>scripts</w:t>
-      </w:r>
-      <w:proofErr w:type="gramEnd"/>
-      <w:r>
-        <w:rPr>
-          <w:rFonts w:ascii="Courier" w:hAnsi="Courier" w:cs="Courier"/>
-          <w:color w:val="000000"/>
-          <w:sz w:val="19"/>
-          <w:szCs w:val="19"/>
-        </w:rPr>
-        <w:t>\StartRouterTCPWAN</w:t>
+      <w:r>
+        <w:rPr>
+          <w:rFonts w:ascii="Courier" w:hAnsi="Courier" w:cs="Courier"/>
+          <w:color w:val="000000"/>
+          <w:sz w:val="19"/>
+          <w:szCs w:val="19"/>
+        </w:rPr>
+        <w:t>scripts\StartRouterTCPWAN</w:t>
       </w:r>
       <w:r>
         <w:rPr>
@@ -6440,47 +5002,7 @@
           <w:sz w:val="19"/>
           <w:szCs w:val="19"/>
         </w:rPr>
-        <w:t xml:space="preserve">All three of the RTI Routing Service </w:t>
-      </w:r>
-      <w:proofErr w:type="gramStart"/>
-      <w:r>
-        <w:rPr>
-          <w:rFonts w:ascii="Arial" w:hAnsi="Arial" w:cs="Arial"/>
-          <w:color w:val="000000"/>
-          <w:sz w:val="19"/>
-          <w:szCs w:val="19"/>
-        </w:rPr>
-        <w:t>configuration XML file are</w:t>
-      </w:r>
-      <w:proofErr w:type="gramEnd"/>
-      <w:r>
-        <w:rPr>
-          <w:rFonts w:ascii="Arial" w:hAnsi="Arial" w:cs="Arial"/>
-          <w:color w:val="000000"/>
-          <w:sz w:val="19"/>
-          <w:szCs w:val="19"/>
-        </w:rPr>
-        <w:t xml:space="preserve"> very similar. They all contain configuration for the domains the Routing Service operates in, which data streams are allowed to go through the Routing Service, and the </w:t>
-      </w:r>
-      <w:proofErr w:type="spellStart"/>
-      <w:r>
-        <w:rPr>
-          <w:rFonts w:ascii="Arial" w:hAnsi="Arial" w:cs="Arial"/>
-          <w:color w:val="000000"/>
-          <w:sz w:val="19"/>
-          <w:szCs w:val="19"/>
-        </w:rPr>
-        <w:t>QoS</w:t>
-      </w:r>
-      <w:proofErr w:type="spellEnd"/>
-      <w:r>
-        <w:rPr>
-          <w:rFonts w:ascii="Arial" w:hAnsi="Arial" w:cs="Arial"/>
-          <w:color w:val="000000"/>
-          <w:sz w:val="19"/>
-          <w:szCs w:val="19"/>
-        </w:rPr>
-        <w:t xml:space="preserve"> for those data streams. The simplest configuration contains nothing more than this. The more complex configurations also specify TCP transport information.</w:t>
+        <w:t>All three of the RTI Routing Service configuration XML file are very similar. They all contain configuration for the domains the Routing Service operates in, which data streams are allowed to go through the Routing Service, and the QoS for those data streams. The simplest configuration contains nothing more than this. The more complex configurations also specify TCP transport information.</w:t>
       </w:r>
     </w:p>
     <w:p>
@@ -6548,47 +5070,7 @@
           <w:sz w:val="19"/>
           <w:szCs w:val="19"/>
         </w:rPr>
-        <w:t xml:space="preserve">All three of these example configurations show two RTI </w:t>
-      </w:r>
-      <w:proofErr w:type="spellStart"/>
-      <w:r>
-        <w:rPr>
-          <w:rFonts w:ascii="Arial" w:hAnsi="Arial" w:cs="Arial"/>
-          <w:color w:val="000000"/>
-          <w:sz w:val="19"/>
-          <w:szCs w:val="19"/>
-        </w:rPr>
-        <w:t>Connext</w:t>
-      </w:r>
-      <w:proofErr w:type="spellEnd"/>
-      <w:r>
-        <w:rPr>
-          <w:rFonts w:ascii="Arial" w:hAnsi="Arial" w:cs="Arial"/>
-          <w:color w:val="000000"/>
-          <w:sz w:val="19"/>
-          <w:szCs w:val="19"/>
-        </w:rPr>
-        <w:t xml:space="preserve"> DDS Topics being sent through two Routing Service instances. The Routing Service can be configured to route all Topics, or a subset of Topics. In this case, the Routing Service is explicitly configured using &lt;</w:t>
-      </w:r>
-      <w:proofErr w:type="spellStart"/>
-      <w:r>
-        <w:rPr>
-          <w:rFonts w:ascii="Arial" w:hAnsi="Arial" w:cs="Arial"/>
-          <w:color w:val="000000"/>
-          <w:sz w:val="19"/>
-          <w:szCs w:val="19"/>
-        </w:rPr>
-        <w:t>topic_route</w:t>
-      </w:r>
-      <w:proofErr w:type="spellEnd"/>
-      <w:r>
-        <w:rPr>
-          <w:rFonts w:ascii="Arial" w:hAnsi="Arial" w:cs="Arial"/>
-          <w:color w:val="000000"/>
-          <w:sz w:val="19"/>
-          <w:szCs w:val="19"/>
-        </w:rPr>
-        <w:t>&gt; tags to send only the Temperature and Alarm topics. Any other Topics in the LAN will not be sent through the Routing Service across the WAN.</w:t>
+        <w:t>All three of these example configurations show two RTI Connext DDS Topics being sent through two Routing Service instances. The Routing Service can be configured to route all Topics, or a subset of Topics. In this case, the Routing Service is explicitly configured using &lt;topic_route&gt; tags to send only the Temperature and Alarm topics. Any other Topics in the LAN will not be sent through the Routing Service across the WAN.</w:t>
       </w:r>
     </w:p>
     <w:p>
@@ -6633,30 +5115,8 @@
           <w:sz w:val="19"/>
           <w:szCs w:val="19"/>
         </w:rPr>
-        <w:t>&lt;</w:t>
-      </w:r>
-      <w:proofErr w:type="spellStart"/>
-      <w:proofErr w:type="gramStart"/>
-      <w:r>
-        <w:rPr>
-          <w:rFonts w:ascii="Courier" w:hAnsi="Courier" w:cs="Courier"/>
-          <w:color w:val="000088"/>
-          <w:sz w:val="19"/>
-          <w:szCs w:val="19"/>
-        </w:rPr>
-        <w:t>topic</w:t>
-      </w:r>
-      <w:proofErr w:type="gramEnd"/>
-      <w:r>
-        <w:rPr>
-          <w:rFonts w:ascii="Courier" w:hAnsi="Courier" w:cs="Courier"/>
-          <w:color w:val="000088"/>
-          <w:sz w:val="19"/>
-          <w:szCs w:val="19"/>
-        </w:rPr>
-        <w:t>_route</w:t>
-      </w:r>
-      <w:proofErr w:type="spellEnd"/>
+        <w:t>&lt;topic_route</w:t>
+      </w:r>
       <w:r>
         <w:rPr>
           <w:rFonts w:ascii="Courier" w:hAnsi="Courier" w:cs="Courier"/>
@@ -6691,27 +5151,7 @@
           <w:sz w:val="19"/>
           <w:szCs w:val="19"/>
         </w:rPr>
-        <w:t>"</w:t>
-      </w:r>
-      <w:proofErr w:type="spellStart"/>
-      <w:r>
-        <w:rPr>
-          <w:rFonts w:ascii="Courier" w:hAnsi="Courier" w:cs="Courier"/>
-          <w:color w:val="008800"/>
-          <w:sz w:val="19"/>
-          <w:szCs w:val="19"/>
-        </w:rPr>
-        <w:t>AlarmForward</w:t>
-      </w:r>
-      <w:proofErr w:type="spellEnd"/>
-      <w:r>
-        <w:rPr>
-          <w:rFonts w:ascii="Courier" w:hAnsi="Courier" w:cs="Courier"/>
-          <w:color w:val="008800"/>
-          <w:sz w:val="19"/>
-          <w:szCs w:val="19"/>
-        </w:rPr>
-        <w:t>"</w:t>
+        <w:t>"AlarmForward"</w:t>
       </w:r>
       <w:r>
         <w:rPr>
@@ -6819,47 +5259,7 @@
           <w:sz w:val="19"/>
           <w:szCs w:val="19"/>
         </w:rPr>
-        <w:t>&lt;</w:t>
-      </w:r>
-      <w:proofErr w:type="gramStart"/>
-      <w:r>
-        <w:rPr>
-          <w:rFonts w:ascii="Courier" w:hAnsi="Courier" w:cs="Courier"/>
-          <w:color w:val="880000"/>
-          <w:sz w:val="19"/>
-          <w:szCs w:val="19"/>
-        </w:rPr>
-        <w:t>!-</w:t>
-      </w:r>
-      <w:proofErr w:type="gramEnd"/>
-      <w:r>
-        <w:rPr>
-          <w:rFonts w:ascii="Courier" w:hAnsi="Courier" w:cs="Courier"/>
-          <w:color w:val="880000"/>
-          <w:sz w:val="19"/>
-          <w:szCs w:val="19"/>
-        </w:rPr>
-        <w:t xml:space="preserve">- The </w:t>
-      </w:r>
-      <w:proofErr w:type="spellStart"/>
-      <w:r>
-        <w:rPr>
-          <w:rFonts w:ascii="Courier" w:hAnsi="Courier" w:cs="Courier"/>
-          <w:color w:val="880000"/>
-          <w:sz w:val="19"/>
-          <w:szCs w:val="19"/>
-        </w:rPr>
-        <w:t>DomainParticipant</w:t>
-      </w:r>
-      <w:proofErr w:type="spellEnd"/>
-      <w:r>
-        <w:rPr>
-          <w:rFonts w:ascii="Courier" w:hAnsi="Courier" w:cs="Courier"/>
-          <w:color w:val="880000"/>
-          <w:sz w:val="19"/>
-          <w:szCs w:val="19"/>
-        </w:rPr>
-        <w:t xml:space="preserve"> in domain 6 that uses UDP --&gt;</w:t>
+        <w:t>&lt;!-- The DomainParticipant in domain 6 that uses UDP --&gt;</w:t>
       </w:r>
     </w:p>
     <w:p>
@@ -6913,19 +5313,8 @@
           <w:sz w:val="19"/>
           <w:szCs w:val="19"/>
         </w:rPr>
-        <w:t>&lt;</w:t>
-      </w:r>
-      <w:proofErr w:type="gramStart"/>
-      <w:r>
-        <w:rPr>
-          <w:rFonts w:ascii="Courier" w:hAnsi="Courier" w:cs="Courier"/>
-          <w:color w:val="000088"/>
-          <w:sz w:val="19"/>
-          <w:szCs w:val="19"/>
-        </w:rPr>
-        <w:t>input</w:t>
-      </w:r>
-      <w:proofErr w:type="gramEnd"/>
+        <w:t>&lt;input</w:t>
+      </w:r>
       <w:r>
         <w:rPr>
           <w:rFonts w:ascii="Courier" w:hAnsi="Courier" w:cs="Courier"/>
@@ -7023,38 +5412,7 @@
           <w:sz w:val="19"/>
           <w:szCs w:val="19"/>
         </w:rPr>
-        <w:t>&lt;</w:t>
-      </w:r>
-      <w:proofErr w:type="spellStart"/>
-      <w:proofErr w:type="gramStart"/>
-      <w:r>
-        <w:rPr>
-          <w:rFonts w:ascii="Courier" w:hAnsi="Courier" w:cs="Courier"/>
-          <w:color w:val="000088"/>
-          <w:sz w:val="19"/>
-          <w:szCs w:val="19"/>
-        </w:rPr>
-        <w:t>topic</w:t>
-      </w:r>
-      <w:proofErr w:type="gramEnd"/>
-      <w:r>
-        <w:rPr>
-          <w:rFonts w:ascii="Courier" w:hAnsi="Courier" w:cs="Courier"/>
-          <w:color w:val="000088"/>
-          <w:sz w:val="19"/>
-          <w:szCs w:val="19"/>
-        </w:rPr>
-        <w:t>_name</w:t>
-      </w:r>
-      <w:proofErr w:type="spellEnd"/>
-      <w:r>
-        <w:rPr>
-          <w:rFonts w:ascii="Courier" w:hAnsi="Courier" w:cs="Courier"/>
-          <w:color w:val="000088"/>
-          <w:sz w:val="19"/>
-          <w:szCs w:val="19"/>
-        </w:rPr>
-        <w:t>&gt;</w:t>
+        <w:t>&lt;topic_name&gt;</w:t>
       </w:r>
       <w:r>
         <w:rPr>
@@ -7072,27 +5430,7 @@
           <w:sz w:val="19"/>
           <w:szCs w:val="19"/>
         </w:rPr>
-        <w:t>&lt;/</w:t>
-      </w:r>
-      <w:proofErr w:type="spellStart"/>
-      <w:r>
-        <w:rPr>
-          <w:rFonts w:ascii="Courier" w:hAnsi="Courier" w:cs="Courier"/>
-          <w:color w:val="000088"/>
-          <w:sz w:val="19"/>
-          <w:szCs w:val="19"/>
-        </w:rPr>
-        <w:t>topic_name</w:t>
-      </w:r>
-      <w:proofErr w:type="spellEnd"/>
-      <w:r>
-        <w:rPr>
-          <w:rFonts w:ascii="Courier" w:hAnsi="Courier" w:cs="Courier"/>
-          <w:color w:val="000088"/>
-          <w:sz w:val="19"/>
-          <w:szCs w:val="19"/>
-        </w:rPr>
-        <w:t>&gt;</w:t>
+        <w:t>&lt;/topic_name&gt;</w:t>
       </w:r>
     </w:p>
     <w:p>
@@ -7245,47 +5583,7 @@
           <w:sz w:val="19"/>
           <w:szCs w:val="19"/>
         </w:rPr>
-        <w:t>&lt;</w:t>
-      </w:r>
-      <w:proofErr w:type="gramStart"/>
-      <w:r>
-        <w:rPr>
-          <w:rFonts w:ascii="Courier" w:hAnsi="Courier" w:cs="Courier"/>
-          <w:color w:val="880000"/>
-          <w:sz w:val="19"/>
-          <w:szCs w:val="19"/>
-        </w:rPr>
-        <w:t>!-</w:t>
-      </w:r>
-      <w:proofErr w:type="gramEnd"/>
-      <w:r>
-        <w:rPr>
-          <w:rFonts w:ascii="Courier" w:hAnsi="Courier" w:cs="Courier"/>
-          <w:color w:val="880000"/>
-          <w:sz w:val="19"/>
-          <w:szCs w:val="19"/>
-        </w:rPr>
-        <w:t xml:space="preserve">- The </w:t>
-      </w:r>
-      <w:proofErr w:type="spellStart"/>
-      <w:r>
-        <w:rPr>
-          <w:rFonts w:ascii="Courier" w:hAnsi="Courier" w:cs="Courier"/>
-          <w:color w:val="880000"/>
-          <w:sz w:val="19"/>
-          <w:szCs w:val="19"/>
-        </w:rPr>
-        <w:t>DomainParticipant</w:t>
-      </w:r>
-      <w:proofErr w:type="spellEnd"/>
-      <w:r>
-        <w:rPr>
-          <w:rFonts w:ascii="Courier" w:hAnsi="Courier" w:cs="Courier"/>
-          <w:color w:val="880000"/>
-          <w:sz w:val="19"/>
-          <w:szCs w:val="19"/>
-        </w:rPr>
-        <w:t xml:space="preserve"> that uses TCP in domain 0 --&gt;</w:t>
+        <w:t>&lt;!-- The DomainParticipant that uses TCP in domain 0 --&gt;</w:t>
       </w:r>
     </w:p>
     <w:p>
@@ -7339,27 +5637,7 @@
           <w:sz w:val="19"/>
           <w:szCs w:val="19"/>
         </w:rPr>
-        <w:t>&lt;</w:t>
-      </w:r>
-      <w:proofErr w:type="gramStart"/>
-      <w:r>
-        <w:rPr>
-          <w:rFonts w:ascii="Courier" w:hAnsi="Courier" w:cs="Courier"/>
-          <w:color w:val="000088"/>
-          <w:sz w:val="19"/>
-          <w:szCs w:val="19"/>
-        </w:rPr>
-        <w:t>output</w:t>
-      </w:r>
-      <w:proofErr w:type="gramEnd"/>
-      <w:r>
-        <w:rPr>
-          <w:rFonts w:ascii="Courier" w:hAnsi="Courier" w:cs="Courier"/>
-          <w:color w:val="000088"/>
-          <w:sz w:val="19"/>
-          <w:szCs w:val="19"/>
-        </w:rPr>
-        <w:t>&gt;</w:t>
+        <w:t>&lt;output&gt;</w:t>
       </w:r>
     </w:p>
     <w:p>
@@ -7413,38 +5691,7 @@
           <w:sz w:val="19"/>
           <w:szCs w:val="19"/>
         </w:rPr>
-        <w:t>&lt;</w:t>
-      </w:r>
-      <w:proofErr w:type="spellStart"/>
-      <w:proofErr w:type="gramStart"/>
-      <w:r>
-        <w:rPr>
-          <w:rFonts w:ascii="Courier" w:hAnsi="Courier" w:cs="Courier"/>
-          <w:color w:val="000088"/>
-          <w:sz w:val="19"/>
-          <w:szCs w:val="19"/>
-        </w:rPr>
-        <w:t>topic</w:t>
-      </w:r>
-      <w:proofErr w:type="gramEnd"/>
-      <w:r>
-        <w:rPr>
-          <w:rFonts w:ascii="Courier" w:hAnsi="Courier" w:cs="Courier"/>
-          <w:color w:val="000088"/>
-          <w:sz w:val="19"/>
-          <w:szCs w:val="19"/>
-        </w:rPr>
-        <w:t>_name</w:t>
-      </w:r>
-      <w:proofErr w:type="spellEnd"/>
-      <w:r>
-        <w:rPr>
-          <w:rFonts w:ascii="Courier" w:hAnsi="Courier" w:cs="Courier"/>
-          <w:color w:val="000088"/>
-          <w:sz w:val="19"/>
-          <w:szCs w:val="19"/>
-        </w:rPr>
-        <w:t>&gt;</w:t>
+        <w:t>&lt;topic_name&gt;</w:t>
       </w:r>
       <w:r>
         <w:rPr>
@@ -7462,27 +5709,7 @@
           <w:sz w:val="19"/>
           <w:szCs w:val="19"/>
         </w:rPr>
-        <w:t>&lt;/</w:t>
-      </w:r>
-      <w:proofErr w:type="spellStart"/>
-      <w:r>
-        <w:rPr>
-          <w:rFonts w:ascii="Courier" w:hAnsi="Courier" w:cs="Courier"/>
-          <w:color w:val="000088"/>
-          <w:sz w:val="19"/>
-          <w:szCs w:val="19"/>
-        </w:rPr>
-        <w:t>topic_name</w:t>
-      </w:r>
-      <w:proofErr w:type="spellEnd"/>
-      <w:r>
-        <w:rPr>
-          <w:rFonts w:ascii="Courier" w:hAnsi="Courier" w:cs="Courier"/>
-          <w:color w:val="000088"/>
-          <w:sz w:val="19"/>
-          <w:szCs w:val="19"/>
-        </w:rPr>
-        <w:t>&gt;</w:t>
+        <w:t>&lt;/topic_name&gt;</w:t>
       </w:r>
     </w:p>
     <w:p>
@@ -7635,27 +5862,7 @@
           <w:sz w:val="19"/>
           <w:szCs w:val="19"/>
         </w:rPr>
-        <w:t>&lt;/</w:t>
-      </w:r>
-      <w:proofErr w:type="spellStart"/>
-      <w:r>
-        <w:rPr>
-          <w:rFonts w:ascii="Courier" w:hAnsi="Courier" w:cs="Courier"/>
-          <w:color w:val="000088"/>
-          <w:sz w:val="19"/>
-          <w:szCs w:val="19"/>
-        </w:rPr>
-        <w:t>topic_route</w:t>
-      </w:r>
-      <w:proofErr w:type="spellEnd"/>
-      <w:r>
-        <w:rPr>
-          <w:rFonts w:ascii="Courier" w:hAnsi="Courier" w:cs="Courier"/>
-          <w:color w:val="000088"/>
-          <w:sz w:val="19"/>
-          <w:szCs w:val="19"/>
-        </w:rPr>
-        <w:t>&gt;</w:t>
+        <w:t>&lt;/topic_route&gt;</w:t>
       </w:r>
     </w:p>
     <w:p>
@@ -7688,27 +5895,7 @@
           <w:sz w:val="19"/>
           <w:szCs w:val="19"/>
         </w:rPr>
-        <w:t xml:space="preserve">A Topic Route is unidirectional. So if you want to send Topic data in both directions across the WAN, you must create two Topic Routes. The only difference between the forward and backward Topic Routes is which </w:t>
-      </w:r>
-      <w:proofErr w:type="spellStart"/>
-      <w:r>
-        <w:rPr>
-          <w:rFonts w:ascii="Arial" w:hAnsi="Arial" w:cs="Arial"/>
-          <w:color w:val="000000"/>
-          <w:sz w:val="19"/>
-          <w:szCs w:val="19"/>
-        </w:rPr>
-        <w:t>DomainParticipant</w:t>
-      </w:r>
-      <w:proofErr w:type="spellEnd"/>
-      <w:r>
-        <w:rPr>
-          <w:rFonts w:ascii="Arial" w:hAnsi="Arial" w:cs="Arial"/>
-          <w:color w:val="000000"/>
-          <w:sz w:val="19"/>
-          <w:szCs w:val="19"/>
-        </w:rPr>
-        <w:t xml:space="preserve"> is configured to be the input.</w:t>
+        <w:t>A Topic Route is unidirectional. So if you want to send Topic data in both directions across the WAN, you must create two Topic Routes. The only difference between the forward and backward Topic Routes is which DomainParticipant is configured to be the input.</w:t>
       </w:r>
     </w:p>
     <w:p>
@@ -7734,31 +5921,7 @@
           <w:sz w:val="19"/>
           <w:szCs w:val="19"/>
         </w:rPr>
-        <w:t xml:space="preserve">Data Model and </w:t>
-      </w:r>
-      <w:proofErr w:type="spellStart"/>
-      <w:r>
-        <w:rPr>
-          <w:rFonts w:ascii="Arial" w:eastAsia="Times New Roman" w:hAnsi="Arial" w:cs="Arial"/>
-          <w:b/>
-          <w:bCs/>
-          <w:color w:val="7FA2B5"/>
-          <w:sz w:val="19"/>
-          <w:szCs w:val="19"/>
-        </w:rPr>
-        <w:t>QoS</w:t>
-      </w:r>
-      <w:proofErr w:type="spellEnd"/>
-      <w:r>
-        <w:rPr>
-          <w:rFonts w:ascii="Arial" w:eastAsia="Times New Roman" w:hAnsi="Arial" w:cs="Arial"/>
-          <w:b/>
-          <w:bCs/>
-          <w:color w:val="7FA2B5"/>
-          <w:sz w:val="19"/>
-          <w:szCs w:val="19"/>
-        </w:rPr>
-        <w:t xml:space="preserve"> Considerations</w:t>
+        <w:t>Data Model and QoS Considerations</w:t>
       </w:r>
     </w:p>
     <w:p>
@@ -7866,30 +6029,8 @@
           <w:sz w:val="19"/>
           <w:szCs w:val="19"/>
         </w:rPr>
-        <w:t>&lt;</w:t>
-      </w:r>
-      <w:proofErr w:type="spellStart"/>
-      <w:proofErr w:type="gramStart"/>
-      <w:r>
-        <w:rPr>
-          <w:rFonts w:ascii="Courier" w:hAnsi="Courier" w:cs="Courier"/>
-          <w:color w:val="000088"/>
-          <w:sz w:val="19"/>
-          <w:szCs w:val="19"/>
-        </w:rPr>
-        <w:t>datareader</w:t>
-      </w:r>
-      <w:proofErr w:type="gramEnd"/>
-      <w:r>
-        <w:rPr>
-          <w:rFonts w:ascii="Courier" w:hAnsi="Courier" w:cs="Courier"/>
-          <w:color w:val="000088"/>
-          <w:sz w:val="19"/>
-          <w:szCs w:val="19"/>
-        </w:rPr>
-        <w:t>_qos</w:t>
-      </w:r>
-      <w:proofErr w:type="spellEnd"/>
+        <w:t>&lt;datareader_qos</w:t>
+      </w:r>
       <w:r>
         <w:rPr>
           <w:rFonts w:ascii="Courier" w:hAnsi="Courier" w:cs="Courier"/>
@@ -7924,27 +6065,7 @@
           <w:sz w:val="19"/>
           <w:szCs w:val="19"/>
         </w:rPr>
-        <w:t>"</w:t>
-      </w:r>
-      <w:proofErr w:type="spellStart"/>
-      <w:r>
-        <w:rPr>
-          <w:rFonts w:ascii="Courier" w:hAnsi="Courier" w:cs="Courier"/>
-          <w:color w:val="008800"/>
-          <w:sz w:val="19"/>
-          <w:szCs w:val="19"/>
-        </w:rPr>
-        <w:t>StateDataReader</w:t>
-      </w:r>
-      <w:proofErr w:type="spellEnd"/>
-      <w:r>
-        <w:rPr>
-          <w:rFonts w:ascii="Courier" w:hAnsi="Courier" w:cs="Courier"/>
-          <w:color w:val="008800"/>
-          <w:sz w:val="19"/>
-          <w:szCs w:val="19"/>
-        </w:rPr>
-        <w:t>"</w:t>
+        <w:t>"StateDataReader"</w:t>
       </w:r>
       <w:r>
         <w:rPr>
@@ -8052,27 +6173,7 @@
           <w:sz w:val="19"/>
           <w:szCs w:val="19"/>
         </w:rPr>
-        <w:t>&lt;</w:t>
-      </w:r>
-      <w:proofErr w:type="gramStart"/>
-      <w:r>
-        <w:rPr>
-          <w:rFonts w:ascii="Courier" w:hAnsi="Courier" w:cs="Courier"/>
-          <w:color w:val="000088"/>
-          <w:sz w:val="19"/>
-          <w:szCs w:val="19"/>
-        </w:rPr>
-        <w:t>reliability</w:t>
-      </w:r>
-      <w:proofErr w:type="gramEnd"/>
-      <w:r>
-        <w:rPr>
-          <w:rFonts w:ascii="Courier" w:hAnsi="Courier" w:cs="Courier"/>
-          <w:color w:val="000088"/>
-          <w:sz w:val="19"/>
-          <w:szCs w:val="19"/>
-        </w:rPr>
-        <w:t>&gt;</w:t>
+        <w:t>&lt;reliability&gt;</w:t>
       </w:r>
     </w:p>
     <w:p>
@@ -8126,27 +6227,7 @@
           <w:sz w:val="19"/>
           <w:szCs w:val="19"/>
         </w:rPr>
-        <w:t>&lt;</w:t>
-      </w:r>
-      <w:proofErr w:type="gramStart"/>
-      <w:r>
-        <w:rPr>
-          <w:rFonts w:ascii="Courier" w:hAnsi="Courier" w:cs="Courier"/>
-          <w:color w:val="000088"/>
-          <w:sz w:val="19"/>
-          <w:szCs w:val="19"/>
-        </w:rPr>
-        <w:t>kind</w:t>
-      </w:r>
-      <w:proofErr w:type="gramEnd"/>
-      <w:r>
-        <w:rPr>
-          <w:rFonts w:ascii="Courier" w:hAnsi="Courier" w:cs="Courier"/>
-          <w:color w:val="000088"/>
-          <w:sz w:val="19"/>
-          <w:szCs w:val="19"/>
-        </w:rPr>
-        <w:t>&gt;</w:t>
+        <w:t>&lt;kind&gt;</w:t>
       </w:r>
       <w:r>
         <w:rPr>
@@ -8272,27 +6353,7 @@
           <w:sz w:val="19"/>
           <w:szCs w:val="19"/>
         </w:rPr>
-        <w:t>&lt;</w:t>
-      </w:r>
-      <w:proofErr w:type="gramStart"/>
-      <w:r>
-        <w:rPr>
-          <w:rFonts w:ascii="Courier" w:hAnsi="Courier" w:cs="Courier"/>
-          <w:color w:val="000088"/>
-          <w:sz w:val="19"/>
-          <w:szCs w:val="19"/>
-        </w:rPr>
-        <w:t>durability</w:t>
-      </w:r>
-      <w:proofErr w:type="gramEnd"/>
-      <w:r>
-        <w:rPr>
-          <w:rFonts w:ascii="Courier" w:hAnsi="Courier" w:cs="Courier"/>
-          <w:color w:val="000088"/>
-          <w:sz w:val="19"/>
-          <w:szCs w:val="19"/>
-        </w:rPr>
-        <w:t>&gt;</w:t>
+        <w:t>&lt;durability&gt;</w:t>
       </w:r>
     </w:p>
     <w:p>
@@ -8346,27 +6407,7 @@
           <w:sz w:val="19"/>
           <w:szCs w:val="19"/>
         </w:rPr>
-        <w:t>&lt;</w:t>
-      </w:r>
-      <w:proofErr w:type="gramStart"/>
-      <w:r>
-        <w:rPr>
-          <w:rFonts w:ascii="Courier" w:hAnsi="Courier" w:cs="Courier"/>
-          <w:color w:val="000088"/>
-          <w:sz w:val="19"/>
-          <w:szCs w:val="19"/>
-        </w:rPr>
-        <w:t>kind</w:t>
-      </w:r>
-      <w:proofErr w:type="gramEnd"/>
-      <w:r>
-        <w:rPr>
-          <w:rFonts w:ascii="Courier" w:hAnsi="Courier" w:cs="Courier"/>
-          <w:color w:val="000088"/>
-          <w:sz w:val="19"/>
-          <w:szCs w:val="19"/>
-        </w:rPr>
-        <w:t>&gt;</w:t>
+        <w:t>&lt;kind&gt;</w:t>
       </w:r>
       <w:r>
         <w:rPr>
@@ -8492,27 +6533,7 @@
           <w:sz w:val="19"/>
           <w:szCs w:val="19"/>
         </w:rPr>
-        <w:t>&lt;</w:t>
-      </w:r>
-      <w:proofErr w:type="gramStart"/>
-      <w:r>
-        <w:rPr>
-          <w:rFonts w:ascii="Courier" w:hAnsi="Courier" w:cs="Courier"/>
-          <w:color w:val="000088"/>
-          <w:sz w:val="19"/>
-          <w:szCs w:val="19"/>
-        </w:rPr>
-        <w:t>history</w:t>
-      </w:r>
-      <w:proofErr w:type="gramEnd"/>
-      <w:r>
-        <w:rPr>
-          <w:rFonts w:ascii="Courier" w:hAnsi="Courier" w:cs="Courier"/>
-          <w:color w:val="000088"/>
-          <w:sz w:val="19"/>
-          <w:szCs w:val="19"/>
-        </w:rPr>
-        <w:t>&gt;</w:t>
+        <w:t>&lt;history&gt;</w:t>
       </w:r>
     </w:p>
     <w:p>
@@ -8566,27 +6587,7 @@
           <w:sz w:val="19"/>
           <w:szCs w:val="19"/>
         </w:rPr>
-        <w:t>&lt;</w:t>
-      </w:r>
-      <w:proofErr w:type="gramStart"/>
-      <w:r>
-        <w:rPr>
-          <w:rFonts w:ascii="Courier" w:hAnsi="Courier" w:cs="Courier"/>
-          <w:color w:val="000088"/>
-          <w:sz w:val="19"/>
-          <w:szCs w:val="19"/>
-        </w:rPr>
-        <w:t>kind</w:t>
-      </w:r>
-      <w:proofErr w:type="gramEnd"/>
-      <w:r>
-        <w:rPr>
-          <w:rFonts w:ascii="Courier" w:hAnsi="Courier" w:cs="Courier"/>
-          <w:color w:val="000088"/>
-          <w:sz w:val="19"/>
-          <w:szCs w:val="19"/>
-        </w:rPr>
-        <w:t>&gt;</w:t>
+        <w:t>&lt;kind&gt;</w:t>
       </w:r>
       <w:r>
         <w:rPr>
@@ -8658,27 +6659,7 @@
           <w:sz w:val="19"/>
           <w:szCs w:val="19"/>
         </w:rPr>
-        <w:t>&lt;</w:t>
-      </w:r>
-      <w:proofErr w:type="gramStart"/>
-      <w:r>
-        <w:rPr>
-          <w:rFonts w:ascii="Courier" w:hAnsi="Courier" w:cs="Courier"/>
-          <w:color w:val="000088"/>
-          <w:sz w:val="19"/>
-          <w:szCs w:val="19"/>
-        </w:rPr>
-        <w:t>depth</w:t>
-      </w:r>
-      <w:proofErr w:type="gramEnd"/>
-      <w:r>
-        <w:rPr>
-          <w:rFonts w:ascii="Courier" w:hAnsi="Courier" w:cs="Courier"/>
-          <w:color w:val="000088"/>
-          <w:sz w:val="19"/>
-          <w:szCs w:val="19"/>
-        </w:rPr>
-        <w:t>&gt;</w:t>
+        <w:t>&lt;depth&gt;</w:t>
       </w:r>
       <w:r>
         <w:rPr>
@@ -8804,27 +6785,7 @@
           <w:sz w:val="19"/>
           <w:szCs w:val="19"/>
         </w:rPr>
-        <w:t>&lt;/</w:t>
-      </w:r>
-      <w:proofErr w:type="spellStart"/>
-      <w:r>
-        <w:rPr>
-          <w:rFonts w:ascii="Courier" w:hAnsi="Courier" w:cs="Courier"/>
-          <w:color w:val="000088"/>
-          <w:sz w:val="19"/>
-          <w:szCs w:val="19"/>
-        </w:rPr>
-        <w:t>datareader_qos</w:t>
-      </w:r>
-      <w:proofErr w:type="spellEnd"/>
-      <w:r>
-        <w:rPr>
-          <w:rFonts w:ascii="Courier" w:hAnsi="Courier" w:cs="Courier"/>
-          <w:color w:val="000088"/>
-          <w:sz w:val="19"/>
-          <w:szCs w:val="19"/>
-        </w:rPr>
-        <w:t>&gt;</w:t>
+        <w:t>&lt;/datareader_qos&gt;</w:t>
       </w:r>
     </w:p>
     <w:p>
@@ -8878,30 +6839,8 @@
           <w:sz w:val="19"/>
           <w:szCs w:val="19"/>
         </w:rPr>
-        <w:t>&lt;</w:t>
-      </w:r>
-      <w:proofErr w:type="spellStart"/>
-      <w:proofErr w:type="gramStart"/>
-      <w:r>
-        <w:rPr>
-          <w:rFonts w:ascii="Courier" w:hAnsi="Courier" w:cs="Courier"/>
-          <w:color w:val="000088"/>
-          <w:sz w:val="19"/>
-          <w:szCs w:val="19"/>
-        </w:rPr>
-        <w:t>datawriter</w:t>
-      </w:r>
-      <w:proofErr w:type="gramEnd"/>
-      <w:r>
-        <w:rPr>
-          <w:rFonts w:ascii="Courier" w:hAnsi="Courier" w:cs="Courier"/>
-          <w:color w:val="000088"/>
-          <w:sz w:val="19"/>
-          <w:szCs w:val="19"/>
-        </w:rPr>
-        <w:t>_qos</w:t>
-      </w:r>
-      <w:proofErr w:type="spellEnd"/>
+        <w:t>&lt;datawriter_qos</w:t>
+      </w:r>
       <w:r>
         <w:rPr>
           <w:rFonts w:ascii="Courier" w:hAnsi="Courier" w:cs="Courier"/>
@@ -8936,27 +6875,7 @@
           <w:sz w:val="19"/>
           <w:szCs w:val="19"/>
         </w:rPr>
-        <w:t>"</w:t>
-      </w:r>
-      <w:proofErr w:type="spellStart"/>
-      <w:r>
-        <w:rPr>
-          <w:rFonts w:ascii="Courier" w:hAnsi="Courier" w:cs="Courier"/>
-          <w:color w:val="008800"/>
-          <w:sz w:val="19"/>
-          <w:szCs w:val="19"/>
-        </w:rPr>
-        <w:t>StateDataWriter</w:t>
-      </w:r>
-      <w:proofErr w:type="spellEnd"/>
-      <w:r>
-        <w:rPr>
-          <w:rFonts w:ascii="Courier" w:hAnsi="Courier" w:cs="Courier"/>
-          <w:color w:val="008800"/>
-          <w:sz w:val="19"/>
-          <w:szCs w:val="19"/>
-        </w:rPr>
-        <w:t>"</w:t>
+        <w:t>"StateDataWriter"</w:t>
       </w:r>
       <w:r>
         <w:rPr>
@@ -9064,27 +6983,7 @@
           <w:sz w:val="19"/>
           <w:szCs w:val="19"/>
         </w:rPr>
-        <w:t>&lt;</w:t>
-      </w:r>
-      <w:proofErr w:type="gramStart"/>
-      <w:r>
-        <w:rPr>
-          <w:rFonts w:ascii="Courier" w:hAnsi="Courier" w:cs="Courier"/>
-          <w:color w:val="000088"/>
-          <w:sz w:val="19"/>
-          <w:szCs w:val="19"/>
-        </w:rPr>
-        <w:t>reliability</w:t>
-      </w:r>
-      <w:proofErr w:type="gramEnd"/>
-      <w:r>
-        <w:rPr>
-          <w:rFonts w:ascii="Courier" w:hAnsi="Courier" w:cs="Courier"/>
-          <w:color w:val="000088"/>
-          <w:sz w:val="19"/>
-          <w:szCs w:val="19"/>
-        </w:rPr>
-        <w:t>&gt;</w:t>
+        <w:t>&lt;reliability&gt;</w:t>
       </w:r>
     </w:p>
     <w:p>
@@ -9138,27 +7037,7 @@
           <w:sz w:val="19"/>
           <w:szCs w:val="19"/>
         </w:rPr>
-        <w:t>&lt;</w:t>
-      </w:r>
-      <w:proofErr w:type="gramStart"/>
-      <w:r>
-        <w:rPr>
-          <w:rFonts w:ascii="Courier" w:hAnsi="Courier" w:cs="Courier"/>
-          <w:color w:val="000088"/>
-          <w:sz w:val="19"/>
-          <w:szCs w:val="19"/>
-        </w:rPr>
-        <w:t>kind</w:t>
-      </w:r>
-      <w:proofErr w:type="gramEnd"/>
-      <w:r>
-        <w:rPr>
-          <w:rFonts w:ascii="Courier" w:hAnsi="Courier" w:cs="Courier"/>
-          <w:color w:val="000088"/>
-          <w:sz w:val="19"/>
-          <w:szCs w:val="19"/>
-        </w:rPr>
-        <w:t>&gt;</w:t>
+        <w:t>&lt;kind&gt;</w:t>
       </w:r>
       <w:r>
         <w:rPr>
@@ -9284,27 +7163,7 @@
           <w:sz w:val="19"/>
           <w:szCs w:val="19"/>
         </w:rPr>
-        <w:t>&lt;</w:t>
-      </w:r>
-      <w:proofErr w:type="gramStart"/>
-      <w:r>
-        <w:rPr>
-          <w:rFonts w:ascii="Courier" w:hAnsi="Courier" w:cs="Courier"/>
-          <w:color w:val="000088"/>
-          <w:sz w:val="19"/>
-          <w:szCs w:val="19"/>
-        </w:rPr>
-        <w:t>durability</w:t>
-      </w:r>
-      <w:proofErr w:type="gramEnd"/>
-      <w:r>
-        <w:rPr>
-          <w:rFonts w:ascii="Courier" w:hAnsi="Courier" w:cs="Courier"/>
-          <w:color w:val="000088"/>
-          <w:sz w:val="19"/>
-          <w:szCs w:val="19"/>
-        </w:rPr>
-        <w:t>&gt;</w:t>
+        <w:t>&lt;durability&gt;</w:t>
       </w:r>
     </w:p>
     <w:p>
@@ -9358,27 +7217,7 @@
           <w:sz w:val="19"/>
           <w:szCs w:val="19"/>
         </w:rPr>
-        <w:t>&lt;</w:t>
-      </w:r>
-      <w:proofErr w:type="gramStart"/>
-      <w:r>
-        <w:rPr>
-          <w:rFonts w:ascii="Courier" w:hAnsi="Courier" w:cs="Courier"/>
-          <w:color w:val="000088"/>
-          <w:sz w:val="19"/>
-          <w:szCs w:val="19"/>
-        </w:rPr>
-        <w:t>kind</w:t>
-      </w:r>
-      <w:proofErr w:type="gramEnd"/>
-      <w:r>
-        <w:rPr>
-          <w:rFonts w:ascii="Courier" w:hAnsi="Courier" w:cs="Courier"/>
-          <w:color w:val="000088"/>
-          <w:sz w:val="19"/>
-          <w:szCs w:val="19"/>
-        </w:rPr>
-        <w:t>&gt;</w:t>
+        <w:t>&lt;kind&gt;</w:t>
       </w:r>
       <w:r>
         <w:rPr>
@@ -9504,27 +7343,7 @@
           <w:sz w:val="19"/>
           <w:szCs w:val="19"/>
         </w:rPr>
-        <w:t>&lt;</w:t>
-      </w:r>
-      <w:proofErr w:type="gramStart"/>
-      <w:r>
-        <w:rPr>
-          <w:rFonts w:ascii="Courier" w:hAnsi="Courier" w:cs="Courier"/>
-          <w:color w:val="000088"/>
-          <w:sz w:val="19"/>
-          <w:szCs w:val="19"/>
-        </w:rPr>
-        <w:t>history</w:t>
-      </w:r>
-      <w:proofErr w:type="gramEnd"/>
-      <w:r>
-        <w:rPr>
-          <w:rFonts w:ascii="Courier" w:hAnsi="Courier" w:cs="Courier"/>
-          <w:color w:val="000088"/>
-          <w:sz w:val="19"/>
-          <w:szCs w:val="19"/>
-        </w:rPr>
-        <w:t>&gt;</w:t>
+        <w:t>&lt;history&gt;</w:t>
       </w:r>
     </w:p>
     <w:p>
@@ -9578,27 +7397,7 @@
           <w:sz w:val="19"/>
           <w:szCs w:val="19"/>
         </w:rPr>
-        <w:t>&lt;</w:t>
-      </w:r>
-      <w:proofErr w:type="gramStart"/>
-      <w:r>
-        <w:rPr>
-          <w:rFonts w:ascii="Courier" w:hAnsi="Courier" w:cs="Courier"/>
-          <w:color w:val="000088"/>
-          <w:sz w:val="19"/>
-          <w:szCs w:val="19"/>
-        </w:rPr>
-        <w:t>kind</w:t>
-      </w:r>
-      <w:proofErr w:type="gramEnd"/>
-      <w:r>
-        <w:rPr>
-          <w:rFonts w:ascii="Courier" w:hAnsi="Courier" w:cs="Courier"/>
-          <w:color w:val="000088"/>
-          <w:sz w:val="19"/>
-          <w:szCs w:val="19"/>
-        </w:rPr>
-        <w:t>&gt;</w:t>
+        <w:t>&lt;kind&gt;</w:t>
       </w:r>
       <w:r>
         <w:rPr>
@@ -9670,27 +7469,7 @@
           <w:sz w:val="19"/>
           <w:szCs w:val="19"/>
         </w:rPr>
-        <w:t>&lt;</w:t>
-      </w:r>
-      <w:proofErr w:type="gramStart"/>
-      <w:r>
-        <w:rPr>
-          <w:rFonts w:ascii="Courier" w:hAnsi="Courier" w:cs="Courier"/>
-          <w:color w:val="000088"/>
-          <w:sz w:val="19"/>
-          <w:szCs w:val="19"/>
-        </w:rPr>
-        <w:t>depth</w:t>
-      </w:r>
-      <w:proofErr w:type="gramEnd"/>
-      <w:r>
-        <w:rPr>
-          <w:rFonts w:ascii="Courier" w:hAnsi="Courier" w:cs="Courier"/>
-          <w:color w:val="000088"/>
-          <w:sz w:val="19"/>
-          <w:szCs w:val="19"/>
-        </w:rPr>
-        <w:t>&gt;</w:t>
+        <w:t>&lt;depth&gt;</w:t>
       </w:r>
       <w:r>
         <w:rPr>
@@ -9816,27 +7595,7 @@
           <w:sz w:val="19"/>
           <w:szCs w:val="19"/>
         </w:rPr>
-        <w:t>&lt;/</w:t>
-      </w:r>
-      <w:proofErr w:type="spellStart"/>
-      <w:r>
-        <w:rPr>
-          <w:rFonts w:ascii="Courier" w:hAnsi="Courier" w:cs="Courier"/>
-          <w:color w:val="000088"/>
-          <w:sz w:val="19"/>
-          <w:szCs w:val="19"/>
-        </w:rPr>
-        <w:t>datawriter_qos</w:t>
-      </w:r>
-      <w:proofErr w:type="spellEnd"/>
-      <w:r>
-        <w:rPr>
-          <w:rFonts w:ascii="Courier" w:hAnsi="Courier" w:cs="Courier"/>
-          <w:color w:val="000088"/>
-          <w:sz w:val="19"/>
-          <w:szCs w:val="19"/>
-        </w:rPr>
-        <w:t>&gt;</w:t>
+        <w:t>&lt;/datawriter_qos&gt;</w:t>
       </w:r>
     </w:p>
     <w:p>
@@ -9935,30 +7694,8 @@
           <w:sz w:val="19"/>
           <w:szCs w:val="19"/>
         </w:rPr>
-        <w:t>&lt;</w:t>
-      </w:r>
-      <w:proofErr w:type="spellStart"/>
-      <w:proofErr w:type="gramStart"/>
-      <w:r>
-        <w:rPr>
-          <w:rFonts w:ascii="Courier" w:hAnsi="Courier" w:cs="Courier"/>
-          <w:color w:val="000088"/>
-          <w:sz w:val="19"/>
-          <w:szCs w:val="19"/>
-        </w:rPr>
-        <w:t>datareader</w:t>
-      </w:r>
-      <w:proofErr w:type="gramEnd"/>
-      <w:r>
-        <w:rPr>
-          <w:rFonts w:ascii="Courier" w:hAnsi="Courier" w:cs="Courier"/>
-          <w:color w:val="000088"/>
-          <w:sz w:val="19"/>
-          <w:szCs w:val="19"/>
-        </w:rPr>
-        <w:t>_qos</w:t>
-      </w:r>
-      <w:proofErr w:type="spellEnd"/>
+        <w:t>&lt;datareader_qos</w:t>
+      </w:r>
       <w:r>
         <w:rPr>
           <w:rFonts w:ascii="Courier" w:hAnsi="Courier" w:cs="Courier"/>
@@ -9993,27 +7730,7 @@
           <w:sz w:val="19"/>
           <w:szCs w:val="19"/>
         </w:rPr>
-        <w:t>"</w:t>
-      </w:r>
-      <w:proofErr w:type="spellStart"/>
-      <w:r>
-        <w:rPr>
-          <w:rFonts w:ascii="Courier" w:hAnsi="Courier" w:cs="Courier"/>
-          <w:color w:val="008800"/>
-          <w:sz w:val="19"/>
-          <w:szCs w:val="19"/>
-        </w:rPr>
-        <w:t>SensorDataReader</w:t>
-      </w:r>
-      <w:proofErr w:type="spellEnd"/>
-      <w:r>
-        <w:rPr>
-          <w:rFonts w:ascii="Courier" w:hAnsi="Courier" w:cs="Courier"/>
-          <w:color w:val="008800"/>
-          <w:sz w:val="19"/>
-          <w:szCs w:val="19"/>
-        </w:rPr>
-        <w:t>"</w:t>
+        <w:t>"SensorDataReader"</w:t>
       </w:r>
       <w:r>
         <w:rPr>
@@ -10076,27 +7793,7 @@
           <w:sz w:val="19"/>
           <w:szCs w:val="19"/>
         </w:rPr>
-        <w:t>&lt;</w:t>
-      </w:r>
-      <w:proofErr w:type="gramStart"/>
-      <w:r>
-        <w:rPr>
-          <w:rFonts w:ascii="Courier" w:hAnsi="Courier" w:cs="Courier"/>
-          <w:color w:val="000088"/>
-          <w:sz w:val="19"/>
-          <w:szCs w:val="19"/>
-        </w:rPr>
-        <w:t>reliability</w:t>
-      </w:r>
-      <w:proofErr w:type="gramEnd"/>
-      <w:r>
-        <w:rPr>
-          <w:rFonts w:ascii="Courier" w:hAnsi="Courier" w:cs="Courier"/>
-          <w:color w:val="000088"/>
-          <w:sz w:val="19"/>
-          <w:szCs w:val="19"/>
-        </w:rPr>
-        <w:t>&gt;</w:t>
+        <w:t>&lt;reliability&gt;</w:t>
       </w:r>
     </w:p>
     <w:p>
@@ -10150,27 +7847,7 @@
           <w:sz w:val="19"/>
           <w:szCs w:val="19"/>
         </w:rPr>
-        <w:t>&lt;</w:t>
-      </w:r>
-      <w:proofErr w:type="gramStart"/>
-      <w:r>
-        <w:rPr>
-          <w:rFonts w:ascii="Courier" w:hAnsi="Courier" w:cs="Courier"/>
-          <w:color w:val="000088"/>
-          <w:sz w:val="19"/>
-          <w:szCs w:val="19"/>
-        </w:rPr>
-        <w:t>kind</w:t>
-      </w:r>
-      <w:proofErr w:type="gramEnd"/>
-      <w:r>
-        <w:rPr>
-          <w:rFonts w:ascii="Courier" w:hAnsi="Courier" w:cs="Courier"/>
-          <w:color w:val="000088"/>
-          <w:sz w:val="19"/>
-          <w:szCs w:val="19"/>
-        </w:rPr>
-        <w:t>&gt;</w:t>
+        <w:t>&lt;kind&gt;</w:t>
       </w:r>
       <w:r>
         <w:rPr>
@@ -10296,27 +7973,7 @@
           <w:sz w:val="19"/>
           <w:szCs w:val="19"/>
         </w:rPr>
-        <w:t>&lt;/</w:t>
-      </w:r>
-      <w:proofErr w:type="spellStart"/>
-      <w:r>
-        <w:rPr>
-          <w:rFonts w:ascii="Courier" w:hAnsi="Courier" w:cs="Courier"/>
-          <w:color w:val="000088"/>
-          <w:sz w:val="19"/>
-          <w:szCs w:val="19"/>
-        </w:rPr>
-        <w:t>datareader_qos</w:t>
-      </w:r>
-      <w:proofErr w:type="spellEnd"/>
-      <w:r>
-        <w:rPr>
-          <w:rFonts w:ascii="Courier" w:hAnsi="Courier" w:cs="Courier"/>
-          <w:color w:val="000088"/>
-          <w:sz w:val="19"/>
-          <w:szCs w:val="19"/>
-        </w:rPr>
-        <w:t>&gt;</w:t>
+        <w:t>&lt;/datareader_qos&gt;</w:t>
       </w:r>
     </w:p>
     <w:p>
@@ -10370,30 +8027,8 @@
           <w:sz w:val="19"/>
           <w:szCs w:val="19"/>
         </w:rPr>
-        <w:t>&lt;</w:t>
-      </w:r>
-      <w:proofErr w:type="spellStart"/>
-      <w:proofErr w:type="gramStart"/>
-      <w:r>
-        <w:rPr>
-          <w:rFonts w:ascii="Courier" w:hAnsi="Courier" w:cs="Courier"/>
-          <w:color w:val="000088"/>
-          <w:sz w:val="19"/>
-          <w:szCs w:val="19"/>
-        </w:rPr>
-        <w:t>datawriter</w:t>
-      </w:r>
-      <w:proofErr w:type="gramEnd"/>
-      <w:r>
-        <w:rPr>
-          <w:rFonts w:ascii="Courier" w:hAnsi="Courier" w:cs="Courier"/>
-          <w:color w:val="000088"/>
-          <w:sz w:val="19"/>
-          <w:szCs w:val="19"/>
-        </w:rPr>
-        <w:t>_qos</w:t>
-      </w:r>
-      <w:proofErr w:type="spellEnd"/>
+        <w:t>&lt;datawriter_qos</w:t>
+      </w:r>
       <w:r>
         <w:rPr>
           <w:rFonts w:ascii="Courier" w:hAnsi="Courier" w:cs="Courier"/>
@@ -10428,27 +8063,7 @@
           <w:sz w:val="19"/>
           <w:szCs w:val="19"/>
         </w:rPr>
-        <w:t>"</w:t>
-      </w:r>
-      <w:proofErr w:type="spellStart"/>
-      <w:r>
-        <w:rPr>
-          <w:rFonts w:ascii="Courier" w:hAnsi="Courier" w:cs="Courier"/>
-          <w:color w:val="008800"/>
-          <w:sz w:val="19"/>
-          <w:szCs w:val="19"/>
-        </w:rPr>
-        <w:t>SensorDataWriter</w:t>
-      </w:r>
-      <w:proofErr w:type="spellEnd"/>
-      <w:r>
-        <w:rPr>
-          <w:rFonts w:ascii="Courier" w:hAnsi="Courier" w:cs="Courier"/>
-          <w:color w:val="008800"/>
-          <w:sz w:val="19"/>
-          <w:szCs w:val="19"/>
-        </w:rPr>
-        <w:t>"</w:t>
+        <w:t>"SensorDataWriter"</w:t>
       </w:r>
       <w:r>
         <w:rPr>
@@ -10511,27 +8126,7 @@
           <w:sz w:val="19"/>
           <w:szCs w:val="19"/>
         </w:rPr>
-        <w:t>&lt;</w:t>
-      </w:r>
-      <w:proofErr w:type="gramStart"/>
-      <w:r>
-        <w:rPr>
-          <w:rFonts w:ascii="Courier" w:hAnsi="Courier" w:cs="Courier"/>
-          <w:color w:val="000088"/>
-          <w:sz w:val="19"/>
-          <w:szCs w:val="19"/>
-        </w:rPr>
-        <w:t>reliability</w:t>
-      </w:r>
-      <w:proofErr w:type="gramEnd"/>
-      <w:r>
-        <w:rPr>
-          <w:rFonts w:ascii="Courier" w:hAnsi="Courier" w:cs="Courier"/>
-          <w:color w:val="000088"/>
-          <w:sz w:val="19"/>
-          <w:szCs w:val="19"/>
-        </w:rPr>
-        <w:t>&gt;</w:t>
+        <w:t>&lt;reliability&gt;</w:t>
       </w:r>
     </w:p>
     <w:p>
@@ -10585,27 +8180,7 @@
           <w:sz w:val="19"/>
           <w:szCs w:val="19"/>
         </w:rPr>
-        <w:t>&lt;</w:t>
-      </w:r>
-      <w:proofErr w:type="gramStart"/>
-      <w:r>
-        <w:rPr>
-          <w:rFonts w:ascii="Courier" w:hAnsi="Courier" w:cs="Courier"/>
-          <w:color w:val="000088"/>
-          <w:sz w:val="19"/>
-          <w:szCs w:val="19"/>
-        </w:rPr>
-        <w:t>kind</w:t>
-      </w:r>
-      <w:proofErr w:type="gramEnd"/>
-      <w:r>
-        <w:rPr>
-          <w:rFonts w:ascii="Courier" w:hAnsi="Courier" w:cs="Courier"/>
-          <w:color w:val="000088"/>
-          <w:sz w:val="19"/>
-          <w:szCs w:val="19"/>
-        </w:rPr>
-        <w:t>&gt;</w:t>
+        <w:t>&lt;kind&gt;</w:t>
       </w:r>
       <w:r>
         <w:rPr>
@@ -10731,27 +8306,7 @@
           <w:sz w:val="19"/>
           <w:szCs w:val="19"/>
         </w:rPr>
-        <w:t>&lt;/</w:t>
-      </w:r>
-      <w:proofErr w:type="spellStart"/>
-      <w:r>
-        <w:rPr>
-          <w:rFonts w:ascii="Courier" w:hAnsi="Courier" w:cs="Courier"/>
-          <w:color w:val="000088"/>
-          <w:sz w:val="19"/>
-          <w:szCs w:val="19"/>
-        </w:rPr>
-        <w:t>datawriter_qos</w:t>
-      </w:r>
-      <w:proofErr w:type="spellEnd"/>
-      <w:r>
-        <w:rPr>
-          <w:rFonts w:ascii="Courier" w:hAnsi="Courier" w:cs="Courier"/>
-          <w:color w:val="000088"/>
-          <w:sz w:val="19"/>
-          <w:szCs w:val="19"/>
-        </w:rPr>
-        <w:t>&gt;</w:t>
+        <w:t>&lt;/datawriter_qos&gt;</w:t>
       </w:r>
     </w:p>
     <w:p>
@@ -10772,47 +8327,7 @@
           <w:sz w:val="19"/>
           <w:szCs w:val="19"/>
         </w:rPr>
-        <w:t xml:space="preserve">In addition to the reliability </w:t>
-      </w:r>
-      <w:proofErr w:type="spellStart"/>
-      <w:r>
-        <w:rPr>
-          <w:rFonts w:ascii="Arial" w:hAnsi="Arial" w:cs="Arial"/>
-          <w:color w:val="000000"/>
-          <w:sz w:val="19"/>
-          <w:szCs w:val="19"/>
-        </w:rPr>
-        <w:t>QoS</w:t>
-      </w:r>
-      <w:proofErr w:type="spellEnd"/>
-      <w:r>
-        <w:rPr>
-          <w:rFonts w:ascii="Arial" w:hAnsi="Arial" w:cs="Arial"/>
-          <w:color w:val="000000"/>
-          <w:sz w:val="19"/>
-          <w:szCs w:val="19"/>
-        </w:rPr>
-        <w:t>, you can choose to filter out some periodic data if it should not be flowing across the WAN, based on the content of your data. You can configure this using the &lt;</w:t>
-      </w:r>
-      <w:proofErr w:type="spellStart"/>
-      <w:r>
-        <w:rPr>
-          <w:rFonts w:ascii="Arial" w:hAnsi="Arial" w:cs="Arial"/>
-          <w:color w:val="000000"/>
-          <w:sz w:val="19"/>
-          <w:szCs w:val="19"/>
-        </w:rPr>
-        <w:t>content_filter</w:t>
-      </w:r>
-      <w:proofErr w:type="spellEnd"/>
-      <w:r>
-        <w:rPr>
-          <w:rFonts w:ascii="Arial" w:hAnsi="Arial" w:cs="Arial"/>
-          <w:color w:val="000000"/>
-          <w:sz w:val="19"/>
-          <w:szCs w:val="19"/>
-        </w:rPr>
-        <w:t>&gt; tags within the Topic Route. The filter strings will resemble the WHERE clause in an SQL statement. In this example, we want the Temperature data to be sent across the WAN only if the field ‘value’ is greater than 100 or less than 32.</w:t>
+        <w:t>In addition to the reliability QoS, you can choose to filter out some periodic data if it should not be flowing across the WAN, based on the content of your data. You can configure this using the &lt;content_filter&gt; tags within the Topic Route. The filter strings will resemble the WHERE clause in an SQL statement. In this example, we want the Temperature data to be sent across the WAN only if the field ‘value’ is greater than 100 or less than 32.</w:t>
       </w:r>
     </w:p>
     <w:p>
@@ -10857,38 +8372,7 @@
           <w:sz w:val="19"/>
           <w:szCs w:val="19"/>
         </w:rPr>
-        <w:t>&lt;</w:t>
-      </w:r>
-      <w:proofErr w:type="spellStart"/>
-      <w:proofErr w:type="gramStart"/>
-      <w:r>
-        <w:rPr>
-          <w:rFonts w:ascii="Courier" w:hAnsi="Courier" w:cs="Courier"/>
-          <w:color w:val="000088"/>
-          <w:sz w:val="19"/>
-          <w:szCs w:val="19"/>
-        </w:rPr>
-        <w:t>content</w:t>
-      </w:r>
-      <w:proofErr w:type="gramEnd"/>
-      <w:r>
-        <w:rPr>
-          <w:rFonts w:ascii="Courier" w:hAnsi="Courier" w:cs="Courier"/>
-          <w:color w:val="000088"/>
-          <w:sz w:val="19"/>
-          <w:szCs w:val="19"/>
-        </w:rPr>
-        <w:t>_filter</w:t>
-      </w:r>
-      <w:proofErr w:type="spellEnd"/>
-      <w:r>
-        <w:rPr>
-          <w:rFonts w:ascii="Courier" w:hAnsi="Courier" w:cs="Courier"/>
-          <w:color w:val="000088"/>
-          <w:sz w:val="19"/>
-          <w:szCs w:val="19"/>
-        </w:rPr>
-        <w:t>&gt;</w:t>
+        <w:t>&lt;content_filter&gt;</w:t>
       </w:r>
     </w:p>
     <w:p>
@@ -10942,76 +8426,16 @@
           <w:sz w:val="19"/>
           <w:szCs w:val="19"/>
         </w:rPr>
-        <w:t>&lt;</w:t>
-      </w:r>
-      <w:proofErr w:type="gramStart"/>
-      <w:r>
-        <w:rPr>
-          <w:rFonts w:ascii="Courier" w:hAnsi="Courier" w:cs="Courier"/>
-          <w:color w:val="000088"/>
-          <w:sz w:val="19"/>
-          <w:szCs w:val="19"/>
-        </w:rPr>
-        <w:t>expression</w:t>
-      </w:r>
-      <w:proofErr w:type="gramEnd"/>
-      <w:r>
-        <w:rPr>
-          <w:rFonts w:ascii="Courier" w:hAnsi="Courier" w:cs="Courier"/>
-          <w:color w:val="000088"/>
-          <w:sz w:val="19"/>
-          <w:szCs w:val="19"/>
-        </w:rPr>
-        <w:t>&gt;</w:t>
-      </w:r>
-      <w:r>
-        <w:rPr>
-          <w:rFonts w:ascii="Courier" w:hAnsi="Courier" w:cs="Courier"/>
-          <w:color w:val="000000"/>
-          <w:sz w:val="19"/>
-          <w:szCs w:val="19"/>
-        </w:rPr>
-        <w:t>value &amp;</w:t>
-      </w:r>
-      <w:proofErr w:type="spellStart"/>
-      <w:r>
-        <w:rPr>
-          <w:rFonts w:ascii="Courier" w:hAnsi="Courier" w:cs="Courier"/>
-          <w:color w:val="000000"/>
-          <w:sz w:val="19"/>
-          <w:szCs w:val="19"/>
-        </w:rPr>
-        <w:t>gt</w:t>
-      </w:r>
-      <w:proofErr w:type="spellEnd"/>
-      <w:r>
-        <w:rPr>
-          <w:rFonts w:ascii="Courier" w:hAnsi="Courier" w:cs="Courier"/>
-          <w:color w:val="000000"/>
-          <w:sz w:val="19"/>
-          <w:szCs w:val="19"/>
-        </w:rPr>
-        <w:t>; 100 OR value &amp;</w:t>
-      </w:r>
-      <w:proofErr w:type="spellStart"/>
-      <w:r>
-        <w:rPr>
-          <w:rFonts w:ascii="Courier" w:hAnsi="Courier" w:cs="Courier"/>
-          <w:color w:val="000000"/>
-          <w:sz w:val="19"/>
-          <w:szCs w:val="19"/>
-        </w:rPr>
-        <w:t>lt</w:t>
-      </w:r>
-      <w:proofErr w:type="spellEnd"/>
-      <w:r>
-        <w:rPr>
-          <w:rFonts w:ascii="Courier" w:hAnsi="Courier" w:cs="Courier"/>
-          <w:color w:val="000000"/>
-          <w:sz w:val="19"/>
-          <w:szCs w:val="19"/>
-        </w:rPr>
-        <w:t>; 32</w:t>
+        <w:t>&lt;expression&gt;</w:t>
+      </w:r>
+      <w:r>
+        <w:rPr>
+          <w:rFonts w:ascii="Courier" w:hAnsi="Courier" w:cs="Courier"/>
+          <w:color w:val="000000"/>
+          <w:sz w:val="19"/>
+          <w:szCs w:val="19"/>
+        </w:rPr>
+        <w:t>value &amp;gt; 100 OR value &amp;lt; 32</w:t>
       </w:r>
       <w:r>
         <w:rPr>
@@ -11065,27 +8489,7 @@
           <w:sz w:val="19"/>
           <w:szCs w:val="19"/>
         </w:rPr>
-        <w:t>&lt;/</w:t>
-      </w:r>
-      <w:proofErr w:type="spellStart"/>
-      <w:r>
-        <w:rPr>
-          <w:rFonts w:ascii="Courier" w:hAnsi="Courier" w:cs="Courier"/>
-          <w:color w:val="000088"/>
-          <w:sz w:val="19"/>
-          <w:szCs w:val="19"/>
-        </w:rPr>
-        <w:t>content_filter</w:t>
-      </w:r>
-      <w:proofErr w:type="spellEnd"/>
-      <w:r>
-        <w:rPr>
-          <w:rFonts w:ascii="Courier" w:hAnsi="Courier" w:cs="Courier"/>
-          <w:color w:val="000088"/>
-          <w:sz w:val="19"/>
-          <w:szCs w:val="19"/>
-        </w:rPr>
-        <w:t>&gt;</w:t>
+        <w:t>&lt;/content_filter&gt;</w:t>
       </w:r>
     </w:p>
     <w:p>
@@ -11102,8 +8506,8 @@
           <w:szCs w:val="19"/>
         </w:rPr>
       </w:pPr>
-      <w:bookmarkStart w:id="1" w:name="DOMAINPARTICIPANTS"/>
-      <w:bookmarkEnd w:id="1"/>
+      <w:bookmarkStart w:id="2" w:name="DOMAINPARTICIPANTS"/>
+      <w:bookmarkEnd w:id="2"/>
     </w:p>
     <w:p>
       <w:pPr>
@@ -11119,7 +8523,6 @@
           <w:szCs w:val="19"/>
         </w:rPr>
       </w:pPr>
-      <w:proofErr w:type="spellStart"/>
       <w:r>
         <w:rPr>
           <w:rFonts w:ascii="Arial" w:eastAsia="Times New Roman" w:hAnsi="Arial" w:cs="Arial"/>
@@ -11129,19 +8532,7 @@
           <w:sz w:val="19"/>
           <w:szCs w:val="19"/>
         </w:rPr>
-        <w:t>DomainParticipants</w:t>
-      </w:r>
-      <w:proofErr w:type="spellEnd"/>
-      <w:r>
-        <w:rPr>
-          <w:rFonts w:ascii="Arial" w:eastAsia="Times New Roman" w:hAnsi="Arial" w:cs="Arial"/>
-          <w:b/>
-          <w:bCs/>
-          <w:color w:val="7FA2B5"/>
-          <w:sz w:val="19"/>
-          <w:szCs w:val="19"/>
-        </w:rPr>
-        <w:t xml:space="preserve"> and Configuration for WAN</w:t>
+        <w:t>DomainParticipants and Configuration for WAN</w:t>
       </w:r>
     </w:p>
     <w:p>
@@ -11205,7 +8596,7 @@
         </w:rPr>
         <w:t>To configure which </w:t>
       </w:r>
-      <w:hyperlink r:id="rId19" w:history="1">
+      <w:hyperlink r:id="rId22" w:history="1">
         <w:r>
           <w:rPr>
             <w:rFonts w:ascii="Arial" w:hAnsi="Arial" w:cs="Arial"/>
@@ -11226,7 +8617,7 @@
         </w:rPr>
         <w:t> and </w:t>
       </w:r>
-      <w:hyperlink r:id="rId20" w:history="1">
+      <w:hyperlink r:id="rId23" w:history="1">
         <w:r>
           <w:rPr>
             <w:rFonts w:ascii="Arial" w:hAnsi="Arial" w:cs="Arial"/>
@@ -11245,47 +8636,7 @@
           <w:sz w:val="19"/>
           <w:szCs w:val="19"/>
         </w:rPr>
-        <w:t xml:space="preserve"> the Routing Service instances should use, you must configure at least two </w:t>
-      </w:r>
-      <w:proofErr w:type="spellStart"/>
-      <w:r>
-        <w:rPr>
-          <w:rFonts w:ascii="Arial" w:hAnsi="Arial" w:cs="Arial"/>
-          <w:color w:val="000000"/>
-          <w:sz w:val="19"/>
-          <w:szCs w:val="19"/>
-        </w:rPr>
-        <w:t>DomainParticipants</w:t>
-      </w:r>
-      <w:proofErr w:type="spellEnd"/>
-      <w:r>
-        <w:rPr>
-          <w:rFonts w:ascii="Arial" w:hAnsi="Arial" w:cs="Arial"/>
-          <w:color w:val="000000"/>
-          <w:sz w:val="19"/>
-          <w:szCs w:val="19"/>
-        </w:rPr>
-        <w:t xml:space="preserve"> for each instance of the Routing Service. </w:t>
-      </w:r>
-      <w:proofErr w:type="spellStart"/>
-      <w:r>
-        <w:rPr>
-          <w:rFonts w:ascii="Arial" w:hAnsi="Arial" w:cs="Arial"/>
-          <w:color w:val="000000"/>
-          <w:sz w:val="19"/>
-          <w:szCs w:val="19"/>
-        </w:rPr>
-        <w:t>DomainParticipants</w:t>
-      </w:r>
-      <w:proofErr w:type="spellEnd"/>
-      <w:r>
-        <w:rPr>
-          <w:rFonts w:ascii="Arial" w:hAnsi="Arial" w:cs="Arial"/>
-          <w:color w:val="000000"/>
-          <w:sz w:val="19"/>
-          <w:szCs w:val="19"/>
-        </w:rPr>
-        <w:t xml:space="preserve"> are configured using the &lt;participant_1&gt; and &lt;participant_2&gt; tags. This is where you must specify:</w:t>
+        <w:t> the Routing Service instances should use, you must configure at least two DomainParticipants for each instance of the Routing Service. DomainParticipants are configured using the &lt;participant_1&gt; and &lt;participant_2&gt; tags. This is where you must specify:</w:t>
       </w:r>
     </w:p>
     <w:p>
@@ -11311,27 +8662,7 @@
           <w:sz w:val="19"/>
           <w:szCs w:val="19"/>
         </w:rPr>
-        <w:t xml:space="preserve">The domain ID you would like each </w:t>
-      </w:r>
-      <w:proofErr w:type="spellStart"/>
-      <w:r>
-        <w:rPr>
-          <w:rFonts w:ascii="Arial" w:eastAsia="Times New Roman" w:hAnsi="Arial" w:cs="Arial"/>
-          <w:color w:val="000000"/>
-          <w:sz w:val="19"/>
-          <w:szCs w:val="19"/>
-        </w:rPr>
-        <w:t>DomainParticipant</w:t>
-      </w:r>
-      <w:proofErr w:type="spellEnd"/>
-      <w:r>
-        <w:rPr>
-          <w:rFonts w:ascii="Arial" w:eastAsia="Times New Roman" w:hAnsi="Arial" w:cs="Arial"/>
-          <w:color w:val="000000"/>
-          <w:sz w:val="19"/>
-          <w:szCs w:val="19"/>
-        </w:rPr>
-        <w:t xml:space="preserve"> to use.</w:t>
+        <w:t>The domain ID you would like each DomainParticipant to use.</w:t>
       </w:r>
     </w:p>
     <w:p>
@@ -11357,27 +8688,7 @@
           <w:sz w:val="19"/>
           <w:szCs w:val="19"/>
         </w:rPr>
-        <w:t xml:space="preserve">The transports you would like each </w:t>
-      </w:r>
-      <w:proofErr w:type="spellStart"/>
-      <w:r>
-        <w:rPr>
-          <w:rFonts w:ascii="Arial" w:eastAsia="Times New Roman" w:hAnsi="Arial" w:cs="Arial"/>
-          <w:color w:val="000000"/>
-          <w:sz w:val="19"/>
-          <w:szCs w:val="19"/>
-        </w:rPr>
-        <w:t>DomainParticipant</w:t>
-      </w:r>
-      <w:proofErr w:type="spellEnd"/>
-      <w:r>
-        <w:rPr>
-          <w:rFonts w:ascii="Arial" w:eastAsia="Times New Roman" w:hAnsi="Arial" w:cs="Arial"/>
-          <w:color w:val="000000"/>
-          <w:sz w:val="19"/>
-          <w:szCs w:val="19"/>
-        </w:rPr>
-        <w:t xml:space="preserve"> to use.</w:t>
+        <w:t>The transports you would like each DomainParticipant to use.</w:t>
       </w:r>
     </w:p>
     <w:p>
@@ -11403,27 +8714,7 @@
           <w:sz w:val="19"/>
           <w:szCs w:val="19"/>
         </w:rPr>
-        <w:t xml:space="preserve">The initial peers that each </w:t>
-      </w:r>
-      <w:proofErr w:type="spellStart"/>
-      <w:r>
-        <w:rPr>
-          <w:rFonts w:ascii="Arial" w:eastAsia="Times New Roman" w:hAnsi="Arial" w:cs="Arial"/>
-          <w:color w:val="000000"/>
-          <w:sz w:val="19"/>
-          <w:szCs w:val="19"/>
-        </w:rPr>
-        <w:t>DomainParticipant</w:t>
-      </w:r>
-      <w:proofErr w:type="spellEnd"/>
-      <w:r>
-        <w:rPr>
-          <w:rFonts w:ascii="Arial" w:eastAsia="Times New Roman" w:hAnsi="Arial" w:cs="Arial"/>
-          <w:color w:val="000000"/>
-          <w:sz w:val="19"/>
-          <w:szCs w:val="19"/>
-        </w:rPr>
-        <w:t xml:space="preserve"> should contact when it starts discovery.</w:t>
+        <w:t>The initial peers that each DomainParticipant should contact when it starts discovery.</w:t>
       </w:r>
     </w:p>
     <w:p>
@@ -11449,27 +8740,7 @@
           <w:sz w:val="19"/>
           <w:szCs w:val="19"/>
         </w:rPr>
-        <w:t xml:space="preserve">The TCP communication mode the </w:t>
-      </w:r>
-      <w:proofErr w:type="spellStart"/>
-      <w:r>
-        <w:rPr>
-          <w:rFonts w:ascii="Arial" w:eastAsia="Times New Roman" w:hAnsi="Arial" w:cs="Arial"/>
-          <w:color w:val="000000"/>
-          <w:sz w:val="19"/>
-          <w:szCs w:val="19"/>
-        </w:rPr>
-        <w:t>DomainParticipant</w:t>
-      </w:r>
-      <w:proofErr w:type="spellEnd"/>
-      <w:r>
-        <w:rPr>
-          <w:rFonts w:ascii="Arial" w:eastAsia="Times New Roman" w:hAnsi="Arial" w:cs="Arial"/>
-          <w:color w:val="000000"/>
-          <w:sz w:val="19"/>
-          <w:szCs w:val="19"/>
-        </w:rPr>
-        <w:t xml:space="preserve"> will use to initiate communication – either symmetric or asymmetric. (This example shows only symmetric communication, but there is more detail on asymmetric mode in the Routing Service User's Manual.)</w:t>
+        <w:t>The TCP communication mode the DomainParticipant will use to initiate communication – either symmetric or asymmetric. (This example shows only symmetric communication, but there is more detail on asymmetric mode in the Routing Service User's Manual.)</w:t>
       </w:r>
     </w:p>
     <w:p>
@@ -11510,7 +8781,7 @@
                     </pic:cNvPicPr>
                   </pic:nvPicPr>
                   <pic:blipFill>
-                    <a:blip r:embed="rId21">
+                    <a:blip r:embed="rId24">
                       <a:extLst>
                         <a:ext uri="{28A0092B-C50C-407E-A947-70E740481C1C}">
                           <a14:useLocalDpi xmlns:a14="http://schemas.microsoft.com/office/drawing/2010/main" val="0"/>
@@ -11560,47 +8831,7 @@
           <w:sz w:val="19"/>
           <w:szCs w:val="19"/>
         </w:rPr>
-        <w:t xml:space="preserve">The </w:t>
-      </w:r>
-      <w:proofErr w:type="spellStart"/>
-      <w:r>
-        <w:rPr>
-          <w:rFonts w:ascii="Arial" w:hAnsi="Arial" w:cs="Arial"/>
-          <w:color w:val="000000"/>
-          <w:sz w:val="19"/>
-          <w:szCs w:val="19"/>
-        </w:rPr>
-        <w:t>DomainParticipant’s</w:t>
-      </w:r>
-      <w:proofErr w:type="spellEnd"/>
-      <w:r>
-        <w:rPr>
-          <w:rFonts w:ascii="Arial" w:hAnsi="Arial" w:cs="Arial"/>
-          <w:color w:val="000000"/>
-          <w:sz w:val="19"/>
-          <w:szCs w:val="19"/>
-        </w:rPr>
-        <w:t xml:space="preserve"> transport configuration is located in the &lt;</w:t>
-      </w:r>
-      <w:proofErr w:type="spellStart"/>
-      <w:r>
-        <w:rPr>
-          <w:rFonts w:ascii="Arial" w:hAnsi="Arial" w:cs="Arial"/>
-          <w:color w:val="000000"/>
-          <w:sz w:val="19"/>
-          <w:szCs w:val="19"/>
-        </w:rPr>
-        <w:t>participant_qos</w:t>
-      </w:r>
-      <w:proofErr w:type="spellEnd"/>
-      <w:r>
-        <w:rPr>
-          <w:rFonts w:ascii="Arial" w:hAnsi="Arial" w:cs="Arial"/>
-          <w:color w:val="000000"/>
-          <w:sz w:val="19"/>
-          <w:szCs w:val="19"/>
-        </w:rPr>
-        <w:t>&gt; tags. It contains information on which transports to use, and how to contact a remote application using a public address. You have to do the mapping between the public address and an address with each LAN.</w:t>
+        <w:t>The DomainParticipant’s transport configuration is located in the &lt;participant_qos&gt; tags. It contains information on which transports to use, and how to contact a remote application using a public address. You have to do the mapping between the public address and an address with each LAN.</w:t>
       </w:r>
     </w:p>
     <w:p>
@@ -11645,38 +8876,7 @@
           <w:sz w:val="19"/>
           <w:szCs w:val="19"/>
         </w:rPr>
-        <w:t>&lt;</w:t>
-      </w:r>
-      <w:proofErr w:type="spellStart"/>
-      <w:proofErr w:type="gramStart"/>
-      <w:r>
-        <w:rPr>
-          <w:rFonts w:ascii="Courier" w:hAnsi="Courier" w:cs="Courier"/>
-          <w:color w:val="000088"/>
-          <w:sz w:val="19"/>
-          <w:szCs w:val="19"/>
-        </w:rPr>
-        <w:t>participant</w:t>
-      </w:r>
-      <w:proofErr w:type="gramEnd"/>
-      <w:r>
-        <w:rPr>
-          <w:rFonts w:ascii="Courier" w:hAnsi="Courier" w:cs="Courier"/>
-          <w:color w:val="000088"/>
-          <w:sz w:val="19"/>
-          <w:szCs w:val="19"/>
-        </w:rPr>
-        <w:t>_qos</w:t>
-      </w:r>
-      <w:proofErr w:type="spellEnd"/>
-      <w:r>
-        <w:rPr>
-          <w:rFonts w:ascii="Courier" w:hAnsi="Courier" w:cs="Courier"/>
-          <w:color w:val="000088"/>
-          <w:sz w:val="19"/>
-          <w:szCs w:val="19"/>
-        </w:rPr>
-        <w:t>&gt;</w:t>
+        <w:t>&lt;participant_qos&gt;</w:t>
       </w:r>
     </w:p>
     <w:p>
@@ -11730,27 +8930,7 @@
           <w:sz w:val="19"/>
           <w:szCs w:val="19"/>
         </w:rPr>
-        <w:t>&lt;</w:t>
-      </w:r>
-      <w:proofErr w:type="gramStart"/>
-      <w:r>
-        <w:rPr>
-          <w:rFonts w:ascii="Courier" w:hAnsi="Courier" w:cs="Courier"/>
-          <w:color w:val="880000"/>
-          <w:sz w:val="19"/>
-          <w:szCs w:val="19"/>
-        </w:rPr>
-        <w:t>!-</w:t>
-      </w:r>
-      <w:proofErr w:type="gramEnd"/>
-      <w:r>
-        <w:rPr>
-          <w:rFonts w:ascii="Courier" w:hAnsi="Courier" w:cs="Courier"/>
-          <w:color w:val="880000"/>
-          <w:sz w:val="19"/>
-          <w:szCs w:val="19"/>
-        </w:rPr>
-        <w:t>- Turning off the shared memory and UDPv4/UDPv6 transports --&gt;</w:t>
+        <w:t>&lt;!-- Turning off the shared memory and UDPv4/UDPv6 transports --&gt;</w:t>
       </w:r>
     </w:p>
     <w:p>
@@ -11804,38 +8984,7 @@
           <w:sz w:val="19"/>
           <w:szCs w:val="19"/>
         </w:rPr>
-        <w:t>&lt;</w:t>
-      </w:r>
-      <w:proofErr w:type="spellStart"/>
-      <w:proofErr w:type="gramStart"/>
-      <w:r>
-        <w:rPr>
-          <w:rFonts w:ascii="Courier" w:hAnsi="Courier" w:cs="Courier"/>
-          <w:color w:val="000088"/>
-          <w:sz w:val="19"/>
-          <w:szCs w:val="19"/>
-        </w:rPr>
-        <w:t>transport</w:t>
-      </w:r>
-      <w:proofErr w:type="gramEnd"/>
-      <w:r>
-        <w:rPr>
-          <w:rFonts w:ascii="Courier" w:hAnsi="Courier" w:cs="Courier"/>
-          <w:color w:val="000088"/>
-          <w:sz w:val="19"/>
-          <w:szCs w:val="19"/>
-        </w:rPr>
-        <w:t>_builtin</w:t>
-      </w:r>
-      <w:proofErr w:type="spellEnd"/>
-      <w:r>
-        <w:rPr>
-          <w:rFonts w:ascii="Courier" w:hAnsi="Courier" w:cs="Courier"/>
-          <w:color w:val="000088"/>
-          <w:sz w:val="19"/>
-          <w:szCs w:val="19"/>
-        </w:rPr>
-        <w:t>&gt;</w:t>
+        <w:t>&lt;transport_builtin&gt;</w:t>
       </w:r>
     </w:p>
     <w:p>
@@ -11889,27 +9038,7 @@
           <w:sz w:val="19"/>
           <w:szCs w:val="19"/>
         </w:rPr>
-        <w:t>&lt;</w:t>
-      </w:r>
-      <w:proofErr w:type="gramStart"/>
-      <w:r>
-        <w:rPr>
-          <w:rFonts w:ascii="Courier" w:hAnsi="Courier" w:cs="Courier"/>
-          <w:color w:val="000088"/>
-          <w:sz w:val="19"/>
-          <w:szCs w:val="19"/>
-        </w:rPr>
-        <w:t>mask</w:t>
-      </w:r>
-      <w:proofErr w:type="gramEnd"/>
-      <w:r>
-        <w:rPr>
-          <w:rFonts w:ascii="Courier" w:hAnsi="Courier" w:cs="Courier"/>
-          <w:color w:val="000088"/>
-          <w:sz w:val="19"/>
-          <w:szCs w:val="19"/>
-        </w:rPr>
-        <w:t>&gt;</w:t>
+        <w:t>&lt;mask&gt;</w:t>
       </w:r>
       <w:r>
         <w:rPr>
@@ -11981,27 +9110,7 @@
           <w:sz w:val="19"/>
           <w:szCs w:val="19"/>
         </w:rPr>
-        <w:t>&lt;/</w:t>
-      </w:r>
-      <w:proofErr w:type="spellStart"/>
-      <w:r>
-        <w:rPr>
-          <w:rFonts w:ascii="Courier" w:hAnsi="Courier" w:cs="Courier"/>
-          <w:color w:val="000088"/>
-          <w:sz w:val="19"/>
-          <w:szCs w:val="19"/>
-        </w:rPr>
-        <w:t>transport_builtin</w:t>
-      </w:r>
-      <w:proofErr w:type="spellEnd"/>
-      <w:r>
-        <w:rPr>
-          <w:rFonts w:ascii="Courier" w:hAnsi="Courier" w:cs="Courier"/>
-          <w:color w:val="000088"/>
-          <w:sz w:val="19"/>
-          <w:szCs w:val="19"/>
-        </w:rPr>
-        <w:t>&gt;</w:t>
+        <w:t>&lt;/transport_builtin&gt;</w:t>
       </w:r>
     </w:p>
     <w:p>
@@ -12055,27 +9164,7 @@
           <w:sz w:val="19"/>
           <w:szCs w:val="19"/>
         </w:rPr>
-        <w:t>&lt;</w:t>
-      </w:r>
-      <w:proofErr w:type="gramStart"/>
-      <w:r>
-        <w:rPr>
-          <w:rFonts w:ascii="Courier" w:hAnsi="Courier" w:cs="Courier"/>
-          <w:color w:val="000088"/>
-          <w:sz w:val="19"/>
-          <w:szCs w:val="19"/>
-        </w:rPr>
-        <w:t>discovery</w:t>
-      </w:r>
-      <w:proofErr w:type="gramEnd"/>
-      <w:r>
-        <w:rPr>
-          <w:rFonts w:ascii="Courier" w:hAnsi="Courier" w:cs="Courier"/>
-          <w:color w:val="000088"/>
-          <w:sz w:val="19"/>
-          <w:szCs w:val="19"/>
-        </w:rPr>
-        <w:t>&gt;</w:t>
+        <w:t>&lt;discovery&gt;</w:t>
       </w:r>
     </w:p>
     <w:p>
@@ -12129,38 +9218,7 @@
           <w:sz w:val="19"/>
           <w:szCs w:val="19"/>
         </w:rPr>
-        <w:t>&lt;</w:t>
-      </w:r>
-      <w:proofErr w:type="spellStart"/>
-      <w:proofErr w:type="gramStart"/>
-      <w:r>
-        <w:rPr>
-          <w:rFonts w:ascii="Courier" w:hAnsi="Courier" w:cs="Courier"/>
-          <w:color w:val="000088"/>
-          <w:sz w:val="19"/>
-          <w:szCs w:val="19"/>
-        </w:rPr>
-        <w:t>initial</w:t>
-      </w:r>
-      <w:proofErr w:type="gramEnd"/>
-      <w:r>
-        <w:rPr>
-          <w:rFonts w:ascii="Courier" w:hAnsi="Courier" w:cs="Courier"/>
-          <w:color w:val="000088"/>
-          <w:sz w:val="19"/>
-          <w:szCs w:val="19"/>
-        </w:rPr>
-        <w:t>_peers</w:t>
-      </w:r>
-      <w:proofErr w:type="spellEnd"/>
-      <w:r>
-        <w:rPr>
-          <w:rFonts w:ascii="Courier" w:hAnsi="Courier" w:cs="Courier"/>
-          <w:color w:val="000088"/>
-          <w:sz w:val="19"/>
-          <w:szCs w:val="19"/>
-        </w:rPr>
-        <w:t>&gt;</w:t>
+        <w:t>&lt;initial_peers&gt;</w:t>
       </w:r>
     </w:p>
     <w:p>
@@ -12214,27 +9272,7 @@
           <w:sz w:val="19"/>
           <w:szCs w:val="19"/>
         </w:rPr>
-        <w:t>&lt;</w:t>
-      </w:r>
-      <w:proofErr w:type="gramStart"/>
-      <w:r>
-        <w:rPr>
-          <w:rFonts w:ascii="Courier" w:hAnsi="Courier" w:cs="Courier"/>
-          <w:color w:val="880000"/>
-          <w:sz w:val="19"/>
-          <w:szCs w:val="19"/>
-        </w:rPr>
-        <w:t>!-</w:t>
-      </w:r>
-      <w:proofErr w:type="gramEnd"/>
-      <w:r>
-        <w:rPr>
-          <w:rFonts w:ascii="Courier" w:hAnsi="Courier" w:cs="Courier"/>
-          <w:color w:val="880000"/>
-          <w:sz w:val="19"/>
-          <w:szCs w:val="19"/>
-        </w:rPr>
-        <w:t>- --&gt;</w:t>
+        <w:t>&lt;!-- --&gt;</w:t>
       </w:r>
     </w:p>
     <w:p>
@@ -12288,27 +9326,7 @@
           <w:sz w:val="19"/>
           <w:szCs w:val="19"/>
         </w:rPr>
-        <w:t>&lt;</w:t>
-      </w:r>
-      <w:proofErr w:type="gramStart"/>
-      <w:r>
-        <w:rPr>
-          <w:rFonts w:ascii="Courier" w:hAnsi="Courier" w:cs="Courier"/>
-          <w:color w:val="880000"/>
-          <w:sz w:val="19"/>
-          <w:szCs w:val="19"/>
-        </w:rPr>
-        <w:t>!-</w:t>
-      </w:r>
-      <w:proofErr w:type="gramEnd"/>
-      <w:r>
-        <w:rPr>
-          <w:rFonts w:ascii="Courier" w:hAnsi="Courier" w:cs="Courier"/>
-          <w:color w:val="880000"/>
-          <w:sz w:val="19"/>
-          <w:szCs w:val="19"/>
-        </w:rPr>
-        <w:t>- CHANGE THIS TO THE MACHINE YOU WANT TO CONTACT --&gt;</w:t>
+        <w:t>&lt;!-- CHANGE THIS TO THE MACHINE YOU WANT TO CONTACT --&gt;</w:t>
       </w:r>
     </w:p>
     <w:p>
@@ -12362,27 +9380,7 @@
           <w:sz w:val="19"/>
           <w:szCs w:val="19"/>
         </w:rPr>
-        <w:t>&lt;</w:t>
-      </w:r>
-      <w:proofErr w:type="gramStart"/>
-      <w:r>
-        <w:rPr>
-          <w:rFonts w:ascii="Courier" w:hAnsi="Courier" w:cs="Courier"/>
-          <w:color w:val="880000"/>
-          <w:sz w:val="19"/>
-          <w:szCs w:val="19"/>
-        </w:rPr>
-        <w:t>!-</w:t>
-      </w:r>
-      <w:proofErr w:type="gramEnd"/>
-      <w:r>
-        <w:rPr>
-          <w:rFonts w:ascii="Courier" w:hAnsi="Courier" w:cs="Courier"/>
-          <w:color w:val="880000"/>
-          <w:sz w:val="19"/>
-          <w:szCs w:val="19"/>
-        </w:rPr>
-        <w:t>- NOTE: Both the IP address and port MUST MATCH  --&gt;</w:t>
+        <w:t>&lt;!-- NOTE: Both the IP address and port MUST MATCH  --&gt;</w:t>
       </w:r>
     </w:p>
     <w:p>
@@ -12436,27 +9434,7 @@
           <w:sz w:val="19"/>
           <w:szCs w:val="19"/>
         </w:rPr>
-        <w:t>&lt;</w:t>
-      </w:r>
-      <w:proofErr w:type="gramStart"/>
-      <w:r>
-        <w:rPr>
-          <w:rFonts w:ascii="Courier" w:hAnsi="Courier" w:cs="Courier"/>
-          <w:color w:val="880000"/>
-          <w:sz w:val="19"/>
-          <w:szCs w:val="19"/>
-        </w:rPr>
-        <w:t>!-</w:t>
-      </w:r>
-      <w:proofErr w:type="gramEnd"/>
-      <w:r>
-        <w:rPr>
-          <w:rFonts w:ascii="Courier" w:hAnsi="Courier" w:cs="Courier"/>
-          <w:color w:val="880000"/>
-          <w:sz w:val="19"/>
-          <w:szCs w:val="19"/>
-        </w:rPr>
-        <w:t>- the public address used by the other           --&gt;</w:t>
+        <w:t>&lt;!-- the public address used by the other           --&gt;</w:t>
       </w:r>
     </w:p>
     <w:p>
@@ -12510,27 +9488,7 @@
           <w:sz w:val="19"/>
           <w:szCs w:val="19"/>
         </w:rPr>
-        <w:t>&lt;</w:t>
-      </w:r>
-      <w:proofErr w:type="gramStart"/>
-      <w:r>
-        <w:rPr>
-          <w:rFonts w:ascii="Courier" w:hAnsi="Courier" w:cs="Courier"/>
-          <w:color w:val="880000"/>
-          <w:sz w:val="19"/>
-          <w:szCs w:val="19"/>
-        </w:rPr>
-        <w:t>!-</w:t>
-      </w:r>
-      <w:proofErr w:type="gramEnd"/>
-      <w:r>
-        <w:rPr>
-          <w:rFonts w:ascii="Courier" w:hAnsi="Courier" w:cs="Courier"/>
-          <w:color w:val="880000"/>
-          <w:sz w:val="19"/>
-          <w:szCs w:val="19"/>
-        </w:rPr>
-        <w:t>- configuration                                  --&gt;</w:t>
+        <w:t>&lt;!-- configuration                                  --&gt;</w:t>
       </w:r>
     </w:p>
     <w:p>
@@ -12584,27 +9542,7 @@
           <w:sz w:val="19"/>
           <w:szCs w:val="19"/>
         </w:rPr>
-        <w:t>&lt;</w:t>
-      </w:r>
-      <w:proofErr w:type="gramStart"/>
-      <w:r>
-        <w:rPr>
-          <w:rFonts w:ascii="Courier" w:hAnsi="Courier" w:cs="Courier"/>
-          <w:color w:val="880000"/>
-          <w:sz w:val="19"/>
-          <w:szCs w:val="19"/>
-        </w:rPr>
-        <w:t>!-</w:t>
-      </w:r>
-      <w:proofErr w:type="gramEnd"/>
-      <w:r>
-        <w:rPr>
-          <w:rFonts w:ascii="Courier" w:hAnsi="Courier" w:cs="Courier"/>
-          <w:color w:val="880000"/>
-          <w:sz w:val="19"/>
-          <w:szCs w:val="19"/>
-        </w:rPr>
-        <w:t>-                                                --&gt;</w:t>
+        <w:t>&lt;!--                                                --&gt;</w:t>
       </w:r>
     </w:p>
     <w:p>
@@ -12658,27 +9596,7 @@
           <w:sz w:val="19"/>
           <w:szCs w:val="19"/>
         </w:rPr>
-        <w:t>&lt;</w:t>
-      </w:r>
-      <w:proofErr w:type="gramStart"/>
-      <w:r>
-        <w:rPr>
-          <w:rFonts w:ascii="Courier" w:hAnsi="Courier" w:cs="Courier"/>
-          <w:color w:val="000088"/>
-          <w:sz w:val="19"/>
-          <w:szCs w:val="19"/>
-        </w:rPr>
-        <w:t>element</w:t>
-      </w:r>
-      <w:proofErr w:type="gramEnd"/>
-      <w:r>
-        <w:rPr>
-          <w:rFonts w:ascii="Courier" w:hAnsi="Courier" w:cs="Courier"/>
-          <w:color w:val="000088"/>
-          <w:sz w:val="19"/>
-          <w:szCs w:val="19"/>
-        </w:rPr>
-        <w:t>&gt;</w:t>
+        <w:t>&lt;element&gt;</w:t>
       </w:r>
       <w:r>
         <w:rPr>
@@ -12750,27 +9668,7 @@
           <w:sz w:val="19"/>
           <w:szCs w:val="19"/>
         </w:rPr>
-        <w:t>&lt;/</w:t>
-      </w:r>
-      <w:proofErr w:type="spellStart"/>
-      <w:r>
-        <w:rPr>
-          <w:rFonts w:ascii="Courier" w:hAnsi="Courier" w:cs="Courier"/>
-          <w:color w:val="000088"/>
-          <w:sz w:val="19"/>
-          <w:szCs w:val="19"/>
-        </w:rPr>
-        <w:t>initial_peers</w:t>
-      </w:r>
-      <w:proofErr w:type="spellEnd"/>
-      <w:r>
-        <w:rPr>
-          <w:rFonts w:ascii="Courier" w:hAnsi="Courier" w:cs="Courier"/>
-          <w:color w:val="000088"/>
-          <w:sz w:val="19"/>
-          <w:szCs w:val="19"/>
-        </w:rPr>
-        <w:t>&gt;</w:t>
+        <w:t>&lt;/initial_peers&gt;</w:t>
       </w:r>
     </w:p>
     <w:p>
@@ -12878,27 +9776,7 @@
           <w:sz w:val="19"/>
           <w:szCs w:val="19"/>
         </w:rPr>
-        <w:t>&lt;</w:t>
-      </w:r>
-      <w:proofErr w:type="gramStart"/>
-      <w:r>
-        <w:rPr>
-          <w:rFonts w:ascii="Courier" w:hAnsi="Courier" w:cs="Courier"/>
-          <w:color w:val="000088"/>
-          <w:sz w:val="19"/>
-          <w:szCs w:val="19"/>
-        </w:rPr>
-        <w:t>property</w:t>
-      </w:r>
-      <w:proofErr w:type="gramEnd"/>
-      <w:r>
-        <w:rPr>
-          <w:rFonts w:ascii="Courier" w:hAnsi="Courier" w:cs="Courier"/>
-          <w:color w:val="000088"/>
-          <w:sz w:val="19"/>
-          <w:szCs w:val="19"/>
-        </w:rPr>
-        <w:t>&gt;</w:t>
+        <w:t>&lt;property&gt;</w:t>
       </w:r>
     </w:p>
     <w:p>
@@ -12952,27 +9830,7 @@
           <w:sz w:val="19"/>
           <w:szCs w:val="19"/>
         </w:rPr>
-        <w:t>&lt;</w:t>
-      </w:r>
-      <w:proofErr w:type="gramStart"/>
-      <w:r>
-        <w:rPr>
-          <w:rFonts w:ascii="Courier" w:hAnsi="Courier" w:cs="Courier"/>
-          <w:color w:val="000088"/>
-          <w:sz w:val="19"/>
-          <w:szCs w:val="19"/>
-        </w:rPr>
-        <w:t>value</w:t>
-      </w:r>
-      <w:proofErr w:type="gramEnd"/>
-      <w:r>
-        <w:rPr>
-          <w:rFonts w:ascii="Courier" w:hAnsi="Courier" w:cs="Courier"/>
-          <w:color w:val="000088"/>
-          <w:sz w:val="19"/>
-          <w:szCs w:val="19"/>
-        </w:rPr>
-        <w:t>&gt;</w:t>
+        <w:t>&lt;value&gt;</w:t>
       </w:r>
     </w:p>
     <w:p>
@@ -13026,27 +9884,7 @@
           <w:sz w:val="19"/>
           <w:szCs w:val="19"/>
         </w:rPr>
-        <w:t>&lt;</w:t>
-      </w:r>
-      <w:proofErr w:type="gramStart"/>
-      <w:r>
-        <w:rPr>
-          <w:rFonts w:ascii="Courier" w:hAnsi="Courier" w:cs="Courier"/>
-          <w:color w:val="000088"/>
-          <w:sz w:val="19"/>
-          <w:szCs w:val="19"/>
-        </w:rPr>
-        <w:t>element</w:t>
-      </w:r>
-      <w:proofErr w:type="gramEnd"/>
-      <w:r>
-        <w:rPr>
-          <w:rFonts w:ascii="Courier" w:hAnsi="Courier" w:cs="Courier"/>
-          <w:color w:val="000088"/>
-          <w:sz w:val="19"/>
-          <w:szCs w:val="19"/>
-        </w:rPr>
-        <w:t>&gt;</w:t>
+        <w:t>&lt;element&gt;</w:t>
       </w:r>
     </w:p>
     <w:p>
@@ -13100,29 +9938,8 @@
           <w:sz w:val="19"/>
           <w:szCs w:val="19"/>
         </w:rPr>
-        <w:t>&lt;</w:t>
-      </w:r>
-      <w:proofErr w:type="gramStart"/>
-      <w:r>
-        <w:rPr>
-          <w:rFonts w:ascii="Courier" w:hAnsi="Courier" w:cs="Courier"/>
-          <w:color w:val="000088"/>
-          <w:sz w:val="19"/>
-          <w:szCs w:val="19"/>
-        </w:rPr>
-        <w:t>name</w:t>
-      </w:r>
-      <w:proofErr w:type="gramEnd"/>
-      <w:r>
-        <w:rPr>
-          <w:rFonts w:ascii="Courier" w:hAnsi="Courier" w:cs="Courier"/>
-          <w:color w:val="000088"/>
-          <w:sz w:val="19"/>
-          <w:szCs w:val="19"/>
-        </w:rPr>
-        <w:t>&gt;</w:t>
-      </w:r>
-      <w:proofErr w:type="spellStart"/>
+        <w:t>&lt;name&gt;</w:t>
+      </w:r>
       <w:r>
         <w:rPr>
           <w:rFonts w:ascii="Courier" w:hAnsi="Courier" w:cs="Courier"/>
@@ -13132,7 +9949,6 @@
         </w:rPr>
         <w:t>dds.transport.load_plugins</w:t>
       </w:r>
-      <w:proofErr w:type="spellEnd"/>
       <w:r>
         <w:rPr>
           <w:rFonts w:ascii="Courier" w:hAnsi="Courier" w:cs="Courier"/>
@@ -13194,27 +10010,7 @@
           <w:sz w:val="19"/>
           <w:szCs w:val="19"/>
         </w:rPr>
-        <w:t>&lt;</w:t>
-      </w:r>
-      <w:proofErr w:type="gramStart"/>
-      <w:r>
-        <w:rPr>
-          <w:rFonts w:ascii="Courier" w:hAnsi="Courier" w:cs="Courier"/>
-          <w:color w:val="000088"/>
-          <w:sz w:val="19"/>
-          <w:szCs w:val="19"/>
-        </w:rPr>
-        <w:t>value</w:t>
-      </w:r>
-      <w:proofErr w:type="gramEnd"/>
-      <w:r>
-        <w:rPr>
-          <w:rFonts w:ascii="Courier" w:hAnsi="Courier" w:cs="Courier"/>
-          <w:color w:val="000088"/>
-          <w:sz w:val="19"/>
-          <w:szCs w:val="19"/>
-        </w:rPr>
-        <w:t>&gt;</w:t>
+        <w:t>&lt;value&gt;</w:t>
       </w:r>
       <w:r>
         <w:rPr>
@@ -13340,27 +10136,7 @@
           <w:sz w:val="19"/>
           <w:szCs w:val="19"/>
         </w:rPr>
-        <w:t>&lt;</w:t>
-      </w:r>
-      <w:proofErr w:type="gramStart"/>
-      <w:r>
-        <w:rPr>
-          <w:rFonts w:ascii="Courier" w:hAnsi="Courier" w:cs="Courier"/>
-          <w:color w:val="000088"/>
-          <w:sz w:val="19"/>
-          <w:szCs w:val="19"/>
-        </w:rPr>
-        <w:t>element</w:t>
-      </w:r>
-      <w:proofErr w:type="gramEnd"/>
-      <w:r>
-        <w:rPr>
-          <w:rFonts w:ascii="Courier" w:hAnsi="Courier" w:cs="Courier"/>
-          <w:color w:val="000088"/>
-          <w:sz w:val="19"/>
-          <w:szCs w:val="19"/>
-        </w:rPr>
-        <w:t>&gt;</w:t>
+        <w:t>&lt;element&gt;</w:t>
       </w:r>
     </w:p>
     <w:p>
@@ -13414,27 +10190,7 @@
           <w:sz w:val="19"/>
           <w:szCs w:val="19"/>
         </w:rPr>
-        <w:t>&lt;</w:t>
-      </w:r>
-      <w:proofErr w:type="gramStart"/>
-      <w:r>
-        <w:rPr>
-          <w:rFonts w:ascii="Courier" w:hAnsi="Courier" w:cs="Courier"/>
-          <w:color w:val="000088"/>
-          <w:sz w:val="19"/>
-          <w:szCs w:val="19"/>
-        </w:rPr>
-        <w:t>name</w:t>
-      </w:r>
-      <w:proofErr w:type="gramEnd"/>
-      <w:r>
-        <w:rPr>
-          <w:rFonts w:ascii="Courier" w:hAnsi="Courier" w:cs="Courier"/>
-          <w:color w:val="000088"/>
-          <w:sz w:val="19"/>
-          <w:szCs w:val="19"/>
-        </w:rPr>
-        <w:t>&gt;</w:t>
+        <w:t>&lt;name&gt;</w:t>
       </w:r>
       <w:r>
         <w:rPr>
@@ -13506,29 +10262,8 @@
           <w:sz w:val="19"/>
           <w:szCs w:val="19"/>
         </w:rPr>
-        <w:t>&lt;</w:t>
-      </w:r>
-      <w:proofErr w:type="gramStart"/>
-      <w:r>
-        <w:rPr>
-          <w:rFonts w:ascii="Courier" w:hAnsi="Courier" w:cs="Courier"/>
-          <w:color w:val="000088"/>
-          <w:sz w:val="19"/>
-          <w:szCs w:val="19"/>
-        </w:rPr>
-        <w:t>value</w:t>
-      </w:r>
-      <w:proofErr w:type="gramEnd"/>
-      <w:r>
-        <w:rPr>
-          <w:rFonts w:ascii="Courier" w:hAnsi="Courier" w:cs="Courier"/>
-          <w:color w:val="000088"/>
-          <w:sz w:val="19"/>
-          <w:szCs w:val="19"/>
-        </w:rPr>
-        <w:t>&gt;</w:t>
-      </w:r>
-      <w:proofErr w:type="spellStart"/>
+        <w:t>&lt;value&gt;</w:t>
+      </w:r>
       <w:r>
         <w:rPr>
           <w:rFonts w:ascii="Courier" w:hAnsi="Courier" w:cs="Courier"/>
@@ -13538,7 +10273,6 @@
         </w:rPr>
         <w:t>nddstransporttcp</w:t>
       </w:r>
-      <w:proofErr w:type="spellEnd"/>
       <w:r>
         <w:rPr>
           <w:rFonts w:ascii="Courier" w:hAnsi="Courier" w:cs="Courier"/>
@@ -13654,27 +10388,7 @@
           <w:sz w:val="19"/>
           <w:szCs w:val="19"/>
         </w:rPr>
-        <w:t>&lt;</w:t>
-      </w:r>
-      <w:proofErr w:type="gramStart"/>
-      <w:r>
-        <w:rPr>
-          <w:rFonts w:ascii="Courier" w:hAnsi="Courier" w:cs="Courier"/>
-          <w:color w:val="000088"/>
-          <w:sz w:val="19"/>
-          <w:szCs w:val="19"/>
-        </w:rPr>
-        <w:t>element</w:t>
-      </w:r>
-      <w:proofErr w:type="gramEnd"/>
-      <w:r>
-        <w:rPr>
-          <w:rFonts w:ascii="Courier" w:hAnsi="Courier" w:cs="Courier"/>
-          <w:color w:val="000088"/>
-          <w:sz w:val="19"/>
-          <w:szCs w:val="19"/>
-        </w:rPr>
-        <w:t>&gt;</w:t>
+        <w:t>&lt;element&gt;</w:t>
       </w:r>
     </w:p>
     <w:p>
@@ -13728,27 +10442,7 @@
           <w:sz w:val="19"/>
           <w:szCs w:val="19"/>
         </w:rPr>
-        <w:t>&lt;</w:t>
-      </w:r>
-      <w:proofErr w:type="gramStart"/>
-      <w:r>
-        <w:rPr>
-          <w:rFonts w:ascii="Courier" w:hAnsi="Courier" w:cs="Courier"/>
-          <w:color w:val="000088"/>
-          <w:sz w:val="19"/>
-          <w:szCs w:val="19"/>
-        </w:rPr>
-        <w:t>name</w:t>
-      </w:r>
-      <w:proofErr w:type="gramEnd"/>
-      <w:r>
-        <w:rPr>
-          <w:rFonts w:ascii="Courier" w:hAnsi="Courier" w:cs="Courier"/>
-          <w:color w:val="000088"/>
-          <w:sz w:val="19"/>
-          <w:szCs w:val="19"/>
-        </w:rPr>
-        <w:t>&gt;</w:t>
+        <w:t>&lt;name&gt;</w:t>
       </w:r>
       <w:r>
         <w:rPr>
@@ -13820,27 +10514,7 @@
           <w:sz w:val="19"/>
           <w:szCs w:val="19"/>
         </w:rPr>
-        <w:t>&lt;</w:t>
-      </w:r>
-      <w:proofErr w:type="gramStart"/>
-      <w:r>
-        <w:rPr>
-          <w:rFonts w:ascii="Courier" w:hAnsi="Courier" w:cs="Courier"/>
-          <w:color w:val="000088"/>
-          <w:sz w:val="19"/>
-          <w:szCs w:val="19"/>
-        </w:rPr>
-        <w:t>value</w:t>
-      </w:r>
-      <w:proofErr w:type="gramEnd"/>
-      <w:r>
-        <w:rPr>
-          <w:rFonts w:ascii="Courier" w:hAnsi="Courier" w:cs="Courier"/>
-          <w:color w:val="000088"/>
-          <w:sz w:val="19"/>
-          <w:szCs w:val="19"/>
-        </w:rPr>
-        <w:t>&gt;</w:t>
+        <w:t>&lt;value&gt;</w:t>
       </w:r>
       <w:r>
         <w:rPr>
@@ -13966,27 +10640,7 @@
           <w:sz w:val="19"/>
           <w:szCs w:val="19"/>
         </w:rPr>
-        <w:t>&lt;</w:t>
-      </w:r>
-      <w:proofErr w:type="gramStart"/>
-      <w:r>
-        <w:rPr>
-          <w:rFonts w:ascii="Courier" w:hAnsi="Courier" w:cs="Courier"/>
-          <w:color w:val="000088"/>
-          <w:sz w:val="19"/>
-          <w:szCs w:val="19"/>
-        </w:rPr>
-        <w:t>element</w:t>
-      </w:r>
-      <w:proofErr w:type="gramEnd"/>
-      <w:r>
-        <w:rPr>
-          <w:rFonts w:ascii="Courier" w:hAnsi="Courier" w:cs="Courier"/>
-          <w:color w:val="000088"/>
-          <w:sz w:val="19"/>
-          <w:szCs w:val="19"/>
-        </w:rPr>
-        <w:t>&gt;</w:t>
+        <w:t>&lt;element&gt;</w:t>
       </w:r>
     </w:p>
     <w:p>
@@ -14040,27 +10694,7 @@
           <w:sz w:val="19"/>
           <w:szCs w:val="19"/>
         </w:rPr>
-        <w:t>&lt;</w:t>
-      </w:r>
-      <w:proofErr w:type="gramStart"/>
-      <w:r>
-        <w:rPr>
-          <w:rFonts w:ascii="Courier" w:hAnsi="Courier" w:cs="Courier"/>
-          <w:color w:val="000088"/>
-          <w:sz w:val="19"/>
-          <w:szCs w:val="19"/>
-        </w:rPr>
-        <w:t>name</w:t>
-      </w:r>
-      <w:proofErr w:type="gramEnd"/>
-      <w:r>
-        <w:rPr>
-          <w:rFonts w:ascii="Courier" w:hAnsi="Courier" w:cs="Courier"/>
-          <w:color w:val="000088"/>
-          <w:sz w:val="19"/>
-          <w:szCs w:val="19"/>
-        </w:rPr>
-        <w:t>&gt;</w:t>
+        <w:t>&lt;name&gt;</w:t>
       </w:r>
       <w:r>
         <w:rPr>
@@ -14132,27 +10766,7 @@
           <w:sz w:val="19"/>
           <w:szCs w:val="19"/>
         </w:rPr>
-        <w:t>&lt;</w:t>
-      </w:r>
-      <w:proofErr w:type="gramStart"/>
-      <w:r>
-        <w:rPr>
-          <w:rFonts w:ascii="Courier" w:hAnsi="Courier" w:cs="Courier"/>
-          <w:color w:val="000088"/>
-          <w:sz w:val="19"/>
-          <w:szCs w:val="19"/>
-        </w:rPr>
-        <w:t>value</w:t>
-      </w:r>
-      <w:proofErr w:type="gramEnd"/>
-      <w:r>
-        <w:rPr>
-          <w:rFonts w:ascii="Courier" w:hAnsi="Courier" w:cs="Courier"/>
-          <w:color w:val="000088"/>
-          <w:sz w:val="19"/>
-          <w:szCs w:val="19"/>
-        </w:rPr>
-        <w:t>&gt;</w:t>
+        <w:t>&lt;value&gt;</w:t>
       </w:r>
       <w:r>
         <w:rPr>
@@ -14278,27 +10892,7 @@
           <w:sz w:val="19"/>
           <w:szCs w:val="19"/>
         </w:rPr>
-        <w:t>&lt;</w:t>
-      </w:r>
-      <w:proofErr w:type="gramStart"/>
-      <w:r>
-        <w:rPr>
-          <w:rFonts w:ascii="Courier" w:hAnsi="Courier" w:cs="Courier"/>
-          <w:color w:val="880000"/>
-          <w:sz w:val="19"/>
-          <w:szCs w:val="19"/>
-        </w:rPr>
-        <w:t>!-</w:t>
-      </w:r>
-      <w:proofErr w:type="gramEnd"/>
-      <w:r>
-        <w:rPr>
-          <w:rFonts w:ascii="Courier" w:hAnsi="Courier" w:cs="Courier"/>
-          <w:color w:val="880000"/>
-          <w:sz w:val="19"/>
-          <w:szCs w:val="19"/>
-        </w:rPr>
-        <w:t>- CHANGE THIS TO THE PUBLIC ADDRESS OF YOUR     --&gt;</w:t>
+        <w:t>&lt;!-- CHANGE THIS TO THE PUBLIC ADDRESS OF YOUR     --&gt;</w:t>
       </w:r>
     </w:p>
     <w:p>
@@ -14352,27 +10946,7 @@
           <w:sz w:val="19"/>
           <w:szCs w:val="19"/>
         </w:rPr>
-        <w:t>&lt;</w:t>
-      </w:r>
-      <w:proofErr w:type="gramStart"/>
-      <w:r>
-        <w:rPr>
-          <w:rFonts w:ascii="Courier" w:hAnsi="Courier" w:cs="Courier"/>
-          <w:color w:val="880000"/>
-          <w:sz w:val="19"/>
-          <w:szCs w:val="19"/>
-        </w:rPr>
-        <w:t>!-</w:t>
-      </w:r>
-      <w:proofErr w:type="gramEnd"/>
-      <w:r>
-        <w:rPr>
-          <w:rFonts w:ascii="Courier" w:hAnsi="Courier" w:cs="Courier"/>
-          <w:color w:val="880000"/>
-          <w:sz w:val="19"/>
-          <w:szCs w:val="19"/>
-        </w:rPr>
-        <w:t>- LOCAL MACHINE. YOU WILL HAVE TO FORWARD A     --&gt;</w:t>
+        <w:t>&lt;!-- LOCAL MACHINE. YOU WILL HAVE TO FORWARD A     --&gt;</w:t>
       </w:r>
     </w:p>
     <w:p>
@@ -14426,27 +11000,7 @@
           <w:sz w:val="19"/>
           <w:szCs w:val="19"/>
         </w:rPr>
-        <w:t>&lt;</w:t>
-      </w:r>
-      <w:proofErr w:type="gramStart"/>
-      <w:r>
-        <w:rPr>
-          <w:rFonts w:ascii="Courier" w:hAnsi="Courier" w:cs="Courier"/>
-          <w:color w:val="880000"/>
-          <w:sz w:val="19"/>
-          <w:szCs w:val="19"/>
-        </w:rPr>
-        <w:t>!-</w:t>
-      </w:r>
-      <w:proofErr w:type="gramEnd"/>
-      <w:r>
-        <w:rPr>
-          <w:rFonts w:ascii="Courier" w:hAnsi="Courier" w:cs="Courier"/>
-          <w:color w:val="880000"/>
-          <w:sz w:val="19"/>
-          <w:szCs w:val="19"/>
-        </w:rPr>
-        <w:t>- PORT THROUGH YOUR FIREWALL/ROUTER TO MAP      --&gt;</w:t>
+        <w:t>&lt;!-- PORT THROUGH YOUR FIREWALL/ROUTER TO MAP      --&gt;</w:t>
       </w:r>
     </w:p>
     <w:p>
@@ -14500,27 +11054,7 @@
           <w:sz w:val="19"/>
           <w:szCs w:val="19"/>
         </w:rPr>
-        <w:t>&lt;</w:t>
-      </w:r>
-      <w:proofErr w:type="gramStart"/>
-      <w:r>
-        <w:rPr>
-          <w:rFonts w:ascii="Courier" w:hAnsi="Courier" w:cs="Courier"/>
-          <w:color w:val="880000"/>
-          <w:sz w:val="19"/>
-          <w:szCs w:val="19"/>
-        </w:rPr>
-        <w:t>!-</w:t>
-      </w:r>
-      <w:proofErr w:type="gramEnd"/>
-      <w:r>
-        <w:rPr>
-          <w:rFonts w:ascii="Courier" w:hAnsi="Courier" w:cs="Courier"/>
-          <w:color w:val="880000"/>
-          <w:sz w:val="19"/>
-          <w:szCs w:val="19"/>
-        </w:rPr>
-        <w:t>- FROM THIS PUBLIC PORT TO LOCAL PORT 9400      --&gt;</w:t>
+        <w:t>&lt;!-- FROM THIS PUBLIC PORT TO LOCAL PORT 9400      --&gt;</w:t>
       </w:r>
     </w:p>
     <w:p>
@@ -14574,27 +11108,7 @@
           <w:sz w:val="19"/>
           <w:szCs w:val="19"/>
         </w:rPr>
-        <w:t>&lt;</w:t>
-      </w:r>
-      <w:proofErr w:type="gramStart"/>
-      <w:r>
-        <w:rPr>
-          <w:rFonts w:ascii="Courier" w:hAnsi="Courier" w:cs="Courier"/>
-          <w:color w:val="000088"/>
-          <w:sz w:val="19"/>
-          <w:szCs w:val="19"/>
-        </w:rPr>
-        <w:t>element</w:t>
-      </w:r>
-      <w:proofErr w:type="gramEnd"/>
-      <w:r>
-        <w:rPr>
-          <w:rFonts w:ascii="Courier" w:hAnsi="Courier" w:cs="Courier"/>
-          <w:color w:val="000088"/>
-          <w:sz w:val="19"/>
-          <w:szCs w:val="19"/>
-        </w:rPr>
-        <w:t>&gt;</w:t>
+        <w:t>&lt;element&gt;</w:t>
       </w:r>
     </w:p>
     <w:p>
@@ -14648,27 +11162,7 @@
           <w:sz w:val="19"/>
           <w:szCs w:val="19"/>
         </w:rPr>
-        <w:t>&lt;</w:t>
-      </w:r>
-      <w:proofErr w:type="gramStart"/>
-      <w:r>
-        <w:rPr>
-          <w:rFonts w:ascii="Courier" w:hAnsi="Courier" w:cs="Courier"/>
-          <w:color w:val="000088"/>
-          <w:sz w:val="19"/>
-          <w:szCs w:val="19"/>
-        </w:rPr>
-        <w:t>name</w:t>
-      </w:r>
-      <w:proofErr w:type="gramEnd"/>
-      <w:r>
-        <w:rPr>
-          <w:rFonts w:ascii="Courier" w:hAnsi="Courier" w:cs="Courier"/>
-          <w:color w:val="000088"/>
-          <w:sz w:val="19"/>
-          <w:szCs w:val="19"/>
-        </w:rPr>
-        <w:t>&gt;</w:t>
+        <w:t>&lt;name&gt;</w:t>
       </w:r>
       <w:r>
         <w:rPr>
@@ -14740,27 +11234,7 @@
           <w:sz w:val="19"/>
           <w:szCs w:val="19"/>
         </w:rPr>
-        <w:t>&lt;</w:t>
-      </w:r>
-      <w:proofErr w:type="gramStart"/>
-      <w:r>
-        <w:rPr>
-          <w:rFonts w:ascii="Courier" w:hAnsi="Courier" w:cs="Courier"/>
-          <w:color w:val="000088"/>
-          <w:sz w:val="19"/>
-          <w:szCs w:val="19"/>
-        </w:rPr>
-        <w:t>value</w:t>
-      </w:r>
-      <w:proofErr w:type="gramEnd"/>
-      <w:r>
-        <w:rPr>
-          <w:rFonts w:ascii="Courier" w:hAnsi="Courier" w:cs="Courier"/>
-          <w:color w:val="000088"/>
-          <w:sz w:val="19"/>
-          <w:szCs w:val="19"/>
-        </w:rPr>
-        <w:t>&gt;</w:t>
+        <w:t>&lt;value&gt;</w:t>
       </w:r>
       <w:r>
         <w:rPr>
@@ -14886,27 +11360,7 @@
           <w:sz w:val="19"/>
           <w:szCs w:val="19"/>
         </w:rPr>
-        <w:t>&lt;</w:t>
-      </w:r>
-      <w:proofErr w:type="gramStart"/>
-      <w:r>
-        <w:rPr>
-          <w:rFonts w:ascii="Courier" w:hAnsi="Courier" w:cs="Courier"/>
-          <w:color w:val="880000"/>
-          <w:sz w:val="19"/>
-          <w:szCs w:val="19"/>
-        </w:rPr>
-        <w:t>!-</w:t>
-      </w:r>
-      <w:proofErr w:type="gramEnd"/>
-      <w:r>
-        <w:rPr>
-          <w:rFonts w:ascii="Courier" w:hAnsi="Courier" w:cs="Courier"/>
-          <w:color w:val="880000"/>
-          <w:sz w:val="19"/>
-          <w:szCs w:val="19"/>
-        </w:rPr>
-        <w:t>- Change this to the local port you             --&gt;</w:t>
+        <w:t>&lt;!-- Change this to the local port you             --&gt;</w:t>
       </w:r>
     </w:p>
     <w:p>
@@ -14960,27 +11414,7 @@
           <w:sz w:val="19"/>
           <w:szCs w:val="19"/>
         </w:rPr>
-        <w:t>&lt;</w:t>
-      </w:r>
-      <w:proofErr w:type="gramStart"/>
-      <w:r>
-        <w:rPr>
-          <w:rFonts w:ascii="Courier" w:hAnsi="Courier" w:cs="Courier"/>
-          <w:color w:val="880000"/>
-          <w:sz w:val="19"/>
-          <w:szCs w:val="19"/>
-        </w:rPr>
-        <w:t>!-</w:t>
-      </w:r>
-      <w:proofErr w:type="gramEnd"/>
-      <w:r>
-        <w:rPr>
-          <w:rFonts w:ascii="Courier" w:hAnsi="Courier" w:cs="Courier"/>
-          <w:color w:val="880000"/>
-          <w:sz w:val="19"/>
-          <w:szCs w:val="19"/>
-        </w:rPr>
-        <w:t>- configure in your router/firewall             --&gt;</w:t>
+        <w:t>&lt;!-- configure in your router/firewall             --&gt;</w:t>
       </w:r>
     </w:p>
     <w:p>
@@ -15034,27 +11468,7 @@
           <w:sz w:val="19"/>
           <w:szCs w:val="19"/>
         </w:rPr>
-        <w:t>&lt;</w:t>
-      </w:r>
-      <w:proofErr w:type="gramStart"/>
-      <w:r>
-        <w:rPr>
-          <w:rFonts w:ascii="Courier" w:hAnsi="Courier" w:cs="Courier"/>
-          <w:color w:val="000088"/>
-          <w:sz w:val="19"/>
-          <w:szCs w:val="19"/>
-        </w:rPr>
-        <w:t>element</w:t>
-      </w:r>
-      <w:proofErr w:type="gramEnd"/>
-      <w:r>
-        <w:rPr>
-          <w:rFonts w:ascii="Courier" w:hAnsi="Courier" w:cs="Courier"/>
-          <w:color w:val="000088"/>
-          <w:sz w:val="19"/>
-          <w:szCs w:val="19"/>
-        </w:rPr>
-        <w:t>&gt;</w:t>
+        <w:t>&lt;element&gt;</w:t>
       </w:r>
     </w:p>
     <w:p>
@@ -15108,27 +11522,7 @@
           <w:sz w:val="19"/>
           <w:szCs w:val="19"/>
         </w:rPr>
-        <w:t>&lt;</w:t>
-      </w:r>
-      <w:proofErr w:type="gramStart"/>
-      <w:r>
-        <w:rPr>
-          <w:rFonts w:ascii="Courier" w:hAnsi="Courier" w:cs="Courier"/>
-          <w:color w:val="000088"/>
-          <w:sz w:val="19"/>
-          <w:szCs w:val="19"/>
-        </w:rPr>
-        <w:t>name</w:t>
-      </w:r>
-      <w:proofErr w:type="gramEnd"/>
-      <w:r>
-        <w:rPr>
-          <w:rFonts w:ascii="Courier" w:hAnsi="Courier" w:cs="Courier"/>
-          <w:color w:val="000088"/>
-          <w:sz w:val="19"/>
-          <w:szCs w:val="19"/>
-        </w:rPr>
-        <w:t>&gt;</w:t>
+        <w:t>&lt;name&gt;</w:t>
       </w:r>
       <w:r>
         <w:rPr>
@@ -15200,27 +11594,7 @@
           <w:sz w:val="19"/>
           <w:szCs w:val="19"/>
         </w:rPr>
-        <w:t>&lt;</w:t>
-      </w:r>
-      <w:proofErr w:type="gramStart"/>
-      <w:r>
-        <w:rPr>
-          <w:rFonts w:ascii="Courier" w:hAnsi="Courier" w:cs="Courier"/>
-          <w:color w:val="000088"/>
-          <w:sz w:val="19"/>
-          <w:szCs w:val="19"/>
-        </w:rPr>
-        <w:t>value</w:t>
-      </w:r>
-      <w:proofErr w:type="gramEnd"/>
-      <w:r>
-        <w:rPr>
-          <w:rFonts w:ascii="Courier" w:hAnsi="Courier" w:cs="Courier"/>
-          <w:color w:val="000088"/>
-          <w:sz w:val="19"/>
-          <w:szCs w:val="19"/>
-        </w:rPr>
-        <w:t>&gt;</w:t>
+        <w:t>&lt;value&gt;</w:t>
       </w:r>
       <w:r>
         <w:rPr>
@@ -15454,27 +11828,7 @@
           <w:sz w:val="19"/>
           <w:szCs w:val="19"/>
         </w:rPr>
-        <w:t>&lt;/</w:t>
-      </w:r>
-      <w:proofErr w:type="spellStart"/>
-      <w:r>
-        <w:rPr>
-          <w:rFonts w:ascii="Courier" w:hAnsi="Courier" w:cs="Courier"/>
-          <w:color w:val="000088"/>
-          <w:sz w:val="19"/>
-          <w:szCs w:val="19"/>
-        </w:rPr>
-        <w:t>participant_qos</w:t>
-      </w:r>
-      <w:proofErr w:type="spellEnd"/>
-      <w:r>
-        <w:rPr>
-          <w:rFonts w:ascii="Courier" w:hAnsi="Courier" w:cs="Courier"/>
-          <w:color w:val="000088"/>
-          <w:sz w:val="19"/>
-          <w:szCs w:val="19"/>
-        </w:rPr>
-        <w:t>&gt;</w:t>
+        <w:t>&lt;/participant_qos&gt;</w:t>
       </w:r>
     </w:p>
     <w:p>
@@ -15535,14 +11889,6 @@
           <w:sz w:val="19"/>
           <w:szCs w:val="19"/>
         </w:rPr>
-      </w:r>
-      <w:r>
-        <w:rPr>
-          <w:rFonts w:ascii="Arial" w:hAnsi="Arial" w:cs="Arial"/>
-          <w:color w:val="000000"/>
-          <w:sz w:val="19"/>
-          <w:szCs w:val="19"/>
-        </w:rPr>
         <w:fldChar w:fldCharType="separate"/>
       </w:r>
       <w:r>
@@ -15585,7 +11931,6 @@
           <w:szCs w:val="19"/>
         </w:rPr>
       </w:pPr>
-      <w:bookmarkStart w:id="2" w:name="_GoBack"/>
       <w:r>
         <w:rPr>
           <w:rFonts w:ascii="Arial" w:hAnsi="Arial" w:cs="Arial"/>
@@ -15612,7 +11957,7 @@
                     </pic:cNvPicPr>
                   </pic:nvPicPr>
                   <pic:blipFill>
-                    <a:blip r:embed="rId22">
+                    <a:blip r:embed="rId25">
                       <a:extLst>
                         <a:ext uri="{28A0092B-C50C-407E-A947-70E740481C1C}">
                           <a14:useLocalDpi xmlns:a14="http://schemas.microsoft.com/office/drawing/2010/main" val="0"/>
@@ -15643,7 +11988,6 @@
           </wp:inline>
         </w:drawing>
       </w:r>
-      <w:bookmarkEnd w:id="2"/>
     </w:p>
     <w:p>
       <w:pPr>
@@ -15736,27 +12080,7 @@
           <w:sz w:val="19"/>
           <w:szCs w:val="19"/>
         </w:rPr>
-        <w:t>To update the content filter using the RTI Routing Service shell, first change directories to the EXAMPLE_HOME/</w:t>
-      </w:r>
-      <w:proofErr w:type="spellStart"/>
-      <w:r>
-        <w:rPr>
-          <w:rFonts w:ascii="Arial" w:hAnsi="Arial" w:cs="Arial"/>
-          <w:color w:val="000000"/>
-          <w:sz w:val="19"/>
-          <w:szCs w:val="19"/>
-        </w:rPr>
-        <w:t>ExampleCode</w:t>
-      </w:r>
-      <w:proofErr w:type="spellEnd"/>
-      <w:r>
-        <w:rPr>
-          <w:rFonts w:ascii="Arial" w:hAnsi="Arial" w:cs="Arial"/>
-          <w:color w:val="000000"/>
-          <w:sz w:val="19"/>
-          <w:szCs w:val="19"/>
-        </w:rPr>
-        <w:t>/routing directory. Then, open the shell. In this example, the administration commands are sent in domain 3:</w:t>
+        <w:t>To update the content filter using the RTI Routing Service shell, first change directories to the EXAMPLE_HOME/ExampleCode/routing directory. Then, open the shell. In this example, the administration commands are sent in domain 3:</w:t>
       </w:r>
     </w:p>
     <w:p>
@@ -15801,27 +12125,7 @@
           <w:sz w:val="19"/>
           <w:szCs w:val="19"/>
         </w:rPr>
-        <w:t>"</w:t>
-      </w:r>
-      <w:proofErr w:type="gramStart"/>
-      <w:r>
-        <w:rPr>
-          <w:rFonts w:ascii="Courier" w:hAnsi="Courier" w:cs="Courier"/>
-          <w:color w:val="008800"/>
-          <w:sz w:val="19"/>
-          <w:szCs w:val="19"/>
-        </w:rPr>
-        <w:t>c</w:t>
-      </w:r>
-      <w:proofErr w:type="gramEnd"/>
-      <w:r>
-        <w:rPr>
-          <w:rFonts w:ascii="Courier" w:hAnsi="Courier" w:cs="Courier"/>
-          <w:color w:val="008800"/>
-          <w:sz w:val="19"/>
-          <w:szCs w:val="19"/>
-        </w:rPr>
-        <w:t>:\Program Files\RTI\5.0.0\RTI_Routing_Service_5.0.0\scripts\rtirssh.bat"</w:t>
+        <w:t>"c:\Program Files\RTI\5.0.0\RTI_Routing_Service_5.0.0\scripts\rtirssh.bat"</w:t>
       </w:r>
       <w:r>
         <w:rPr>
@@ -15841,25 +12145,14 @@
         </w:rPr>
         <w:t>-</w:t>
       </w:r>
-      <w:proofErr w:type="spellStart"/>
-      <w:r>
-        <w:rPr>
-          <w:rFonts w:ascii="Courier" w:hAnsi="Courier" w:cs="Courier"/>
-          <w:color w:val="000000"/>
-          <w:sz w:val="19"/>
-          <w:szCs w:val="19"/>
-        </w:rPr>
-        <w:t>domainId</w:t>
-      </w:r>
-      <w:proofErr w:type="spellEnd"/>
-      <w:r>
-        <w:rPr>
-          <w:rFonts w:ascii="Courier" w:hAnsi="Courier" w:cs="Courier"/>
-          <w:color w:val="000000"/>
-          <w:sz w:val="19"/>
-          <w:szCs w:val="19"/>
-        </w:rPr>
-        <w:t xml:space="preserve"> </w:t>
+      <w:r>
+        <w:rPr>
+          <w:rFonts w:ascii="Courier" w:hAnsi="Courier" w:cs="Courier"/>
+          <w:color w:val="000000"/>
+          <w:sz w:val="19"/>
+          <w:szCs w:val="19"/>
+        </w:rPr>
+        <w:t xml:space="preserve">domainId </w:t>
       </w:r>
       <w:r>
         <w:rPr>
@@ -15941,47 +12234,7 @@
           <w:sz w:val="19"/>
           <w:szCs w:val="19"/>
         </w:rPr>
-        <w:t xml:space="preserve">If the command is specific to a single entity, such as a particular </w:t>
-      </w:r>
-      <w:proofErr w:type="spellStart"/>
-      <w:r>
-        <w:rPr>
-          <w:rFonts w:ascii="Arial" w:eastAsia="Times New Roman" w:hAnsi="Arial" w:cs="Arial"/>
-          <w:color w:val="000000"/>
-          <w:sz w:val="19"/>
-          <w:szCs w:val="19"/>
-        </w:rPr>
-        <w:t>topic_route</w:t>
-      </w:r>
-      <w:proofErr w:type="spellEnd"/>
-      <w:r>
-        <w:rPr>
-          <w:rFonts w:ascii="Arial" w:eastAsia="Times New Roman" w:hAnsi="Arial" w:cs="Arial"/>
-          <w:color w:val="000000"/>
-          <w:sz w:val="19"/>
-          <w:szCs w:val="19"/>
-        </w:rPr>
-        <w:t xml:space="preserve">, the identifier of that entity in the hierarchy. This identifier includes the parent entities and the entity you are commanding, each separated </w:t>
-      </w:r>
-      <w:proofErr w:type="gramStart"/>
-      <w:r>
-        <w:rPr>
-          <w:rFonts w:ascii="Arial" w:eastAsia="Times New Roman" w:hAnsi="Arial" w:cs="Arial"/>
-          <w:color w:val="000000"/>
-          <w:sz w:val="19"/>
-          <w:szCs w:val="19"/>
-        </w:rPr>
-        <w:t>by :</w:t>
-      </w:r>
-      <w:proofErr w:type="gramEnd"/>
-      <w:r>
-        <w:rPr>
-          <w:rFonts w:ascii="Arial" w:eastAsia="Times New Roman" w:hAnsi="Arial" w:cs="Arial"/>
-          <w:color w:val="000000"/>
-          <w:sz w:val="19"/>
-          <w:szCs w:val="19"/>
-        </w:rPr>
-        <w:t>:</w:t>
+        <w:t>If the command is specific to a single entity, such as a particular topic_route, the identifier of that entity in the hierarchy. This identifier includes the parent entities and the entity you are commanding, each separated by ::</w:t>
       </w:r>
     </w:p>
     <w:p>
@@ -16047,30 +12300,8 @@
           <w:sz w:val="19"/>
           <w:szCs w:val="19"/>
         </w:rPr>
-        <w:t>&lt;</w:t>
-      </w:r>
-      <w:proofErr w:type="spellStart"/>
-      <w:proofErr w:type="gramStart"/>
-      <w:r>
-        <w:rPr>
-          <w:rFonts w:ascii="Courier" w:hAnsi="Courier" w:cs="Courier"/>
-          <w:color w:val="000088"/>
-          <w:sz w:val="19"/>
-          <w:szCs w:val="19"/>
-        </w:rPr>
-        <w:t>routing</w:t>
-      </w:r>
-      <w:proofErr w:type="gramEnd"/>
-      <w:r>
-        <w:rPr>
-          <w:rFonts w:ascii="Courier" w:hAnsi="Courier" w:cs="Courier"/>
-          <w:color w:val="000088"/>
-          <w:sz w:val="19"/>
-          <w:szCs w:val="19"/>
-        </w:rPr>
-        <w:t>_service</w:t>
-      </w:r>
-      <w:proofErr w:type="spellEnd"/>
+        <w:t>&lt;routing_service</w:t>
+      </w:r>
       <w:r>
         <w:rPr>
           <w:rFonts w:ascii="Courier" w:hAnsi="Courier" w:cs="Courier"/>
@@ -16213,30 +12444,8 @@
           <w:sz w:val="19"/>
           <w:szCs w:val="19"/>
         </w:rPr>
-        <w:t>&lt;</w:t>
-      </w:r>
-      <w:proofErr w:type="spellStart"/>
-      <w:proofErr w:type="gramStart"/>
-      <w:r>
-        <w:rPr>
-          <w:rFonts w:ascii="Courier" w:hAnsi="Courier" w:cs="Courier"/>
-          <w:color w:val="000088"/>
-          <w:sz w:val="19"/>
-          <w:szCs w:val="19"/>
-        </w:rPr>
-        <w:t>domain</w:t>
-      </w:r>
-      <w:proofErr w:type="gramEnd"/>
-      <w:r>
-        <w:rPr>
-          <w:rFonts w:ascii="Courier" w:hAnsi="Courier" w:cs="Courier"/>
-          <w:color w:val="000088"/>
-          <w:sz w:val="19"/>
-          <w:szCs w:val="19"/>
-        </w:rPr>
-        <w:t>_route</w:t>
-      </w:r>
-      <w:proofErr w:type="spellEnd"/>
+        <w:t>&lt;domain_route</w:t>
+      </w:r>
       <w:r>
         <w:rPr>
           <w:rFonts w:ascii="Courier" w:hAnsi="Courier" w:cs="Courier"/>
@@ -16271,27 +12480,7 @@
           <w:sz w:val="19"/>
           <w:szCs w:val="19"/>
         </w:rPr>
-        <w:t>"</w:t>
-      </w:r>
-      <w:proofErr w:type="spellStart"/>
-      <w:r>
-        <w:rPr>
-          <w:rFonts w:ascii="Courier" w:hAnsi="Courier" w:cs="Courier"/>
-          <w:color w:val="008800"/>
-          <w:sz w:val="19"/>
-          <w:szCs w:val="19"/>
-        </w:rPr>
-        <w:t>DataDomain</w:t>
-      </w:r>
-      <w:proofErr w:type="spellEnd"/>
-      <w:r>
-        <w:rPr>
-          <w:rFonts w:ascii="Courier" w:hAnsi="Courier" w:cs="Courier"/>
-          <w:color w:val="008800"/>
-          <w:sz w:val="19"/>
-          <w:szCs w:val="19"/>
-        </w:rPr>
-        <w:t>"</w:t>
+        <w:t>"DataDomain"</w:t>
       </w:r>
       <w:r>
         <w:rPr>
@@ -16409,19 +12598,8 @@
           <w:sz w:val="19"/>
           <w:szCs w:val="19"/>
         </w:rPr>
-        <w:t>&lt;</w:t>
-      </w:r>
-      <w:proofErr w:type="gramStart"/>
-      <w:r>
-        <w:rPr>
-          <w:rFonts w:ascii="Courier" w:hAnsi="Courier" w:cs="Courier"/>
-          <w:color w:val="000088"/>
-          <w:sz w:val="19"/>
-          <w:szCs w:val="19"/>
-        </w:rPr>
-        <w:t>session</w:t>
-      </w:r>
-      <w:proofErr w:type="gramEnd"/>
+        <w:t>&lt;session</w:t>
+      </w:r>
       <w:r>
         <w:rPr>
           <w:rFonts w:ascii="Courier" w:hAnsi="Courier" w:cs="Courier"/>
@@ -16456,27 +12634,7 @@
           <w:sz w:val="19"/>
           <w:szCs w:val="19"/>
         </w:rPr>
-        <w:t>"</w:t>
-      </w:r>
-      <w:proofErr w:type="spellStart"/>
-      <w:r>
-        <w:rPr>
-          <w:rFonts w:ascii="Courier" w:hAnsi="Courier" w:cs="Courier"/>
-          <w:color w:val="008800"/>
-          <w:sz w:val="19"/>
-          <w:szCs w:val="19"/>
-        </w:rPr>
-        <w:t>SessionForward</w:t>
-      </w:r>
-      <w:proofErr w:type="spellEnd"/>
-      <w:r>
-        <w:rPr>
-          <w:rFonts w:ascii="Courier" w:hAnsi="Courier" w:cs="Courier"/>
-          <w:color w:val="008800"/>
-          <w:sz w:val="19"/>
-          <w:szCs w:val="19"/>
-        </w:rPr>
-        <w:t>"</w:t>
+        <w:t>"SessionForward"</w:t>
       </w:r>
       <w:r>
         <w:rPr>
@@ -16539,30 +12697,8 @@
           <w:sz w:val="19"/>
           <w:szCs w:val="19"/>
         </w:rPr>
-        <w:t>&lt;</w:t>
-      </w:r>
-      <w:proofErr w:type="spellStart"/>
-      <w:proofErr w:type="gramStart"/>
-      <w:r>
-        <w:rPr>
-          <w:rFonts w:ascii="Courier" w:hAnsi="Courier" w:cs="Courier"/>
-          <w:color w:val="000088"/>
-          <w:sz w:val="19"/>
-          <w:szCs w:val="19"/>
-        </w:rPr>
-        <w:t>topic</w:t>
-      </w:r>
-      <w:proofErr w:type="gramEnd"/>
-      <w:r>
-        <w:rPr>
-          <w:rFonts w:ascii="Courier" w:hAnsi="Courier" w:cs="Courier"/>
-          <w:color w:val="000088"/>
-          <w:sz w:val="19"/>
-          <w:szCs w:val="19"/>
-        </w:rPr>
-        <w:t>_route</w:t>
-      </w:r>
-      <w:proofErr w:type="spellEnd"/>
+        <w:t>&lt;topic_route</w:t>
+      </w:r>
       <w:r>
         <w:rPr>
           <w:rFonts w:ascii="Courier" w:hAnsi="Courier" w:cs="Courier"/>
@@ -16597,27 +12733,7 @@
           <w:sz w:val="19"/>
           <w:szCs w:val="19"/>
         </w:rPr>
-        <w:t>"</w:t>
-      </w:r>
-      <w:proofErr w:type="spellStart"/>
-      <w:r>
-        <w:rPr>
-          <w:rFonts w:ascii="Courier" w:hAnsi="Courier" w:cs="Courier"/>
-          <w:color w:val="008800"/>
-          <w:sz w:val="19"/>
-          <w:szCs w:val="19"/>
-        </w:rPr>
-        <w:t>TemperatureForward</w:t>
-      </w:r>
-      <w:proofErr w:type="spellEnd"/>
-      <w:r>
-        <w:rPr>
-          <w:rFonts w:ascii="Courier" w:hAnsi="Courier" w:cs="Courier"/>
-          <w:color w:val="008800"/>
-          <w:sz w:val="19"/>
-          <w:szCs w:val="19"/>
-        </w:rPr>
-        <w:t>"</w:t>
+        <w:t>"TemperatureForward"</w:t>
       </w:r>
       <w:r>
         <w:rPr>
@@ -16725,38 +12841,7 @@
           <w:sz w:val="19"/>
           <w:szCs w:val="19"/>
         </w:rPr>
-        <w:t>&lt;</w:t>
-      </w:r>
-      <w:proofErr w:type="spellStart"/>
-      <w:proofErr w:type="gramStart"/>
-      <w:r>
-        <w:rPr>
-          <w:rFonts w:ascii="Courier" w:hAnsi="Courier" w:cs="Courier"/>
-          <w:color w:val="000088"/>
-          <w:sz w:val="19"/>
-          <w:szCs w:val="19"/>
-        </w:rPr>
-        <w:t>content</w:t>
-      </w:r>
-      <w:proofErr w:type="gramEnd"/>
-      <w:r>
-        <w:rPr>
-          <w:rFonts w:ascii="Courier" w:hAnsi="Courier" w:cs="Courier"/>
-          <w:color w:val="000088"/>
-          <w:sz w:val="19"/>
-          <w:szCs w:val="19"/>
-        </w:rPr>
-        <w:t>_filter</w:t>
-      </w:r>
-      <w:proofErr w:type="spellEnd"/>
-      <w:r>
-        <w:rPr>
-          <w:rFonts w:ascii="Courier" w:hAnsi="Courier" w:cs="Courier"/>
-          <w:color w:val="000088"/>
-          <w:sz w:val="19"/>
-          <w:szCs w:val="19"/>
-        </w:rPr>
-        <w:t>&gt;</w:t>
+        <w:t>&lt;content_filter&gt;</w:t>
       </w:r>
     </w:p>
     <w:p>
@@ -16815,17 +12900,24 @@
           <w:szCs w:val="19"/>
         </w:rPr>
       </w:pPr>
-      <w:proofErr w:type="gramStart"/>
-      <w:r>
-        <w:rPr>
-          <w:rFonts w:ascii="Courier" w:hAnsi="Courier" w:cs="Courier"/>
-          <w:color w:val="000000"/>
-          <w:sz w:val="19"/>
-          <w:szCs w:val="19"/>
-        </w:rPr>
-        <w:t>update</w:t>
-      </w:r>
-      <w:proofErr w:type="gramEnd"/>
+      <w:r>
+        <w:rPr>
+          <w:rFonts w:ascii="Courier" w:hAnsi="Courier" w:cs="Courier"/>
+          <w:color w:val="000000"/>
+          <w:sz w:val="19"/>
+          <w:szCs w:val="19"/>
+        </w:rPr>
+        <w:t xml:space="preserve">update </w:t>
+      </w:r>
+      <w:r>
+        <w:rPr>
+          <w:rFonts w:ascii="Courier" w:hAnsi="Courier" w:cs="Courier"/>
+          <w:color w:val="008800"/>
+          <w:sz w:val="19"/>
+          <w:szCs w:val="19"/>
+        </w:rPr>
+        <w:t>&lt;target_routing_service&gt;</w:t>
+      </w:r>
       <w:r>
         <w:rPr>
           <w:rFonts w:ascii="Courier" w:hAnsi="Courier" w:cs="Courier"/>
@@ -16838,31 +12930,29 @@
       <w:r>
         <w:rPr>
           <w:rFonts w:ascii="Courier" w:hAnsi="Courier" w:cs="Courier"/>
-          <w:color w:val="008800"/>
-          <w:sz w:val="19"/>
-          <w:szCs w:val="19"/>
-        </w:rPr>
-        <w:t>&lt;</w:t>
-      </w:r>
-      <w:proofErr w:type="spellStart"/>
-      <w:r>
-        <w:rPr>
-          <w:rFonts w:ascii="Courier" w:hAnsi="Courier" w:cs="Courier"/>
-          <w:color w:val="008800"/>
-          <w:sz w:val="19"/>
-          <w:szCs w:val="19"/>
-        </w:rPr>
-        <w:t>target_routing_service</w:t>
-      </w:r>
-      <w:proofErr w:type="spellEnd"/>
-      <w:r>
-        <w:rPr>
-          <w:rFonts w:ascii="Courier" w:hAnsi="Courier" w:cs="Courier"/>
-          <w:color w:val="008800"/>
-          <w:sz w:val="19"/>
-          <w:szCs w:val="19"/>
-        </w:rPr>
-        <w:t>&gt;</w:t>
+          <w:color w:val="666600"/>
+          <w:sz w:val="19"/>
+          <w:szCs w:val="19"/>
+        </w:rPr>
+        <w:t>[&lt;</w:t>
+      </w:r>
+      <w:r>
+        <w:rPr>
+          <w:rFonts w:ascii="Courier" w:hAnsi="Courier" w:cs="Courier"/>
+          <w:color w:val="000000"/>
+          <w:sz w:val="19"/>
+          <w:szCs w:val="19"/>
+        </w:rPr>
+        <w:t>entity_name</w:t>
+      </w:r>
+      <w:r>
+        <w:rPr>
+          <w:rFonts w:ascii="Courier" w:hAnsi="Courier" w:cs="Courier"/>
+          <w:color w:val="666600"/>
+          <w:sz w:val="19"/>
+          <w:szCs w:val="19"/>
+        </w:rPr>
+        <w:t>&gt;]</w:t>
       </w:r>
       <w:r>
         <w:rPr>
@@ -16882,17 +12972,15 @@
         </w:rPr>
         <w:t>[&lt;</w:t>
       </w:r>
-      <w:proofErr w:type="spellStart"/>
-      <w:r>
-        <w:rPr>
-          <w:rFonts w:ascii="Courier" w:hAnsi="Courier" w:cs="Courier"/>
-          <w:color w:val="000000"/>
-          <w:sz w:val="19"/>
-          <w:szCs w:val="19"/>
-        </w:rPr>
-        <w:t>entity_name</w:t>
-      </w:r>
-      <w:proofErr w:type="spellEnd"/>
+      <w:r>
+        <w:rPr>
+          <w:rFonts w:ascii="Courier" w:hAnsi="Courier" w:cs="Courier"/>
+          <w:color w:val="000000"/>
+          <w:sz w:val="19"/>
+          <w:szCs w:val="19"/>
+        </w:rPr>
+        <w:t>xml_url</w:t>
+      </w:r>
       <w:r>
         <w:rPr>
           <w:rFonts w:ascii="Courier" w:hAnsi="Courier" w:cs="Courier"/>
@@ -16900,6 +12988,24 @@
           <w:sz w:val="19"/>
           <w:szCs w:val="19"/>
         </w:rPr>
+        <w:t>&gt;|&lt;</w:t>
+      </w:r>
+      <w:r>
+        <w:rPr>
+          <w:rFonts w:ascii="Courier" w:hAnsi="Courier" w:cs="Courier"/>
+          <w:color w:val="000000"/>
+          <w:sz w:val="19"/>
+          <w:szCs w:val="19"/>
+        </w:rPr>
+        <w:t>assignment_expr</w:t>
+      </w:r>
+      <w:r>
+        <w:rPr>
+          <w:rFonts w:ascii="Courier" w:hAnsi="Courier" w:cs="Courier"/>
+          <w:color w:val="666600"/>
+          <w:sz w:val="19"/>
+          <w:szCs w:val="19"/>
+        </w:rPr>
         <w:t>&gt;]</w:t>
       </w:r>
       <w:r>
@@ -16918,19 +13024,17 @@
           <w:sz w:val="19"/>
           <w:szCs w:val="19"/>
         </w:rPr>
-        <w:t>[&lt;</w:t>
-      </w:r>
-      <w:proofErr w:type="spellStart"/>
-      <w:r>
-        <w:rPr>
-          <w:rFonts w:ascii="Courier" w:hAnsi="Courier" w:cs="Courier"/>
-          <w:color w:val="000000"/>
-          <w:sz w:val="19"/>
-          <w:szCs w:val="19"/>
-        </w:rPr>
-        <w:t>xml_url</w:t>
-      </w:r>
-      <w:proofErr w:type="spellEnd"/>
+        <w:t>[</w:t>
+      </w:r>
+      <w:r>
+        <w:rPr>
+          <w:rFonts w:ascii="Courier" w:hAnsi="Courier" w:cs="Courier"/>
+          <w:color w:val="000000"/>
+          <w:sz w:val="19"/>
+          <w:szCs w:val="19"/>
+        </w:rPr>
+        <w:t>remote</w:t>
+      </w:r>
       <w:r>
         <w:rPr>
           <w:rFonts w:ascii="Courier" w:hAnsi="Courier" w:cs="Courier"/>
@@ -16938,63 +13042,6 @@
           <w:sz w:val="19"/>
           <w:szCs w:val="19"/>
         </w:rPr>
-        <w:t>&gt;|&lt;</w:t>
-      </w:r>
-      <w:proofErr w:type="spellStart"/>
-      <w:r>
-        <w:rPr>
-          <w:rFonts w:ascii="Courier" w:hAnsi="Courier" w:cs="Courier"/>
-          <w:color w:val="000000"/>
-          <w:sz w:val="19"/>
-          <w:szCs w:val="19"/>
-        </w:rPr>
-        <w:t>assignment_expr</w:t>
-      </w:r>
-      <w:proofErr w:type="spellEnd"/>
-      <w:r>
-        <w:rPr>
-          <w:rFonts w:ascii="Courier" w:hAnsi="Courier" w:cs="Courier"/>
-          <w:color w:val="666600"/>
-          <w:sz w:val="19"/>
-          <w:szCs w:val="19"/>
-        </w:rPr>
-        <w:t>&gt;]</w:t>
-      </w:r>
-      <w:r>
-        <w:rPr>
-          <w:rFonts w:ascii="Courier" w:hAnsi="Courier" w:cs="Courier"/>
-          <w:color w:val="000000"/>
-          <w:sz w:val="19"/>
-          <w:szCs w:val="19"/>
-        </w:rPr>
-        <w:t xml:space="preserve"> </w:t>
-      </w:r>
-      <w:r>
-        <w:rPr>
-          <w:rFonts w:ascii="Courier" w:hAnsi="Courier" w:cs="Courier"/>
-          <w:color w:val="666600"/>
-          <w:sz w:val="19"/>
-          <w:szCs w:val="19"/>
-        </w:rPr>
-        <w:t>[</w:t>
-      </w:r>
-      <w:proofErr w:type="spellStart"/>
-      <w:r>
-        <w:rPr>
-          <w:rFonts w:ascii="Courier" w:hAnsi="Courier" w:cs="Courier"/>
-          <w:color w:val="000000"/>
-          <w:sz w:val="19"/>
-          <w:szCs w:val="19"/>
-        </w:rPr>
-        <w:t>remote</w:t>
-      </w:r>
-      <w:r>
-        <w:rPr>
-          <w:rFonts w:ascii="Courier" w:hAnsi="Courier" w:cs="Courier"/>
-          <w:color w:val="666600"/>
-          <w:sz w:val="19"/>
-          <w:szCs w:val="19"/>
-        </w:rPr>
         <w:t>|</w:t>
       </w:r>
       <w:r>
@@ -17006,7 +13053,6 @@
         </w:rPr>
         <w:t>local</w:t>
       </w:r>
-      <w:proofErr w:type="spellEnd"/>
       <w:r>
         <w:rPr>
           <w:rFonts w:ascii="Courier" w:hAnsi="Courier" w:cs="Courier"/>
@@ -17145,7 +13191,6 @@
         </w:rPr>
         <w:t xml:space="preserve"> </w:t>
       </w:r>
-      <w:proofErr w:type="spellStart"/>
       <w:r>
         <w:rPr>
           <w:rFonts w:ascii="Courier" w:hAnsi="Courier" w:cs="Courier"/>
@@ -17155,8 +13200,6 @@
         </w:rPr>
         <w:t>DataDomain</w:t>
       </w:r>
-      <w:proofErr w:type="spellEnd"/>
-      <w:proofErr w:type="gramStart"/>
       <w:r>
         <w:rPr>
           <w:rFonts w:ascii="Courier" w:hAnsi="Courier" w:cs="Courier"/>
@@ -17166,8 +13209,6 @@
         </w:rPr>
         <w:t>::</w:t>
       </w:r>
-      <w:proofErr w:type="spellStart"/>
-      <w:proofErr w:type="gramEnd"/>
       <w:r>
         <w:rPr>
           <w:rFonts w:ascii="Courier" w:hAnsi="Courier" w:cs="Courier"/>
@@ -17177,7 +13218,6 @@
         </w:rPr>
         <w:t>SessionForward</w:t>
       </w:r>
-      <w:proofErr w:type="spellEnd"/>
       <w:r>
         <w:rPr>
           <w:rFonts w:ascii="Courier" w:hAnsi="Courier" w:cs="Courier"/>
@@ -17187,7 +13227,6 @@
         </w:rPr>
         <w:t>::</w:t>
       </w:r>
-      <w:proofErr w:type="spellStart"/>
       <w:r>
         <w:rPr>
           <w:rFonts w:ascii="Courier" w:hAnsi="Courier" w:cs="Courier"/>
@@ -17197,7 +13236,6 @@
         </w:rPr>
         <w:t>TemperatureForward</w:t>
       </w:r>
-      <w:proofErr w:type="spellEnd"/>
       <w:r>
         <w:rPr>
           <w:rFonts w:ascii="Courier" w:hAnsi="Courier" w:cs="Courier"/>
@@ -17280,38 +13318,7 @@
           <w:sz w:val="19"/>
           <w:szCs w:val="19"/>
         </w:rPr>
-        <w:t xml:space="preserve">The name of the Router is the first parameter of the command, and then the entity in the hierarchy that we are changing. The third parameter is </w:t>
-      </w:r>
-      <w:proofErr w:type="gramStart"/>
-      <w:r>
-        <w:rPr>
-          <w:rFonts w:ascii="Arial" w:hAnsi="Arial" w:cs="Arial"/>
-          <w:color w:val="000000"/>
-          <w:sz w:val="19"/>
-          <w:szCs w:val="19"/>
-        </w:rPr>
-        <w:t xml:space="preserve">the </w:t>
-      </w:r>
-      <w:proofErr w:type="spellStart"/>
-      <w:r>
-        <w:rPr>
-          <w:rFonts w:ascii="Arial" w:hAnsi="Arial" w:cs="Arial"/>
-          <w:color w:val="000000"/>
-          <w:sz w:val="19"/>
-          <w:szCs w:val="19"/>
-        </w:rPr>
-        <w:t>the</w:t>
-      </w:r>
-      <w:proofErr w:type="spellEnd"/>
-      <w:proofErr w:type="gramEnd"/>
-      <w:r>
-        <w:rPr>
-          <w:rFonts w:ascii="Arial" w:hAnsi="Arial" w:cs="Arial"/>
-          <w:color w:val="000000"/>
-          <w:sz w:val="19"/>
-          <w:szCs w:val="19"/>
-        </w:rPr>
-        <w:t xml:space="preserve"> name of the file that contains the update. The last parameter specifies that the file path is local to the Routing Service Shell, rather than local to the Routing Service application.</w:t>
+        <w:t>The name of the Router is the first parameter of the command, and then the entity in the hierarchy that we are changing. The third parameter is the the name of the file that contains the update. The last parameter specifies that the file path is local to the Routing Service Shell, rather than local to the Routing Service application.</w:t>
       </w:r>
     </w:p>
     <w:p>
@@ -17339,7 +13346,7 @@
         </w:rPr>
         <w:t>Sending Real-Time Data over the WAN Example - Updating [</w:t>
       </w:r>
-      <w:hyperlink r:id="rId23" w:history="1">
+      <w:hyperlink r:id="rId26" w:history="1">
         <w:r>
           <w:rPr>
             <w:rFonts w:ascii="Arial" w:hAnsi="Arial" w:cs="Arial"/>
@@ -17388,21 +13395,8 @@
           <w:sz w:val="19"/>
           <w:szCs w:val="19"/>
         </w:rPr>
-        <w:t xml:space="preserve">Explore </w:t>
-      </w:r>
-      <w:proofErr w:type="spellStart"/>
-      <w:r>
-        <w:rPr>
-          <w:rFonts w:ascii="Arial" w:eastAsia="Times New Roman" w:hAnsi="Arial" w:cs="Arial"/>
-          <w:b/>
-          <w:bCs/>
-          <w:color w:val="7FA2B5"/>
-          <w:sz w:val="19"/>
-          <w:szCs w:val="19"/>
-        </w:rPr>
-        <w:t>Lua</w:t>
-      </w:r>
-      <w:proofErr w:type="spellEnd"/>
+        <w:t>Explore Lua</w:t>
+      </w:r>
     </w:p>
     <w:p>
       <w:pPr>
@@ -17422,29 +13416,9 @@
           <w:sz w:val="19"/>
           <w:szCs w:val="19"/>
         </w:rPr>
-        <w:t xml:space="preserve">This example uses </w:t>
-      </w:r>
-      <w:proofErr w:type="spellStart"/>
-      <w:r>
-        <w:rPr>
-          <w:rFonts w:ascii="Arial" w:hAnsi="Arial" w:cs="Arial"/>
-          <w:color w:val="000000"/>
-          <w:sz w:val="19"/>
-          <w:szCs w:val="19"/>
-        </w:rPr>
-        <w:t>Lua</w:t>
-      </w:r>
-      <w:proofErr w:type="spellEnd"/>
-      <w:r>
-        <w:rPr>
-          <w:rFonts w:ascii="Arial" w:hAnsi="Arial" w:cs="Arial"/>
-          <w:color w:val="000000"/>
-          <w:sz w:val="19"/>
-          <w:szCs w:val="19"/>
-        </w:rPr>
-        <w:t xml:space="preserve"> to generate interesting data sets. There is more information on how this works </w:t>
-      </w:r>
-      <w:hyperlink r:id="rId24" w:history="1">
+        <w:t>This example uses Lua to generate interesting data sets. There is more information on how this works </w:t>
+      </w:r>
+      <w:hyperlink r:id="rId27" w:history="1">
         <w:r>
           <w:rPr>
             <w:rFonts w:ascii="Arial" w:hAnsi="Arial" w:cs="Arial"/>
@@ -17512,7 +13486,7 @@
         </w:rPr>
         <w:t>If you have questions or you would like to discuss variations of this use case, please post questions on the </w:t>
       </w:r>
-      <w:hyperlink r:id="rId25" w:history="1">
+      <w:hyperlink r:id="rId28" w:history="1">
         <w:r>
           <w:rPr>
             <w:rFonts w:ascii="Arial" w:hAnsi="Arial" w:cs="Arial"/>
@@ -17552,49 +13526,9 @@
           <w:sz w:val="19"/>
           <w:szCs w:val="19"/>
         </w:rPr>
-        <w:t xml:space="preserve">Love RTI? </w:t>
-      </w:r>
-      <w:proofErr w:type="gramStart"/>
-      <w:r>
-        <w:rPr>
-          <w:rFonts w:ascii="Arial" w:hAnsi="Arial" w:cs="Arial"/>
-          <w:color w:val="000000"/>
-          <w:sz w:val="19"/>
-          <w:szCs w:val="19"/>
-        </w:rPr>
-        <w:t>Too much free time?</w:t>
-      </w:r>
-      <w:proofErr w:type="gramEnd"/>
-      <w:r>
-        <w:rPr>
-          <w:rFonts w:ascii="Arial" w:hAnsi="Arial" w:cs="Arial"/>
-          <w:color w:val="000000"/>
-          <w:sz w:val="19"/>
-          <w:szCs w:val="19"/>
-        </w:rPr>
-        <w:t xml:space="preserve"> This use case example is also available on </w:t>
-      </w:r>
-      <w:proofErr w:type="spellStart"/>
-      <w:r>
-        <w:rPr>
-          <w:rFonts w:ascii="Arial" w:hAnsi="Arial" w:cs="Arial"/>
-          <w:color w:val="000000"/>
-          <w:sz w:val="19"/>
-          <w:szCs w:val="19"/>
-        </w:rPr>
-        <w:t>github</w:t>
-      </w:r>
-      <w:proofErr w:type="spellEnd"/>
-      <w:r>
-        <w:rPr>
-          <w:rFonts w:ascii="Arial" w:hAnsi="Arial" w:cs="Arial"/>
-          <w:color w:val="000000"/>
-          <w:sz w:val="19"/>
-          <w:szCs w:val="19"/>
-        </w:rPr>
-        <w:t>. You can contribute to this use case, or to our feature examples. Instructions on how to contribute to our projects are </w:t>
-      </w:r>
-      <w:hyperlink r:id="rId26" w:history="1">
+        <w:t>Love RTI? Too much free time? This use case example is also available on github. You can contribute to this use case, or to our feature examples. Instructions on how to contribute to our projects are </w:t>
+      </w:r>
+      <w:hyperlink r:id="rId29" w:history="1">
         <w:r>
           <w:rPr>
             <w:rFonts w:ascii="Arial" w:hAnsi="Arial" w:cs="Arial"/>
@@ -17639,31 +13573,7 @@
           <w:sz w:val="19"/>
           <w:szCs w:val="19"/>
         </w:rPr>
-        <w:t xml:space="preserve">Download RTI </w:t>
-      </w:r>
-      <w:proofErr w:type="spellStart"/>
-      <w:r>
-        <w:rPr>
-          <w:rFonts w:ascii="Arial" w:eastAsia="Times New Roman" w:hAnsi="Arial" w:cs="Arial"/>
-          <w:b/>
-          <w:bCs/>
-          <w:color w:val="7FA2B5"/>
-          <w:sz w:val="19"/>
-          <w:szCs w:val="19"/>
-        </w:rPr>
-        <w:t>Connext</w:t>
-      </w:r>
-      <w:proofErr w:type="spellEnd"/>
-      <w:r>
-        <w:rPr>
-          <w:rFonts w:ascii="Arial" w:eastAsia="Times New Roman" w:hAnsi="Arial" w:cs="Arial"/>
-          <w:b/>
-          <w:bCs/>
-          <w:color w:val="7FA2B5"/>
-          <w:sz w:val="19"/>
-          <w:szCs w:val="19"/>
-        </w:rPr>
-        <w:t xml:space="preserve"> DDS</w:t>
+        <w:t>Download RTI Connext DDS</w:t>
       </w:r>
     </w:p>
     <w:p>
@@ -17684,49 +13594,9 @@
           <w:sz w:val="19"/>
           <w:szCs w:val="19"/>
         </w:rPr>
-        <w:t xml:space="preserve">Check out more of the RTI </w:t>
-      </w:r>
-      <w:proofErr w:type="spellStart"/>
-      <w:r>
-        <w:rPr>
-          <w:rFonts w:ascii="Arial" w:hAnsi="Arial" w:cs="Arial"/>
-          <w:color w:val="000000"/>
-          <w:sz w:val="19"/>
-          <w:szCs w:val="19"/>
-        </w:rPr>
-        <w:t>Connext</w:t>
-      </w:r>
-      <w:proofErr w:type="spellEnd"/>
-      <w:r>
-        <w:rPr>
-          <w:rFonts w:ascii="Arial" w:hAnsi="Arial" w:cs="Arial"/>
-          <w:color w:val="000000"/>
-          <w:sz w:val="19"/>
-          <w:szCs w:val="19"/>
-        </w:rPr>
-        <w:t xml:space="preserve"> product family and learn how RTI </w:t>
-      </w:r>
-      <w:proofErr w:type="spellStart"/>
-      <w:r>
-        <w:rPr>
-          <w:rFonts w:ascii="Arial" w:hAnsi="Arial" w:cs="Arial"/>
-          <w:color w:val="000000"/>
-          <w:sz w:val="19"/>
-          <w:szCs w:val="19"/>
-        </w:rPr>
-        <w:t>Connext</w:t>
-      </w:r>
-      <w:proofErr w:type="spellEnd"/>
-      <w:r>
-        <w:rPr>
-          <w:rFonts w:ascii="Arial" w:hAnsi="Arial" w:cs="Arial"/>
-          <w:color w:val="000000"/>
-          <w:sz w:val="19"/>
-          <w:szCs w:val="19"/>
-        </w:rPr>
-        <w:t xml:space="preserve"> products can help you build your distributed systems. </w:t>
-      </w:r>
-      <w:hyperlink r:id="rId27" w:history="1">
+        <w:t>Check out more of the RTI Connext product family and learn how RTI Connext products can help you build your distributed systems. </w:t>
+      </w:r>
+      <w:hyperlink r:id="rId30" w:history="1">
         <w:r>
           <w:rPr>
             <w:rFonts w:ascii="Arial" w:hAnsi="Arial" w:cs="Arial"/>
@@ -17750,6 +13620,8 @@
     </w:p>
     <w:p/>
     <w:sectPr>
+      <w:footerReference w:type="even" r:id="rId31"/>
+      <w:footerReference w:type="default" r:id="rId32"/>
       <w:pgSz w:w="12240" w:h="15840"/>
       <w:pgMar w:top="1440" w:right="1800" w:bottom="1440" w:left="1800" w:header="720" w:footer="720" w:gutter="0"/>
       <w:cols w:space="720"/>
@@ -17757,6 +13629,133 @@
     </w:sectPr>
   </w:body>
 </w:document>
+</file>
+
+<file path=word/endnotes.xml><?xml version="1.0" encoding="utf-8"?>
+<w:endnotes xmlns:wpc="http://schemas.microsoft.com/office/word/2010/wordprocessingCanvas" xmlns:mo="http://schemas.microsoft.com/office/mac/office/2008/main" xmlns:mc="http://schemas.openxmlformats.org/markup-compatibility/2006" xmlns:mv="urn:schemas-microsoft-com:mac:vml" xmlns:o="urn:schemas-microsoft-com:office:office" xmlns:r="http://schemas.openxmlformats.org/officeDocument/2006/relationships" xmlns:m="http://schemas.openxmlformats.org/officeDocument/2006/math" xmlns:v="urn:schemas-microsoft-com:vml" xmlns:wp14="http://schemas.microsoft.com/office/word/2010/wordprocessingDrawing" xmlns:wp="http://schemas.openxmlformats.org/drawingml/2006/wordprocessingDrawing" xmlns:w10="urn:schemas-microsoft-com:office:word" xmlns:w="http://schemas.openxmlformats.org/wordprocessingml/2006/main" xmlns:w14="http://schemas.microsoft.com/office/word/2010/wordml" xmlns:wpg="http://schemas.microsoft.com/office/word/2010/wordprocessingGroup" xmlns:wpi="http://schemas.microsoft.com/office/word/2010/wordprocessingInk" xmlns:wne="http://schemas.microsoft.com/office/word/2006/wordml" xmlns:wps="http://schemas.microsoft.com/office/word/2010/wordprocessingShape" mc:Ignorable="w14 wp14">
+  <w:endnote w:type="separator" w:id="-1">
+    <w:p>
+      <w:r>
+        <w:separator/>
+      </w:r>
+    </w:p>
+  </w:endnote>
+  <w:endnote w:type="continuationSeparator" w:id="0">
+    <w:p>
+      <w:r>
+        <w:continuationSeparator/>
+      </w:r>
+    </w:p>
+  </w:endnote>
+</w:endnotes>
+</file>
+
+<file path=word/footer1.xml><?xml version="1.0" encoding="utf-8"?>
+<w:ftr xmlns:wpc="http://schemas.microsoft.com/office/word/2010/wordprocessingCanvas" xmlns:mo="http://schemas.microsoft.com/office/mac/office/2008/main" xmlns:mc="http://schemas.openxmlformats.org/markup-compatibility/2006" xmlns:mv="urn:schemas-microsoft-com:mac:vml" xmlns:o="urn:schemas-microsoft-com:office:office" xmlns:r="http://schemas.openxmlformats.org/officeDocument/2006/relationships" xmlns:m="http://schemas.openxmlformats.org/officeDocument/2006/math" xmlns:v="urn:schemas-microsoft-com:vml" xmlns:wp14="http://schemas.microsoft.com/office/word/2010/wordprocessingDrawing" xmlns:wp="http://schemas.openxmlformats.org/drawingml/2006/wordprocessingDrawing" xmlns:w10="urn:schemas-microsoft-com:office:word" xmlns:w="http://schemas.openxmlformats.org/wordprocessingml/2006/main" xmlns:w14="http://schemas.microsoft.com/office/word/2010/wordml" xmlns:wpg="http://schemas.microsoft.com/office/word/2010/wordprocessingGroup" xmlns:wpi="http://schemas.microsoft.com/office/word/2010/wordprocessingInk" xmlns:wne="http://schemas.microsoft.com/office/word/2006/wordml" xmlns:wps="http://schemas.microsoft.com/office/word/2010/wordprocessingShape" mc:Ignorable="w14 wp14">
+  <w:p>
+    <w:pPr>
+      <w:pStyle w:val="Footer"/>
+      <w:framePr w:wrap="around" w:vAnchor="text" w:hAnchor="margin" w:xAlign="right" w:y="1"/>
+      <w:rPr>
+        <w:rStyle w:val="PageNumber"/>
+      </w:rPr>
+    </w:pPr>
+    <w:r>
+      <w:rPr>
+        <w:rStyle w:val="PageNumber"/>
+      </w:rPr>
+      <w:fldChar w:fldCharType="begin"/>
+    </w:r>
+    <w:r>
+      <w:rPr>
+        <w:rStyle w:val="PageNumber"/>
+      </w:rPr>
+      <w:instrText xml:space="preserve">PAGE  </w:instrText>
+    </w:r>
+    <w:r>
+      <w:rPr>
+        <w:rStyle w:val="PageNumber"/>
+      </w:rPr>
+      <w:fldChar w:fldCharType="end"/>
+    </w:r>
+  </w:p>
+  <w:p>
+    <w:pPr>
+      <w:pStyle w:val="Footer"/>
+      <w:ind w:right="360"/>
+    </w:pPr>
+  </w:p>
+</w:ftr>
+</file>
+
+<file path=word/footer2.xml><?xml version="1.0" encoding="utf-8"?>
+<w:ftr xmlns:wpc="http://schemas.microsoft.com/office/word/2010/wordprocessingCanvas" xmlns:mo="http://schemas.microsoft.com/office/mac/office/2008/main" xmlns:mc="http://schemas.openxmlformats.org/markup-compatibility/2006" xmlns:mv="urn:schemas-microsoft-com:mac:vml" xmlns:o="urn:schemas-microsoft-com:office:office" xmlns:r="http://schemas.openxmlformats.org/officeDocument/2006/relationships" xmlns:m="http://schemas.openxmlformats.org/officeDocument/2006/math" xmlns:v="urn:schemas-microsoft-com:vml" xmlns:wp14="http://schemas.microsoft.com/office/word/2010/wordprocessingDrawing" xmlns:wp="http://schemas.openxmlformats.org/drawingml/2006/wordprocessingDrawing" xmlns:w10="urn:schemas-microsoft-com:office:word" xmlns:w="http://schemas.openxmlformats.org/wordprocessingml/2006/main" xmlns:w14="http://schemas.microsoft.com/office/word/2010/wordml" xmlns:wpg="http://schemas.microsoft.com/office/word/2010/wordprocessingGroup" xmlns:wpi="http://schemas.microsoft.com/office/word/2010/wordprocessingInk" xmlns:wne="http://schemas.microsoft.com/office/word/2006/wordml" xmlns:wps="http://schemas.microsoft.com/office/word/2010/wordprocessingShape" mc:Ignorable="w14 wp14">
+  <w:p>
+    <w:pPr>
+      <w:pStyle w:val="Footer"/>
+      <w:framePr w:wrap="around" w:vAnchor="text" w:hAnchor="margin" w:xAlign="right" w:y="1"/>
+      <w:rPr>
+        <w:rStyle w:val="PageNumber"/>
+      </w:rPr>
+    </w:pPr>
+    <w:r>
+      <w:rPr>
+        <w:rStyle w:val="PageNumber"/>
+      </w:rPr>
+      <w:fldChar w:fldCharType="begin"/>
+    </w:r>
+    <w:r>
+      <w:rPr>
+        <w:rStyle w:val="PageNumber"/>
+      </w:rPr>
+      <w:instrText xml:space="preserve">PAGE  </w:instrText>
+    </w:r>
+    <w:r>
+      <w:rPr>
+        <w:rStyle w:val="PageNumber"/>
+      </w:rPr>
+      <w:fldChar w:fldCharType="separate"/>
+    </w:r>
+    <w:r>
+      <w:rPr>
+        <w:rStyle w:val="PageNumber"/>
+        <w:noProof/>
+      </w:rPr>
+      <w:t>1</w:t>
+    </w:r>
+    <w:r>
+      <w:rPr>
+        <w:rStyle w:val="PageNumber"/>
+      </w:rPr>
+      <w:fldChar w:fldCharType="end"/>
+    </w:r>
+  </w:p>
+  <w:p>
+    <w:pPr>
+      <w:pStyle w:val="Footer"/>
+      <w:ind w:right="360"/>
+    </w:pPr>
+  </w:p>
+</w:ftr>
+</file>
+
+<file path=word/footnotes.xml><?xml version="1.0" encoding="utf-8"?>
+<w:footnotes xmlns:wpc="http://schemas.microsoft.com/office/word/2010/wordprocessingCanvas" xmlns:mo="http://schemas.microsoft.com/office/mac/office/2008/main" xmlns:mc="http://schemas.openxmlformats.org/markup-compatibility/2006" xmlns:mv="urn:schemas-microsoft-com:mac:vml" xmlns:o="urn:schemas-microsoft-com:office:office" xmlns:r="http://schemas.openxmlformats.org/officeDocument/2006/relationships" xmlns:m="http://schemas.openxmlformats.org/officeDocument/2006/math" xmlns:v="urn:schemas-microsoft-com:vml" xmlns:wp14="http://schemas.microsoft.com/office/word/2010/wordprocessingDrawing" xmlns:wp="http://schemas.openxmlformats.org/drawingml/2006/wordprocessingDrawing" xmlns:w10="urn:schemas-microsoft-com:office:word" xmlns:w="http://schemas.openxmlformats.org/wordprocessingml/2006/main" xmlns:w14="http://schemas.microsoft.com/office/word/2010/wordml" xmlns:wpg="http://schemas.microsoft.com/office/word/2010/wordprocessingGroup" xmlns:wpi="http://schemas.microsoft.com/office/word/2010/wordprocessingInk" xmlns:wne="http://schemas.microsoft.com/office/word/2006/wordml" xmlns:wps="http://schemas.microsoft.com/office/word/2010/wordprocessingShape" mc:Ignorable="w14 wp14">
+  <w:footnote w:type="separator" w:id="-1">
+    <w:p>
+      <w:r>
+        <w:separator/>
+      </w:r>
+    </w:p>
+  </w:footnote>
+  <w:footnote w:type="continuationSeparator" w:id="0">
+    <w:p>
+      <w:r>
+        <w:continuationSeparator/>
+      </w:r>
+    </w:p>
+  </w:footnote>
+</w:footnotes>
 </file>
 
 <file path=word/numbering.xml><?xml version="1.0" encoding="utf-8"?>
@@ -18901,6 +14900,35 @@
       <w:szCs w:val="18"/>
     </w:rPr>
   </w:style>
+  <w:style w:type="paragraph" w:styleId="Footer">
+    <w:name w:val="footer"/>
+    <w:basedOn w:val="Normal"/>
+    <w:link w:val="FooterChar"/>
+    <w:uiPriority w:val="99"/>
+    <w:unhideWhenUsed/>
+    <w:rsid w:val="003C46E3"/>
+    <w:pPr>
+      <w:tabs>
+        <w:tab w:val="center" w:pos="4320"/>
+        <w:tab w:val="right" w:pos="8640"/>
+      </w:tabs>
+    </w:pPr>
+  </w:style>
+  <w:style w:type="character" w:customStyle="1" w:styleId="FooterChar">
+    <w:name w:val="Footer Char"/>
+    <w:basedOn w:val="DefaultParagraphFont"/>
+    <w:link w:val="Footer"/>
+    <w:uiPriority w:val="99"/>
+    <w:rsid w:val="003C46E3"/>
+  </w:style>
+  <w:style w:type="character" w:styleId="PageNumber">
+    <w:name w:val="page number"/>
+    <w:basedOn w:val="DefaultParagraphFont"/>
+    <w:uiPriority w:val="99"/>
+    <w:semiHidden/>
+    <w:unhideWhenUsed/>
+    <w:rsid w:val="003C46E3"/>
+  </w:style>
 </w:styles>
 </file>
 
@@ -19317,6 +15345,35 @@
       <w:szCs w:val="18"/>
     </w:rPr>
   </w:style>
+  <w:style w:type="paragraph" w:styleId="Footer">
+    <w:name w:val="footer"/>
+    <w:basedOn w:val="Normal"/>
+    <w:link w:val="FooterChar"/>
+    <w:uiPriority w:val="99"/>
+    <w:unhideWhenUsed/>
+    <w:rsid w:val="003C46E3"/>
+    <w:pPr>
+      <w:tabs>
+        <w:tab w:val="center" w:pos="4320"/>
+        <w:tab w:val="right" w:pos="8640"/>
+      </w:tabs>
+    </w:pPr>
+  </w:style>
+  <w:style w:type="character" w:customStyle="1" w:styleId="FooterChar">
+    <w:name w:val="Footer Char"/>
+    <w:basedOn w:val="DefaultParagraphFont"/>
+    <w:link w:val="Footer"/>
+    <w:uiPriority w:val="99"/>
+    <w:rsid w:val="003C46E3"/>
+  </w:style>
+  <w:style w:type="character" w:styleId="PageNumber">
+    <w:name w:val="page number"/>
+    <w:basedOn w:val="DefaultParagraphFont"/>
+    <w:uiPriority w:val="99"/>
+    <w:semiHidden/>
+    <w:unhideWhenUsed/>
+    <w:rsid w:val="003C46E3"/>
+  </w:style>
 </w:styles>
 </file>
 
